--- a/docs/CVDocumentation/PSI-Ten_minutes_guide_for_requesting_new_CV_terms.docx
+++ b/docs/CVDocumentation/PSI-Ten_minutes_guide_for_requesting_new_CV_terms.docx
@@ -1,6 +1,6 @@
 
 <file path=word/document.xml><?xml version="1.0" encoding="utf-8"?>
-<w:document xmlns:ve="http://schemas.openxmlformats.org/markup-compatibility/2006" xmlns:o="urn:schemas-microsoft-com:office:office" xmlns:r="http://schemas.openxmlformats.org/officeDocument/2006/relationships" xmlns:m="http://schemas.openxmlformats.org/officeDocument/2006/math" xmlns:v="urn:schemas-microsoft-com:vml" xmlns:wp="http://schemas.openxmlformats.org/drawingml/2006/wordprocessingDrawing" xmlns:w10="urn:schemas-microsoft-com:office:word" xmlns:w="http://schemas.openxmlformats.org/wordprocessingml/2006/main" xmlns:wne="http://schemas.microsoft.com/office/word/2006/wordml">
+<w:document xmlns:wpc="http://schemas.microsoft.com/office/word/2010/wordprocessingCanvas" xmlns:mc="http://schemas.openxmlformats.org/markup-compatibility/2006" xmlns:o="urn:schemas-microsoft-com:office:office" xmlns:r="http://schemas.openxmlformats.org/officeDocument/2006/relationships" xmlns:m="http://schemas.openxmlformats.org/officeDocument/2006/math" xmlns:v="urn:schemas-microsoft-com:vml" xmlns:wp14="http://schemas.microsoft.com/office/word/2010/wordprocessingDrawing" xmlns:wp="http://schemas.openxmlformats.org/drawingml/2006/wordprocessingDrawing" xmlns:w10="urn:schemas-microsoft-com:office:word" xmlns:w="http://schemas.openxmlformats.org/wordprocessingml/2006/main" xmlns:w14="http://schemas.microsoft.com/office/word/2010/wordml" xmlns:w15="http://schemas.microsoft.com/office/word/2012/wordml" xmlns:wpg="http://schemas.microsoft.com/office/word/2010/wordprocessingGroup" xmlns:wpi="http://schemas.microsoft.com/office/word/2010/wordprocessingInk" xmlns:wne="http://schemas.microsoft.com/office/word/2006/wordml" xmlns:wps="http://schemas.microsoft.com/office/word/2010/wordprocessingShape" mc:Ignorable="w14 w15 wp14">
   <w:body>
     <w:p>
       <w:pPr>
@@ -62,7 +62,63 @@
           <w:szCs w:val="32"/>
           <w:lang w:val="en-US" w:eastAsia="de-DE"/>
         </w:rPr>
-        <w:t xml:space="preserve"> new CV terms</w:t>
+        <w:t xml:space="preserve"> new </w:t>
+      </w:r>
+      <w:proofErr w:type="spellStart"/>
+      <w:ins w:id="0" w:author="dschober" w:date="2013-07-11T13:20:00Z">
+        <w:r>
+          <w:rPr>
+            <w:rFonts w:ascii="Times New Roman" w:eastAsia="Times New Roman" w:hAnsi="Times New Roman" w:cs="Times New Roman"/>
+            <w:b/>
+            <w:sz w:val="32"/>
+            <w:szCs w:val="32"/>
+            <w:lang w:val="en-US" w:eastAsia="de-DE"/>
+          </w:rPr>
+          <w:t>mzIdent</w:t>
+        </w:r>
+        <w:proofErr w:type="spellEnd"/>
+        <w:r>
+          <w:rPr>
+            <w:rFonts w:ascii="Times New Roman" w:eastAsia="Times New Roman" w:hAnsi="Times New Roman" w:cs="Times New Roman"/>
+            <w:b/>
+            <w:sz w:val="32"/>
+            <w:szCs w:val="32"/>
+            <w:lang w:val="en-US" w:eastAsia="de-DE"/>
+          </w:rPr>
+          <w:t xml:space="preserve"> or </w:t>
+        </w:r>
+        <w:proofErr w:type="spellStart"/>
+        <w:r>
+          <w:rPr>
+            <w:rFonts w:ascii="Times New Roman" w:eastAsia="Times New Roman" w:hAnsi="Times New Roman" w:cs="Times New Roman"/>
+            <w:b/>
+            <w:sz w:val="32"/>
+            <w:szCs w:val="32"/>
+            <w:lang w:val="en-US" w:eastAsia="de-DE"/>
+          </w:rPr>
+          <w:t>mzQuant</w:t>
+        </w:r>
+        <w:proofErr w:type="spellEnd"/>
+        <w:r>
+          <w:rPr>
+            <w:rFonts w:ascii="Times New Roman" w:eastAsia="Times New Roman" w:hAnsi="Times New Roman" w:cs="Times New Roman"/>
+            <w:b/>
+            <w:sz w:val="32"/>
+            <w:szCs w:val="32"/>
+            <w:lang w:val="en-US" w:eastAsia="de-DE"/>
+          </w:rPr>
+          <w:t xml:space="preserve"> </w:t>
+        </w:r>
+      </w:ins>
+      <w:r>
+        <w:rPr>
+          <w:rFonts w:ascii="Times New Roman" w:eastAsia="Times New Roman" w:hAnsi="Times New Roman" w:cs="Times New Roman"/>
+          <w:b/>
+          <w:sz w:val="32"/>
+          <w:szCs w:val="32"/>
+          <w:lang w:val="en-US" w:eastAsia="de-DE"/>
+        </w:rPr>
+        <w:t>CV terms</w:t>
       </w:r>
     </w:p>
     <w:p>
@@ -173,6 +229,17 @@
           <w:lang w:eastAsia="de-DE"/>
         </w:rPr>
       </w:pPr>
+      <w:ins w:id="1" w:author="dschober" w:date="2013-07-11T15:12:00Z">
+        <w:r>
+          <w:rPr>
+            <w:rFonts w:ascii="Times New Roman" w:eastAsia="Times New Roman" w:hAnsi="Times New Roman" w:cs="Times New Roman"/>
+            <w:sz w:val="20"/>
+            <w:szCs w:val="20"/>
+            <w:lang w:eastAsia="de-DE"/>
+          </w:rPr>
+          <w:t>Daniel Schober</w:t>
+        </w:r>
+      </w:ins>
     </w:p>
     <w:p>
       <w:pPr>
@@ -251,7 +318,7 @@
           <w:lang w:val="en-US" w:eastAsia="de-DE"/>
         </w:rPr>
       </w:pPr>
-      <w:hyperlink r:id="rId7" w:history="1">
+      <w:hyperlink r:id="rId8" w:history="1">
         <w:r>
           <w:rPr>
             <w:rStyle w:val="Hyperlink"/>
@@ -352,7 +419,7 @@
           <w:lang w:val="en-US" w:eastAsia="de-DE"/>
         </w:rPr>
       </w:pPr>
-      <w:hyperlink r:id="rId8" w:history="1">
+      <w:hyperlink r:id="rId9" w:history="1">
         <w:r>
           <w:rPr>
             <w:rStyle w:val="Hyperlink"/>
@@ -385,7 +452,7 @@
           <w:lang w:val="en-US" w:eastAsia="de-DE"/>
         </w:rPr>
       </w:pPr>
-      <w:hyperlink r:id="rId9" w:history="1">
+      <w:hyperlink r:id="rId10" w:history="1">
         <w:r>
           <w:rPr>
             <w:rStyle w:val="Hyperlink"/>
@@ -543,8 +610,19 @@
           <w:szCs w:val="20"/>
           <w:lang w:val="en-US" w:eastAsia="de-DE"/>
         </w:rPr>
-        <w:t xml:space="preserve"> resp. mzQuantML</w:t>
-      </w:r>
+        <w:t xml:space="preserve"> resp. </w:t>
+      </w:r>
+      <w:proofErr w:type="spellStart"/>
+      <w:r>
+        <w:rPr>
+          <w:rFonts w:ascii="Times New Roman" w:eastAsia="Times New Roman" w:hAnsi="Times New Roman" w:cs="Times New Roman"/>
+          <w:sz w:val="20"/>
+          <w:szCs w:val="20"/>
+          <w:lang w:val="en-US" w:eastAsia="de-DE"/>
+        </w:rPr>
+        <w:t>mzQuantML</w:t>
+      </w:r>
+      <w:proofErr w:type="spellEnd"/>
       <w:r>
         <w:rPr>
           <w:rFonts w:ascii="Times New Roman" w:eastAsia="Times New Roman" w:hAnsi="Times New Roman" w:cs="Times New Roman"/>
@@ -554,16 +632,107 @@
         </w:rPr>
         <w:t xml:space="preserve"> [2]</w:t>
       </w:r>
-      <w:r>
-        <w:rPr>
-          <w:rFonts w:ascii="Times New Roman" w:eastAsia="Times New Roman" w:hAnsi="Times New Roman" w:cs="Times New Roman"/>
-          <w:sz w:val="20"/>
-          <w:szCs w:val="20"/>
-          <w:lang w:val="en-US" w:eastAsia="de-DE"/>
-        </w:rPr>
-        <w:t xml:space="preserve"> of the HUPO-PSI organization. It is written especially for people how are total novices in using CV terms for semantic annotation of data in the </w:t>
-      </w:r>
-      <w:hyperlink r:id="rId10" w:history="1">
+      <w:del w:id="2" w:author="dschober" w:date="2013-07-11T13:33:00Z">
+        <w:r>
+          <w:rPr>
+            <w:rFonts w:ascii="Times New Roman" w:eastAsia="Times New Roman" w:hAnsi="Times New Roman" w:cs="Times New Roman"/>
+            <w:sz w:val="20"/>
+            <w:szCs w:val="20"/>
+            <w:lang w:val="en-US" w:eastAsia="de-DE"/>
+          </w:rPr>
+          <w:delText xml:space="preserve"> of the HUPO-PSI organization</w:delText>
+        </w:r>
+      </w:del>
+      <w:r>
+        <w:rPr>
+          <w:rFonts w:ascii="Times New Roman" w:eastAsia="Times New Roman" w:hAnsi="Times New Roman" w:cs="Times New Roman"/>
+          <w:sz w:val="20"/>
+          <w:szCs w:val="20"/>
+          <w:lang w:val="en-US" w:eastAsia="de-DE"/>
+        </w:rPr>
+        <w:t>. It is written especially for people how are total novices in using C</w:t>
+      </w:r>
+      <w:ins w:id="3" w:author="dschober" w:date="2013-07-11T13:34:00Z">
+        <w:r>
+          <w:rPr>
+            <w:rFonts w:ascii="Times New Roman" w:eastAsia="Times New Roman" w:hAnsi="Times New Roman" w:cs="Times New Roman"/>
+            <w:sz w:val="20"/>
+            <w:szCs w:val="20"/>
+            <w:lang w:val="en-US" w:eastAsia="de-DE"/>
+          </w:rPr>
+          <w:t xml:space="preserve">ontrolled </w:t>
+        </w:r>
+      </w:ins>
+      <w:r>
+        <w:rPr>
+          <w:rFonts w:ascii="Times New Roman" w:eastAsia="Times New Roman" w:hAnsi="Times New Roman" w:cs="Times New Roman"/>
+          <w:sz w:val="20"/>
+          <w:szCs w:val="20"/>
+          <w:lang w:val="en-US" w:eastAsia="de-DE"/>
+        </w:rPr>
+        <w:t>V</w:t>
+      </w:r>
+      <w:ins w:id="4" w:author="dschober" w:date="2013-07-11T13:34:00Z">
+        <w:r>
+          <w:rPr>
+            <w:rFonts w:ascii="Times New Roman" w:eastAsia="Times New Roman" w:hAnsi="Times New Roman" w:cs="Times New Roman"/>
+            <w:sz w:val="20"/>
+            <w:szCs w:val="20"/>
+            <w:lang w:val="en-US" w:eastAsia="de-DE"/>
+          </w:rPr>
+          <w:t>ocabulary (CV)</w:t>
+        </w:r>
+      </w:ins>
+      <w:r>
+        <w:rPr>
+          <w:rFonts w:ascii="Times New Roman" w:eastAsia="Times New Roman" w:hAnsi="Times New Roman" w:cs="Times New Roman"/>
+          <w:sz w:val="20"/>
+          <w:szCs w:val="20"/>
+          <w:lang w:val="en-US" w:eastAsia="de-DE"/>
+        </w:rPr>
+        <w:t xml:space="preserve"> terms</w:t>
+      </w:r>
+      <w:ins w:id="5" w:author="dschober" w:date="2013-07-11T13:39:00Z">
+        <w:r>
+          <w:rPr>
+            <w:rFonts w:ascii="Times New Roman" w:eastAsia="Times New Roman" w:hAnsi="Times New Roman" w:cs="Times New Roman"/>
+            <w:sz w:val="20"/>
+            <w:szCs w:val="20"/>
+            <w:lang w:val="en-US" w:eastAsia="de-DE"/>
+          </w:rPr>
+          <w:t xml:space="preserve"> </w:t>
+        </w:r>
+        <w:r>
+          <w:rPr>
+            <w:rFonts w:ascii="Times New Roman" w:eastAsia="Times New Roman" w:hAnsi="Times New Roman" w:cs="Times New Roman"/>
+            <w:sz w:val="20"/>
+            <w:szCs w:val="20"/>
+            <w:lang w:val="en-US" w:eastAsia="de-DE"/>
+          </w:rPr>
+          <w:t xml:space="preserve">[3] </w:t>
+        </w:r>
+      </w:ins>
+      <w:del w:id="6" w:author="dschober" w:date="2013-07-11T13:39:00Z">
+        <w:r>
+          <w:rPr>
+            <w:rFonts w:ascii="Times New Roman" w:eastAsia="Times New Roman" w:hAnsi="Times New Roman" w:cs="Times New Roman"/>
+            <w:sz w:val="20"/>
+            <w:szCs w:val="20"/>
+            <w:lang w:val="en-US" w:eastAsia="de-DE"/>
+          </w:rPr>
+          <w:delText xml:space="preserve"> </w:delText>
+        </w:r>
+      </w:del>
+      <w:r>
+        <w:rPr>
+          <w:rFonts w:ascii="Times New Roman" w:eastAsia="Times New Roman" w:hAnsi="Times New Roman" w:cs="Times New Roman"/>
+          <w:sz w:val="20"/>
+          <w:szCs w:val="20"/>
+          <w:lang w:val="en-US" w:eastAsia="de-DE"/>
+        </w:rPr>
+        <w:t xml:space="preserve">for semantic annotation of data in the </w:t>
+      </w:r>
+      <w:hyperlink r:id="rId11" w:history="1">
         <w:r>
           <w:rPr>
             <w:rStyle w:val="Hyperlink"/>
@@ -593,6 +762,17 @@
         </w:rPr>
         <w:t xml:space="preserve"> Often they do not know if the terms they need are already present</w:t>
       </w:r>
+      <w:ins w:id="7" w:author="dschober" w:date="2013-07-11T13:34:00Z">
+        <w:r>
+          <w:rPr>
+            <w:rFonts w:ascii="Times New Roman" w:eastAsia="Times New Roman" w:hAnsi="Times New Roman" w:cs="Times New Roman"/>
+            <w:sz w:val="20"/>
+            <w:szCs w:val="20"/>
+            <w:lang w:val="en-US" w:eastAsia="de-DE"/>
+          </w:rPr>
+          <w:t xml:space="preserve"> in the CVs</w:t>
+        </w:r>
+      </w:ins>
       <w:r>
         <w:rPr>
           <w:rFonts w:ascii="Times New Roman" w:eastAsia="Times New Roman" w:hAnsi="Times New Roman" w:cs="Times New Roman"/>
@@ -618,32 +798,141 @@
           <w:szCs w:val="20"/>
           <w:lang w:val="en-US" w:eastAsia="de-DE"/>
         </w:rPr>
-        <w:t xml:space="preserve"> For such cases the following can be used as a starting point for all of those people, who want to check if they need new terms and about how to request them.</w:t>
-      </w:r>
-      <w:r>
-        <w:rPr>
-          <w:rFonts w:ascii="Times New Roman" w:eastAsia="Times New Roman" w:hAnsi="Times New Roman" w:cs="Times New Roman"/>
-          <w:sz w:val="20"/>
-          <w:szCs w:val="20"/>
-          <w:lang w:val="en-US" w:eastAsia="de-DE"/>
-        </w:rPr>
-        <w:t xml:space="preserve"> For this it uses a hypothetical problem and sketches, how </w:t>
-      </w:r>
-      <w:r>
-        <w:rPr>
-          <w:rFonts w:ascii="Times New Roman" w:eastAsia="Times New Roman" w:hAnsi="Times New Roman" w:cs="Times New Roman"/>
-          <w:sz w:val="20"/>
-          <w:szCs w:val="20"/>
-          <w:lang w:val="en-US" w:eastAsia="de-DE"/>
-        </w:rPr>
-        <w:t>one can proceed in this respect.</w:t>
-      </w:r>
+        <w:t xml:space="preserve"> </w:t>
+      </w:r>
+      <w:ins w:id="8" w:author="dschober" w:date="2013-07-11T13:35:00Z">
+        <w:r>
+          <w:rPr>
+            <w:rFonts w:ascii="Times New Roman" w:eastAsia="Times New Roman" w:hAnsi="Times New Roman" w:cs="Times New Roman"/>
+            <w:sz w:val="20"/>
+            <w:szCs w:val="20"/>
+            <w:lang w:val="en-US" w:eastAsia="de-DE"/>
+          </w:rPr>
+          <w:t>This document serves a</w:t>
+        </w:r>
+      </w:ins>
+      <w:ins w:id="9" w:author="dschober" w:date="2013-07-11T13:36:00Z">
+        <w:r>
+          <w:rPr>
+            <w:rFonts w:ascii="Times New Roman" w:eastAsia="Times New Roman" w:hAnsi="Times New Roman" w:cs="Times New Roman"/>
+            <w:sz w:val="20"/>
+            <w:szCs w:val="20"/>
+            <w:lang w:val="en-US" w:eastAsia="de-DE"/>
+          </w:rPr>
+          <w:t>s</w:t>
+        </w:r>
+      </w:ins>
+      <w:ins w:id="10" w:author="dschober" w:date="2013-07-11T13:35:00Z">
+        <w:r>
+          <w:rPr>
+            <w:rFonts w:ascii="Times New Roman" w:eastAsia="Times New Roman" w:hAnsi="Times New Roman" w:cs="Times New Roman"/>
+            <w:sz w:val="20"/>
+            <w:szCs w:val="20"/>
+            <w:lang w:val="en-US" w:eastAsia="de-DE"/>
+          </w:rPr>
+          <w:t xml:space="preserve"> a guideline </w:t>
+        </w:r>
+      </w:ins>
+      <w:del w:id="11" w:author="dschober" w:date="2013-07-11T13:36:00Z">
+        <w:r>
+          <w:rPr>
+            <w:rFonts w:ascii="Times New Roman" w:eastAsia="Times New Roman" w:hAnsi="Times New Roman" w:cs="Times New Roman"/>
+            <w:sz w:val="20"/>
+            <w:szCs w:val="20"/>
+            <w:lang w:val="en-US" w:eastAsia="de-DE"/>
+          </w:rPr>
+          <w:delText>For such cases the following can be used as a starting point</w:delText>
+        </w:r>
+      </w:del>
+      <w:r>
+        <w:rPr>
+          <w:rFonts w:ascii="Times New Roman" w:eastAsia="Times New Roman" w:hAnsi="Times New Roman" w:cs="Times New Roman"/>
+          <w:sz w:val="20"/>
+          <w:szCs w:val="20"/>
+          <w:lang w:val="en-US" w:eastAsia="de-DE"/>
+        </w:rPr>
+        <w:t xml:space="preserve"> for </w:t>
+      </w:r>
+      <w:del w:id="12" w:author="dschober" w:date="2013-07-11T13:36:00Z">
+        <w:r>
+          <w:rPr>
+            <w:rFonts w:ascii="Times New Roman" w:eastAsia="Times New Roman" w:hAnsi="Times New Roman" w:cs="Times New Roman"/>
+            <w:sz w:val="20"/>
+            <w:szCs w:val="20"/>
+            <w:lang w:val="en-US" w:eastAsia="de-DE"/>
+          </w:rPr>
+          <w:delText>all of those people</w:delText>
+        </w:r>
+      </w:del>
+      <w:ins w:id="13" w:author="dschober" w:date="2013-07-11T13:37:00Z">
+        <w:r>
+          <w:rPr>
+            <w:rFonts w:ascii="Times New Roman" w:eastAsia="Times New Roman" w:hAnsi="Times New Roman" w:cs="Times New Roman"/>
+            <w:sz w:val="20"/>
+            <w:szCs w:val="20"/>
+            <w:lang w:val="en-US" w:eastAsia="de-DE"/>
+          </w:rPr>
+          <w:t>explaining the CV term request procedure</w:t>
+        </w:r>
+      </w:ins>
+      <w:del w:id="14" w:author="dschober" w:date="2013-07-11T13:37:00Z">
+        <w:r>
+          <w:rPr>
+            <w:rFonts w:ascii="Times New Roman" w:eastAsia="Times New Roman" w:hAnsi="Times New Roman" w:cs="Times New Roman"/>
+            <w:sz w:val="20"/>
+            <w:szCs w:val="20"/>
+            <w:lang w:val="en-US" w:eastAsia="de-DE"/>
+          </w:rPr>
+          <w:delText>, who want to check if they need new terms and about how to request them</w:delText>
+        </w:r>
+      </w:del>
+      <w:del w:id="15" w:author="dschober" w:date="2013-07-11T13:38:00Z">
+        <w:r>
+          <w:rPr>
+            <w:rFonts w:ascii="Times New Roman" w:eastAsia="Times New Roman" w:hAnsi="Times New Roman" w:cs="Times New Roman"/>
+            <w:sz w:val="20"/>
+            <w:szCs w:val="20"/>
+            <w:lang w:val="en-US" w:eastAsia="de-DE"/>
+          </w:rPr>
+          <w:delText>.</w:delText>
+        </w:r>
+        <w:r>
+          <w:rPr>
+            <w:rFonts w:ascii="Times New Roman" w:eastAsia="Times New Roman" w:hAnsi="Times New Roman" w:cs="Times New Roman"/>
+            <w:sz w:val="20"/>
+            <w:szCs w:val="20"/>
+            <w:lang w:val="en-US" w:eastAsia="de-DE"/>
+          </w:rPr>
+          <w:delText xml:space="preserve"> For this it uses a hypothetical problem and sketches, how </w:delText>
+        </w:r>
+        <w:r>
+          <w:rPr>
+            <w:rFonts w:ascii="Times New Roman" w:eastAsia="Times New Roman" w:hAnsi="Times New Roman" w:cs="Times New Roman"/>
+            <w:sz w:val="20"/>
+            <w:szCs w:val="20"/>
+            <w:lang w:val="en-US" w:eastAsia="de-DE"/>
+          </w:rPr>
+          <w:delText>one can proceed in this respect.</w:delText>
+        </w:r>
+      </w:del>
+      <w:ins w:id="16" w:author="dschober" w:date="2013-07-11T13:38:00Z">
+        <w:r>
+          <w:rPr>
+            <w:rFonts w:ascii="Times New Roman" w:eastAsia="Times New Roman" w:hAnsi="Times New Roman" w:cs="Times New Roman"/>
+            <w:sz w:val="20"/>
+            <w:szCs w:val="20"/>
+            <w:lang w:val="en-US" w:eastAsia="de-DE"/>
+          </w:rPr>
+          <w:t xml:space="preserve"> via a practical example use case scenario.</w:t>
+        </w:r>
+      </w:ins>
     </w:p>
     <w:p>
       <w:pPr>
         <w:spacing w:after="0" w:line="240" w:lineRule="auto"/>
         <w:jc w:val="both"/>
         <w:rPr>
+          <w:del w:id="17" w:author="dschober" w:date="2013-07-11T13:22:00Z"/>
           <w:rFonts w:ascii="Times New Roman" w:eastAsia="Times New Roman" w:hAnsi="Times New Roman" w:cs="Times New Roman"/>
           <w:sz w:val="20"/>
           <w:szCs w:val="20"/>
@@ -753,7 +1042,19 @@
         </w:rPr>
         <w:t xml:space="preserve">new </w:t>
       </w:r>
-      <w:hyperlink r:id="rId11" w:history="1">
+      <w:del w:id="18" w:author="dschober" w:date="2013-07-11T13:39:00Z">
+        <w:r>
+          <w:fldChar w:fldCharType="begin"/>
+        </w:r>
+        <w:r>
+          <w:rPr>
+            <w:lang w:val="en-US"/>
+          </w:rPr>
+          <w:delInstrText xml:space="preserve"> HYPERLINK "http://www.psidev.info/groups/controlled-vocabularies/documents" </w:delInstrText>
+        </w:r>
+        <w:r>
+          <w:fldChar w:fldCharType="separate"/>
+        </w:r>
         <w:r>
           <w:rPr>
             <w:rStyle w:val="Hyperlink"/>
@@ -762,7 +1063,7 @@
             <w:szCs w:val="20"/>
             <w:lang w:val="en-US" w:eastAsia="de-DE"/>
           </w:rPr>
-          <w:t>C</w:t>
+          <w:delText>C</w:delText>
         </w:r>
         <w:r>
           <w:rPr>
@@ -772,17 +1073,36 @@
             <w:szCs w:val="20"/>
             <w:lang w:val="en-US" w:eastAsia="de-DE"/>
           </w:rPr>
-          <w:t>ontrolled Vocabulary</w:t>
-        </w:r>
-      </w:hyperlink>
-      <w:r>
-        <w:rPr>
-          <w:rFonts w:ascii="Times New Roman" w:eastAsia="Times New Roman" w:hAnsi="Times New Roman" w:cs="Times New Roman"/>
-          <w:sz w:val="20"/>
-          <w:szCs w:val="20"/>
-          <w:lang w:val="en-US" w:eastAsia="de-DE"/>
-        </w:rPr>
-        <w:t xml:space="preserve"> (C</w:t>
+          <w:delText>ontrolled Vocabulary</w:delText>
+        </w:r>
+        <w:r>
+          <w:rPr>
+            <w:rStyle w:val="Hyperlink"/>
+            <w:rFonts w:ascii="Times New Roman" w:eastAsia="Times New Roman" w:hAnsi="Times New Roman" w:cs="Times New Roman"/>
+            <w:sz w:val="20"/>
+            <w:szCs w:val="20"/>
+            <w:lang w:val="en-US" w:eastAsia="de-DE"/>
+          </w:rPr>
+          <w:fldChar w:fldCharType="end"/>
+        </w:r>
+        <w:r>
+          <w:rPr>
+            <w:rFonts w:ascii="Times New Roman" w:eastAsia="Times New Roman" w:hAnsi="Times New Roman" w:cs="Times New Roman"/>
+            <w:sz w:val="20"/>
+            <w:szCs w:val="20"/>
+            <w:lang w:val="en-US" w:eastAsia="de-DE"/>
+          </w:rPr>
+          <w:delText xml:space="preserve"> (</w:delText>
+        </w:r>
+      </w:del>
+      <w:r>
+        <w:rPr>
+          <w:rFonts w:ascii="Times New Roman" w:eastAsia="Times New Roman" w:hAnsi="Times New Roman" w:cs="Times New Roman"/>
+          <w:sz w:val="20"/>
+          <w:szCs w:val="20"/>
+          <w:lang w:val="en-US" w:eastAsia="de-DE"/>
+        </w:rPr>
+        <w:t>C</w:t>
       </w:r>
       <w:r>
         <w:rPr>
@@ -793,15 +1113,17 @@
         </w:rPr>
         <w:t>V</w:t>
       </w:r>
-      <w:r>
-        <w:rPr>
-          <w:rFonts w:ascii="Times New Roman" w:eastAsia="Times New Roman" w:hAnsi="Times New Roman" w:cs="Times New Roman"/>
-          <w:sz w:val="20"/>
-          <w:szCs w:val="20"/>
-          <w:lang w:val="en-US" w:eastAsia="de-DE"/>
-        </w:rPr>
-        <w:t>)</w:t>
-      </w:r>
+      <w:del w:id="19" w:author="dschober" w:date="2013-07-11T13:39:00Z">
+        <w:r>
+          <w:rPr>
+            <w:rFonts w:ascii="Times New Roman" w:eastAsia="Times New Roman" w:hAnsi="Times New Roman" w:cs="Times New Roman"/>
+            <w:sz w:val="20"/>
+            <w:szCs w:val="20"/>
+            <w:lang w:val="en-US" w:eastAsia="de-DE"/>
+          </w:rPr>
+          <w:delText>)</w:delText>
+        </w:r>
+      </w:del>
       <w:r>
         <w:rPr>
           <w:rFonts w:ascii="Times New Roman" w:eastAsia="Times New Roman" w:hAnsi="Times New Roman" w:cs="Times New Roman"/>
@@ -811,15 +1133,17 @@
         </w:rPr>
         <w:t xml:space="preserve"> </w:t>
       </w:r>
-      <w:r>
-        <w:rPr>
-          <w:rFonts w:ascii="Times New Roman" w:eastAsia="Times New Roman" w:hAnsi="Times New Roman" w:cs="Times New Roman"/>
-          <w:sz w:val="20"/>
-          <w:szCs w:val="20"/>
-          <w:lang w:val="en-US" w:eastAsia="de-DE"/>
-        </w:rPr>
-        <w:t xml:space="preserve">[3] </w:t>
-      </w:r>
+      <w:del w:id="20" w:author="dschober" w:date="2013-07-11T13:39:00Z">
+        <w:r>
+          <w:rPr>
+            <w:rFonts w:ascii="Times New Roman" w:eastAsia="Times New Roman" w:hAnsi="Times New Roman" w:cs="Times New Roman"/>
+            <w:sz w:val="20"/>
+            <w:szCs w:val="20"/>
+            <w:lang w:val="en-US" w:eastAsia="de-DE"/>
+          </w:rPr>
+          <w:delText xml:space="preserve">[3] </w:delText>
+        </w:r>
+      </w:del>
       <w:r>
         <w:rPr>
           <w:rFonts w:ascii="Times New Roman" w:eastAsia="Times New Roman" w:hAnsi="Times New Roman" w:cs="Times New Roman"/>
@@ -856,6 +1180,17 @@
         </w:rPr>
         <w:t xml:space="preserve"> </w:t>
       </w:r>
+      <w:ins w:id="21" w:author="dschober" w:date="2013-07-11T13:40:00Z">
+        <w:r>
+          <w:rPr>
+            <w:rFonts w:ascii="Times New Roman" w:eastAsia="Times New Roman" w:hAnsi="Times New Roman" w:cs="Times New Roman"/>
+            <w:sz w:val="20"/>
+            <w:szCs w:val="20"/>
+            <w:lang w:val="en-US" w:eastAsia="de-DE"/>
+          </w:rPr>
+          <w:t>‘</w:t>
+        </w:r>
+      </w:ins>
       <w:proofErr w:type="spellStart"/>
       <w:r>
         <w:rPr>
@@ -867,6 +1202,17 @@
         <w:t>MassMatrix</w:t>
       </w:r>
       <w:proofErr w:type="spellEnd"/>
+      <w:ins w:id="22" w:author="dschober" w:date="2013-07-11T13:40:00Z">
+        <w:r>
+          <w:rPr>
+            <w:rFonts w:ascii="Times New Roman" w:eastAsia="Times New Roman" w:hAnsi="Times New Roman" w:cs="Times New Roman"/>
+            <w:sz w:val="20"/>
+            <w:szCs w:val="20"/>
+            <w:lang w:val="en-US" w:eastAsia="de-DE"/>
+          </w:rPr>
+          <w:t>’</w:t>
+        </w:r>
+      </w:ins>
       <w:r>
         <w:rPr>
           <w:rFonts w:ascii="Times New Roman" w:eastAsia="Times New Roman" w:hAnsi="Times New Roman" w:cs="Times New Roman"/>
@@ -935,7 +1281,29 @@
           <w:szCs w:val="20"/>
           <w:lang w:val="en-US" w:eastAsia="de-DE"/>
         </w:rPr>
-        <w:t>s:</w:t>
+        <w:t>s</w:t>
+      </w:r>
+      <w:ins w:id="23" w:author="dschober" w:date="2013-07-11T13:40:00Z">
+        <w:r>
+          <w:rPr>
+            <w:rFonts w:ascii="Times New Roman" w:eastAsia="Times New Roman" w:hAnsi="Times New Roman" w:cs="Times New Roman"/>
+            <w:b/>
+            <w:sz w:val="20"/>
+            <w:szCs w:val="20"/>
+            <w:lang w:val="en-US" w:eastAsia="de-DE"/>
+          </w:rPr>
+          <w:t xml:space="preserve"> from MM</w:t>
+        </w:r>
+      </w:ins>
+      <w:r>
+        <w:rPr>
+          <w:rFonts w:ascii="Times New Roman" w:eastAsia="Times New Roman" w:hAnsi="Times New Roman" w:cs="Times New Roman"/>
+          <w:b/>
+          <w:sz w:val="20"/>
+          <w:szCs w:val="20"/>
+          <w:lang w:val="en-US" w:eastAsia="de-DE"/>
+        </w:rPr>
+        <w:t>:</w:t>
       </w:r>
     </w:p>
     <w:p>
@@ -1080,8 +1448,18 @@
           <w:lang w:val="en-US" w:eastAsia="de-DE"/>
         </w:rPr>
         <w:tab/>
+      </w:r>
+      <w:proofErr w:type="spellStart"/>
+      <w:r>
+        <w:rPr>
+          <w:rFonts w:ascii="Times New Roman" w:eastAsia="Times New Roman" w:hAnsi="Times New Roman" w:cs="Times New Roman"/>
+          <w:sz w:val="20"/>
+          <w:szCs w:val="20"/>
+          <w:lang w:val="en-US" w:eastAsia="de-DE"/>
+        </w:rPr>
         <w:t>pp</w:t>
       </w:r>
+      <w:proofErr w:type="spellEnd"/>
       <w:r>
         <w:rPr>
           <w:rFonts w:ascii="Times New Roman" w:eastAsia="Times New Roman" w:hAnsi="Times New Roman" w:cs="Times New Roman"/>
@@ -1615,6 +1993,7 @@
         </w:rPr>
         <w:t>VE</w:t>
       </w:r>
+      <w:commentRangeStart w:id="24"/>
       <w:r>
         <w:rPr>
           <w:rFonts w:ascii="Times New Roman" w:eastAsia="Times New Roman" w:hAnsi="Times New Roman" w:cs="Times New Roman"/>
@@ -1625,6 +2004,13 @@
           <w:lang w:val="en-US" w:eastAsia="de-DE"/>
         </w:rPr>
         <w:t>IIAN</w:t>
+      </w:r>
+      <w:commentRangeEnd w:id="24"/>
+      <w:r>
+        <w:rPr>
+          <w:rStyle w:val="Kommentarzeichen"/>
+        </w:rPr>
+        <w:commentReference w:id="24"/>
       </w:r>
       <w:r>
         <w:rPr>
@@ -1723,7 +2109,29 @@
           <w:u w:val="single"/>
           <w:lang w:val="en-US" w:eastAsia="de-DE"/>
         </w:rPr>
-        <w:t xml:space="preserve"> describing a peptide result:</w:t>
+        <w:t xml:space="preserve"> describing a peptide </w:t>
+      </w:r>
+      <w:ins w:id="25" w:author="dschober" w:date="2013-07-11T13:43:00Z">
+        <w:r>
+          <w:rPr>
+            <w:rFonts w:ascii="Times New Roman" w:eastAsia="Times New Roman" w:hAnsi="Times New Roman" w:cs="Times New Roman"/>
+            <w:sz w:val="20"/>
+            <w:szCs w:val="20"/>
+            <w:u w:val="single"/>
+            <w:lang w:val="en-US" w:eastAsia="de-DE"/>
+          </w:rPr>
+          <w:t xml:space="preserve">quantification search? </w:t>
+        </w:r>
+      </w:ins>
+      <w:r>
+        <w:rPr>
+          <w:rFonts w:ascii="Times New Roman" w:eastAsia="Times New Roman" w:hAnsi="Times New Roman" w:cs="Times New Roman"/>
+          <w:sz w:val="20"/>
+          <w:szCs w:val="20"/>
+          <w:u w:val="single"/>
+          <w:lang w:val="en-US" w:eastAsia="de-DE"/>
+        </w:rPr>
+        <w:t>result:</w:t>
       </w:r>
     </w:p>
     <w:p>
@@ -1847,27 +2255,7 @@
           <w:szCs w:val="20"/>
           <w:lang w:val="en-US" w:eastAsia="de-DE"/>
         </w:rPr>
-        <w:t xml:space="preserve"> (</w:t>
-      </w:r>
-      <w:proofErr w:type="spellStart"/>
-      <w:r>
-        <w:rPr>
-          <w:rFonts w:ascii="Times New Roman" w:eastAsia="Times New Roman" w:hAnsi="Times New Roman" w:cs="Times New Roman"/>
-          <w:sz w:val="20"/>
-          <w:szCs w:val="20"/>
-          <w:lang w:val="en-US" w:eastAsia="de-DE"/>
-        </w:rPr>
-        <w:t>discriminant</w:t>
-      </w:r>
-      <w:proofErr w:type="spellEnd"/>
-      <w:r>
-        <w:rPr>
-          <w:rFonts w:ascii="Times New Roman" w:eastAsia="Times New Roman" w:hAnsi="Times New Roman" w:cs="Times New Roman"/>
-          <w:sz w:val="20"/>
-          <w:szCs w:val="20"/>
-          <w:lang w:val="en-US" w:eastAsia="de-DE"/>
-        </w:rPr>
-        <w:t xml:space="preserve"> score based on heuristic model)</w:t>
+        <w:t xml:space="preserve"> (discriminant score based on heuristic model)</w:t>
       </w:r>
     </w:p>
     <w:p>
@@ -2211,6 +2599,7 @@
           <w:lang w:val="en-US" w:eastAsia="de-DE"/>
         </w:rPr>
       </w:pPr>
+      <w:commentRangeStart w:id="26"/>
       <w:r>
         <w:rPr>
           <w:rFonts w:ascii="Times New Roman" w:eastAsia="Times New Roman" w:hAnsi="Times New Roman" w:cs="Times New Roman"/>
@@ -2219,6 +2608,7 @@
           <w:szCs w:val="20"/>
           <w:lang w:val="en-US" w:eastAsia="de-DE"/>
         </w:rPr>
+        <w:lastRenderedPageBreak/>
         <w:t>Protein terms</w:t>
       </w:r>
       <w:r>
@@ -2230,6 +2620,13 @@
           <w:lang w:val="en-US" w:eastAsia="de-DE"/>
         </w:rPr>
         <w:t>:</w:t>
+      </w:r>
+      <w:commentRangeEnd w:id="26"/>
+      <w:r>
+        <w:rPr>
+          <w:rStyle w:val="Kommentarzeichen"/>
+        </w:rPr>
+        <w:commentReference w:id="26"/>
       </w:r>
     </w:p>
     <w:p>
@@ -2374,7 +2771,6 @@
           <w:szCs w:val="20"/>
           <w:lang w:val="en-US" w:eastAsia="de-DE"/>
         </w:rPr>
-        <w:lastRenderedPageBreak/>
         <w:t>Protein Score:</w:t>
       </w:r>
       <w:r>
@@ -2710,27 +3106,7 @@
           <w:szCs w:val="20"/>
           <w:lang w:val="en-US" w:eastAsia="de-DE"/>
         </w:rPr>
-        <w:t xml:space="preserve">Protein Score (heuristic </w:t>
-      </w:r>
-      <w:proofErr w:type="spellStart"/>
-      <w:r>
-        <w:rPr>
-          <w:rFonts w:ascii="Times New Roman" w:eastAsia="Times New Roman" w:hAnsi="Times New Roman" w:cs="Times New Roman"/>
-          <w:sz w:val="20"/>
-          <w:szCs w:val="20"/>
-          <w:lang w:val="en-US" w:eastAsia="de-DE"/>
-        </w:rPr>
-        <w:t>discriminant</w:t>
-      </w:r>
-      <w:proofErr w:type="spellEnd"/>
-      <w:r>
-        <w:rPr>
-          <w:rFonts w:ascii="Times New Roman" w:eastAsia="Times New Roman" w:hAnsi="Times New Roman" w:cs="Times New Roman"/>
-          <w:sz w:val="20"/>
-          <w:szCs w:val="20"/>
-          <w:lang w:val="en-US" w:eastAsia="de-DE"/>
-        </w:rPr>
-        <w:t xml:space="preserve"> protein score)</w:t>
+        <w:t>Protein Score (heuristic discriminant protein score)</w:t>
       </w:r>
     </w:p>
     <w:p>
@@ -2753,7 +3129,7 @@
           <w:szCs w:val="20"/>
           <w:lang w:val="en-US" w:eastAsia="de-DE"/>
         </w:rPr>
-        <w:t xml:space="preserve">Protein pp (probabilistic </w:t>
+        <w:t xml:space="preserve">Protein </w:t>
       </w:r>
       <w:proofErr w:type="spellStart"/>
       <w:r>
@@ -2763,7 +3139,7 @@
           <w:szCs w:val="20"/>
           <w:lang w:val="en-US" w:eastAsia="de-DE"/>
         </w:rPr>
-        <w:t>discriminant</w:t>
+        <w:t>pp</w:t>
       </w:r>
       <w:proofErr w:type="spellEnd"/>
       <w:r>
@@ -2773,7 +3149,16 @@
           <w:szCs w:val="20"/>
           <w:lang w:val="en-US" w:eastAsia="de-DE"/>
         </w:rPr>
-        <w:t xml:space="preserve"> protein score)</w:t>
+        <w:t xml:space="preserve"> (probabilistic </w:t>
+      </w:r>
+      <w:r>
+        <w:rPr>
+          <w:rFonts w:ascii="Times New Roman" w:eastAsia="Times New Roman" w:hAnsi="Times New Roman" w:cs="Times New Roman"/>
+          <w:sz w:val="20"/>
+          <w:szCs w:val="20"/>
+          <w:lang w:val="en-US" w:eastAsia="de-DE"/>
+        </w:rPr>
+        <w:t>discriminant protein score)</w:t>
       </w:r>
     </w:p>
     <w:p>
@@ -2861,6 +3246,32 @@
           <w:lang w:val="en-US" w:eastAsia="de-DE"/>
         </w:rPr>
       </w:pPr>
+      <w:ins w:id="27" w:author="dschober" w:date="2013-07-11T13:52:00Z">
+        <w:r>
+          <w:rPr>
+            <w:rFonts w:ascii="Times New Roman" w:eastAsia="Times New Roman" w:hAnsi="Times New Roman" w:cs="Times New Roman"/>
+            <w:b/>
+            <w:bCs/>
+            <w:sz w:val="20"/>
+            <w:szCs w:val="20"/>
+            <w:lang w:val="en-US" w:eastAsia="de-DE"/>
+          </w:rPr>
+          <w:t>MM s</w:t>
+        </w:r>
+      </w:ins>
+      <w:del w:id="28" w:author="dschober" w:date="2013-07-11T13:52:00Z">
+        <w:r>
+          <w:rPr>
+            <w:rFonts w:ascii="Times New Roman" w:eastAsia="Times New Roman" w:hAnsi="Times New Roman" w:cs="Times New Roman"/>
+            <w:b/>
+            <w:bCs/>
+            <w:sz w:val="20"/>
+            <w:szCs w:val="20"/>
+            <w:lang w:val="en-US" w:eastAsia="de-DE"/>
+          </w:rPr>
+          <w:delText>S</w:delText>
+        </w:r>
+      </w:del>
       <w:r>
         <w:rPr>
           <w:rFonts w:ascii="Times New Roman" w:eastAsia="Times New Roman" w:hAnsi="Times New Roman" w:cs="Times New Roman"/>
@@ -2870,7 +3281,7 @@
           <w:szCs w:val="20"/>
           <w:lang w:val="en-US" w:eastAsia="de-DE"/>
         </w:rPr>
-        <w:t>Search machine i</w:t>
+        <w:t>earch machine i</w:t>
       </w:r>
       <w:r>
         <w:rPr>
@@ -3212,7 +3623,6 @@
         </w:rPr>
         <w:tab/>
       </w:r>
-      <w:proofErr w:type="spellStart"/>
       <w:proofErr w:type="gramStart"/>
       <w:r>
         <w:rPr>
@@ -3221,17 +3631,7 @@
           <w:szCs w:val="20"/>
           <w:lang w:val="en-US" w:eastAsia="de-DE"/>
         </w:rPr>
-        <w:t>Trypsin</w:t>
-      </w:r>
-      <w:proofErr w:type="spellEnd"/>
-      <w:r>
-        <w:rPr>
-          <w:rFonts w:ascii="Times New Roman" w:eastAsia="Times New Roman" w:hAnsi="Times New Roman" w:cs="Times New Roman"/>
-          <w:sz w:val="20"/>
-          <w:szCs w:val="20"/>
-          <w:lang w:val="en-US" w:eastAsia="de-DE"/>
-        </w:rPr>
-        <w:t>(</w:t>
+        <w:t>Trypsin(</w:t>
       </w:r>
       <w:proofErr w:type="gramEnd"/>
       <w:r>
@@ -3878,7 +4278,6 @@
         </w:rPr>
         <w:t xml:space="preserve"> ±0.10 </w:t>
       </w:r>
-      <w:proofErr w:type="spellStart"/>
       <w:proofErr w:type="gramStart"/>
       <w:r>
         <w:rPr>
@@ -3887,17 +4286,7 @@
           <w:szCs w:val="20"/>
           <w:lang w:val="en-US" w:eastAsia="de-DE"/>
         </w:rPr>
-        <w:t>Da</w:t>
-      </w:r>
-      <w:proofErr w:type="spellEnd"/>
-      <w:r>
-        <w:rPr>
-          <w:rFonts w:ascii="Times New Roman" w:eastAsia="Times New Roman" w:hAnsi="Times New Roman" w:cs="Times New Roman"/>
-          <w:sz w:val="20"/>
-          <w:szCs w:val="20"/>
-          <w:lang w:val="en-US" w:eastAsia="de-DE"/>
-        </w:rPr>
-        <w:t>(</w:t>
+        <w:t>Da(</w:t>
       </w:r>
       <w:proofErr w:type="gramEnd"/>
       <w:r>
@@ -5245,11 +5634,118 @@
         <w:spacing w:after="0" w:line="240" w:lineRule="auto"/>
         <w:rPr>
           <w:rFonts w:ascii="Times New Roman" w:eastAsia="Times New Roman" w:hAnsi="Times New Roman" w:cs="Times New Roman"/>
-          <w:sz w:val="20"/>
-          <w:szCs w:val="20"/>
-          <w:lang w:val="en-US" w:eastAsia="de-DE"/>
-        </w:rPr>
-      </w:pPr>
+          <w:b/>
+          <w:sz w:val="24"/>
+          <w:szCs w:val="24"/>
+          <w:lang w:val="en-US" w:eastAsia="de-DE"/>
+        </w:rPr>
+      </w:pPr>
+      <w:r>
+        <w:rPr>
+          <w:rFonts w:ascii="Times New Roman" w:eastAsia="Times New Roman" w:hAnsi="Times New Roman" w:cs="Times New Roman"/>
+          <w:b/>
+          <w:sz w:val="24"/>
+          <w:szCs w:val="24"/>
+          <w:lang w:val="en-US" w:eastAsia="de-DE"/>
+        </w:rPr>
+        <w:t xml:space="preserve">2. How to </w:t>
+      </w:r>
+      <w:r>
+        <w:rPr>
+          <w:rFonts w:ascii="Times New Roman" w:eastAsia="Times New Roman" w:hAnsi="Times New Roman" w:cs="Times New Roman"/>
+          <w:b/>
+          <w:sz w:val="24"/>
+          <w:szCs w:val="24"/>
+          <w:lang w:val="en-US" w:eastAsia="de-DE"/>
+        </w:rPr>
+        <w:t>know which</w:t>
+      </w:r>
+      <w:r>
+        <w:rPr>
+          <w:rFonts w:ascii="Times New Roman" w:eastAsia="Times New Roman" w:hAnsi="Times New Roman" w:cs="Times New Roman"/>
+          <w:b/>
+          <w:sz w:val="24"/>
+          <w:szCs w:val="24"/>
+          <w:lang w:val="en-US" w:eastAsia="de-DE"/>
+        </w:rPr>
+        <w:t xml:space="preserve"> CV terms</w:t>
+      </w:r>
+      <w:r>
+        <w:rPr>
+          <w:rFonts w:ascii="Times New Roman" w:eastAsia="Times New Roman" w:hAnsi="Times New Roman" w:cs="Times New Roman"/>
+          <w:b/>
+          <w:sz w:val="24"/>
+          <w:szCs w:val="24"/>
+          <w:lang w:val="en-US" w:eastAsia="de-DE"/>
+        </w:rPr>
+        <w:t xml:space="preserve"> you should use</w:t>
+      </w:r>
+      <w:r>
+        <w:rPr>
+          <w:rFonts w:ascii="Times New Roman" w:eastAsia="Times New Roman" w:hAnsi="Times New Roman" w:cs="Times New Roman"/>
+          <w:b/>
+          <w:sz w:val="24"/>
+          <w:szCs w:val="24"/>
+          <w:lang w:val="en-US" w:eastAsia="de-DE"/>
+        </w:rPr>
+        <w:t xml:space="preserve"> / you need</w:t>
+      </w:r>
+      <w:ins w:id="29" w:author="dschober" w:date="2013-07-11T13:52:00Z">
+        <w:r>
+          <w:rPr>
+            <w:rFonts w:ascii="Times New Roman" w:eastAsia="Times New Roman" w:hAnsi="Times New Roman" w:cs="Times New Roman"/>
+            <w:b/>
+            <w:sz w:val="24"/>
+            <w:szCs w:val="24"/>
+            <w:lang w:val="en-US" w:eastAsia="de-DE"/>
+          </w:rPr>
+          <w:t xml:space="preserve"> [in </w:t>
+        </w:r>
+        <w:proofErr w:type="spellStart"/>
+        <w:r>
+          <w:rPr>
+            <w:rFonts w:ascii="Times New Roman" w:eastAsia="Times New Roman" w:hAnsi="Times New Roman" w:cs="Times New Roman"/>
+            <w:b/>
+            <w:sz w:val="24"/>
+            <w:szCs w:val="24"/>
+            <w:lang w:val="en-US" w:eastAsia="de-DE"/>
+          </w:rPr>
+          <w:t>oder</w:t>
+        </w:r>
+        <w:proofErr w:type="spellEnd"/>
+        <w:r>
+          <w:rPr>
+            <w:rFonts w:ascii="Times New Roman" w:eastAsia="Times New Roman" w:hAnsi="Times New Roman" w:cs="Times New Roman"/>
+            <w:b/>
+            <w:sz w:val="24"/>
+            <w:szCs w:val="24"/>
+            <w:lang w:val="en-US" w:eastAsia="de-DE"/>
+          </w:rPr>
+          <w:t xml:space="preserve"> to do what?</w:t>
+        </w:r>
+        <w:proofErr w:type="gramStart"/>
+        <w:r>
+          <w:rPr>
+            <w:rFonts w:ascii="Times New Roman" w:eastAsia="Times New Roman" w:hAnsi="Times New Roman" w:cs="Times New Roman"/>
+            <w:b/>
+            <w:sz w:val="24"/>
+            <w:szCs w:val="24"/>
+            <w:lang w:val="en-US" w:eastAsia="de-DE"/>
+          </w:rPr>
+          <w:t xml:space="preserve">] </w:t>
+        </w:r>
+      </w:ins>
+      <w:r>
+        <w:rPr>
+          <w:rFonts w:ascii="Times New Roman" w:eastAsia="Times New Roman" w:hAnsi="Times New Roman" w:cs="Times New Roman"/>
+          <w:b/>
+          <w:sz w:val="24"/>
+          <w:szCs w:val="24"/>
+          <w:lang w:val="en-US" w:eastAsia="de-DE"/>
+        </w:rPr>
+        <w:t>?</w:t>
+      </w:r>
+      <w:proofErr w:type="gramEnd"/>
     </w:p>
     <w:p>
       <w:pPr>
@@ -5268,6 +5764,15 @@
           <w:tab w:val="left" w:pos="14656"/>
         </w:tabs>
         <w:spacing w:after="0" w:line="240" w:lineRule="auto"/>
+        <w:jc w:val="both"/>
+        <w:rPr>
+          <w:rFonts w:ascii="Times New Roman" w:eastAsia="Times New Roman" w:hAnsi="Times New Roman" w:cs="Times New Roman"/>
+          <w:sz w:val="20"/>
+          <w:szCs w:val="20"/>
+          <w:lang w:val="en-US" w:eastAsia="de-DE"/>
+        </w:rPr>
+      </w:pPr>
+      <w:r>
         <w:rPr>
           <w:rFonts w:ascii="Times New Roman" w:eastAsia="Times New Roman" w:hAnsi="Times New Roman" w:cs="Times New Roman"/>
           <w:b/>
@@ -5275,84 +5780,365 @@
           <w:szCs w:val="24"/>
           <w:lang w:val="en-US" w:eastAsia="de-DE"/>
         </w:rPr>
-      </w:pPr>
-      <w:r>
-        <w:rPr>
-          <w:rFonts w:ascii="Times New Roman" w:eastAsia="Times New Roman" w:hAnsi="Times New Roman" w:cs="Times New Roman"/>
-          <w:b/>
-          <w:sz w:val="24"/>
-          <w:szCs w:val="24"/>
-          <w:lang w:val="en-US" w:eastAsia="de-DE"/>
-        </w:rPr>
-        <w:t xml:space="preserve">2. How to </w:t>
-      </w:r>
-      <w:r>
-        <w:rPr>
-          <w:rFonts w:ascii="Times New Roman" w:eastAsia="Times New Roman" w:hAnsi="Times New Roman" w:cs="Times New Roman"/>
-          <w:b/>
-          <w:sz w:val="24"/>
-          <w:szCs w:val="24"/>
-          <w:lang w:val="en-US" w:eastAsia="de-DE"/>
-        </w:rPr>
-        <w:t>know which</w:t>
-      </w:r>
-      <w:r>
-        <w:rPr>
-          <w:rFonts w:ascii="Times New Roman" w:eastAsia="Times New Roman" w:hAnsi="Times New Roman" w:cs="Times New Roman"/>
-          <w:b/>
-          <w:sz w:val="24"/>
-          <w:szCs w:val="24"/>
-          <w:lang w:val="en-US" w:eastAsia="de-DE"/>
-        </w:rPr>
-        <w:t xml:space="preserve"> CV terms</w:t>
-      </w:r>
-      <w:r>
-        <w:rPr>
-          <w:rFonts w:ascii="Times New Roman" w:eastAsia="Times New Roman" w:hAnsi="Times New Roman" w:cs="Times New Roman"/>
-          <w:b/>
-          <w:sz w:val="24"/>
-          <w:szCs w:val="24"/>
-          <w:lang w:val="en-US" w:eastAsia="de-DE"/>
-        </w:rPr>
-        <w:t xml:space="preserve"> you should use</w:t>
-      </w:r>
-      <w:r>
-        <w:rPr>
-          <w:rFonts w:ascii="Times New Roman" w:eastAsia="Times New Roman" w:hAnsi="Times New Roman" w:cs="Times New Roman"/>
-          <w:b/>
-          <w:sz w:val="24"/>
-          <w:szCs w:val="24"/>
-          <w:lang w:val="en-US" w:eastAsia="de-DE"/>
-        </w:rPr>
-        <w:t xml:space="preserve"> / you need</w:t>
-      </w:r>
-      <w:r>
-        <w:rPr>
-          <w:rFonts w:ascii="Times New Roman" w:eastAsia="Times New Roman" w:hAnsi="Times New Roman" w:cs="Times New Roman"/>
-          <w:b/>
-          <w:sz w:val="24"/>
-          <w:szCs w:val="24"/>
-          <w:lang w:val="en-US" w:eastAsia="de-DE"/>
-        </w:rPr>
-        <w:t>?</w:t>
-      </w:r>
-    </w:p>
-    <w:p>
-      <w:pPr>
-        <w:tabs>
-          <w:tab w:val="left" w:pos="2694"/>
-          <w:tab w:val="left" w:pos="5496"/>
-          <w:tab w:val="left" w:pos="6412"/>
-          <w:tab w:val="left" w:pos="7328"/>
-          <w:tab w:val="left" w:pos="8244"/>
-          <w:tab w:val="left" w:pos="9160"/>
-          <w:tab w:val="left" w:pos="10076"/>
-          <w:tab w:val="left" w:pos="10992"/>
-          <w:tab w:val="left" w:pos="11908"/>
-          <w:tab w:val="left" w:pos="12824"/>
-          <w:tab w:val="left" w:pos="13740"/>
-          <w:tab w:val="left" w:pos="14656"/>
-        </w:tabs>
+        <w:t>N</w:t>
+      </w:r>
+      <w:r>
+        <w:rPr>
+          <w:rFonts w:ascii="Times New Roman" w:eastAsia="Times New Roman" w:hAnsi="Times New Roman" w:cs="Times New Roman"/>
+          <w:sz w:val="20"/>
+          <w:szCs w:val="20"/>
+          <w:lang w:val="en-US" w:eastAsia="de-DE"/>
+        </w:rPr>
+        <w:t xml:space="preserve">ow </w:t>
+      </w:r>
+      <w:r>
+        <w:rPr>
+          <w:rFonts w:ascii="Times New Roman" w:eastAsia="Times New Roman" w:hAnsi="Times New Roman" w:cs="Times New Roman"/>
+          <w:sz w:val="20"/>
+          <w:szCs w:val="20"/>
+          <w:lang w:val="en-US" w:eastAsia="de-DE"/>
+        </w:rPr>
+        <w:t xml:space="preserve">assume </w:t>
+      </w:r>
+      <w:del w:id="30" w:author="dschober" w:date="2013-07-11T13:53:00Z">
+        <w:r>
+          <w:rPr>
+            <w:rFonts w:ascii="Times New Roman" w:eastAsia="Times New Roman" w:hAnsi="Times New Roman" w:cs="Times New Roman"/>
+            <w:sz w:val="20"/>
+            <w:szCs w:val="20"/>
+            <w:lang w:val="en-US" w:eastAsia="de-DE"/>
+          </w:rPr>
+          <w:delText>one</w:delText>
+        </w:r>
+        <w:r>
+          <w:rPr>
+            <w:rFonts w:ascii="Times New Roman" w:eastAsia="Times New Roman" w:hAnsi="Times New Roman" w:cs="Times New Roman"/>
+            <w:sz w:val="20"/>
+            <w:szCs w:val="20"/>
+            <w:lang w:val="en-US" w:eastAsia="de-DE"/>
+          </w:rPr>
+          <w:delText xml:space="preserve"> </w:delText>
+        </w:r>
+      </w:del>
+      <w:ins w:id="31" w:author="dschober" w:date="2013-07-11T13:53:00Z">
+        <w:r>
+          <w:rPr>
+            <w:rFonts w:ascii="Times New Roman" w:eastAsia="Times New Roman" w:hAnsi="Times New Roman" w:cs="Times New Roman"/>
+            <w:sz w:val="20"/>
+            <w:szCs w:val="20"/>
+            <w:lang w:val="en-US" w:eastAsia="de-DE"/>
+          </w:rPr>
+          <w:t xml:space="preserve">you </w:t>
+        </w:r>
+      </w:ins>
+      <w:r>
+        <w:rPr>
+          <w:rFonts w:ascii="Times New Roman" w:eastAsia="Times New Roman" w:hAnsi="Times New Roman" w:cs="Times New Roman"/>
+          <w:sz w:val="20"/>
+          <w:szCs w:val="20"/>
+          <w:lang w:val="en-US" w:eastAsia="de-DE"/>
+        </w:rPr>
+        <w:t xml:space="preserve">want to convert </w:t>
+      </w:r>
+      <w:r>
+        <w:rPr>
+          <w:rFonts w:ascii="Times New Roman" w:eastAsia="Times New Roman" w:hAnsi="Times New Roman" w:cs="Times New Roman"/>
+          <w:sz w:val="20"/>
+          <w:szCs w:val="20"/>
+          <w:lang w:val="en-US" w:eastAsia="de-DE"/>
+        </w:rPr>
+        <w:t>the</w:t>
+      </w:r>
+      <w:r>
+        <w:rPr>
+          <w:rFonts w:ascii="Times New Roman" w:eastAsia="Times New Roman" w:hAnsi="Times New Roman" w:cs="Times New Roman"/>
+          <w:sz w:val="20"/>
+          <w:szCs w:val="20"/>
+          <w:lang w:val="en-US" w:eastAsia="de-DE"/>
+        </w:rPr>
+        <w:t xml:space="preserve"> search results into a PSI standard format, like </w:t>
+      </w:r>
+      <w:del w:id="32" w:author="dschober" w:date="2013-07-11T13:53:00Z">
+        <w:r>
+          <w:rPr>
+            <w:rFonts w:ascii="Times New Roman" w:eastAsia="Times New Roman" w:hAnsi="Times New Roman" w:cs="Times New Roman"/>
+            <w:sz w:val="20"/>
+            <w:szCs w:val="20"/>
+            <w:lang w:val="en-US" w:eastAsia="de-DE"/>
+          </w:rPr>
+          <w:delText xml:space="preserve">for instance </w:delText>
+        </w:r>
+      </w:del>
+      <w:hyperlink r:id="rId16" w:history="1">
+        <w:proofErr w:type="spellStart"/>
+        <w:r>
+          <w:rPr>
+            <w:rStyle w:val="Hyperlink"/>
+            <w:rFonts w:ascii="Times New Roman" w:eastAsia="Times New Roman" w:hAnsi="Times New Roman" w:cs="Times New Roman"/>
+            <w:sz w:val="20"/>
+            <w:szCs w:val="20"/>
+            <w:lang w:val="en-US" w:eastAsia="de-DE"/>
+          </w:rPr>
+          <w:t>mzIdentML</w:t>
+        </w:r>
+        <w:proofErr w:type="spellEnd"/>
+      </w:hyperlink>
+      <w:r>
+        <w:rPr>
+          <w:rFonts w:ascii="Times New Roman" w:eastAsia="Times New Roman" w:hAnsi="Times New Roman" w:cs="Times New Roman"/>
+          <w:sz w:val="20"/>
+          <w:szCs w:val="20"/>
+          <w:lang w:val="en-US" w:eastAsia="de-DE"/>
+        </w:rPr>
+        <w:t xml:space="preserve">. </w:t>
+      </w:r>
+      <w:ins w:id="33" w:author="dschober" w:date="2013-07-11T13:53:00Z">
+        <w:r>
+          <w:rPr>
+            <w:rFonts w:ascii="Times New Roman" w:eastAsia="Times New Roman" w:hAnsi="Times New Roman" w:cs="Times New Roman"/>
+            <w:sz w:val="20"/>
+            <w:szCs w:val="20"/>
+            <w:lang w:val="en-US" w:eastAsia="de-DE"/>
+          </w:rPr>
+          <w:t xml:space="preserve">You first have to determine </w:t>
+        </w:r>
+      </w:ins>
+      <w:del w:id="34" w:author="dschober" w:date="2013-07-11T13:53:00Z">
+        <w:r>
+          <w:rPr>
+            <w:rFonts w:ascii="Times New Roman" w:eastAsia="Times New Roman" w:hAnsi="Times New Roman" w:cs="Times New Roman"/>
+            <w:sz w:val="20"/>
+            <w:szCs w:val="20"/>
+            <w:lang w:val="en-US" w:eastAsia="de-DE"/>
+          </w:rPr>
+          <w:delText xml:space="preserve">First one </w:delText>
+        </w:r>
+        <w:r>
+          <w:rPr>
+            <w:rFonts w:ascii="Times New Roman" w:eastAsia="Times New Roman" w:hAnsi="Times New Roman" w:cs="Times New Roman"/>
+            <w:sz w:val="20"/>
+            <w:szCs w:val="20"/>
+            <w:lang w:val="en-US" w:eastAsia="de-DE"/>
+          </w:rPr>
+          <w:delText>is asking one</w:delText>
+        </w:r>
+        <w:r>
+          <w:rPr>
+            <w:rFonts w:ascii="Times New Roman" w:eastAsia="Times New Roman" w:hAnsi="Times New Roman" w:cs="Times New Roman"/>
+            <w:sz w:val="20"/>
+            <w:szCs w:val="20"/>
+            <w:lang w:val="en-US" w:eastAsia="de-DE"/>
+          </w:rPr>
+          <w:delText xml:space="preserve">self </w:delText>
+        </w:r>
+      </w:del>
+      <w:r>
+        <w:rPr>
+          <w:rFonts w:ascii="Times New Roman" w:eastAsia="Times New Roman" w:hAnsi="Times New Roman" w:cs="Times New Roman"/>
+          <w:sz w:val="20"/>
+          <w:szCs w:val="20"/>
+          <w:lang w:val="en-US" w:eastAsia="de-DE"/>
+        </w:rPr>
+        <w:t>which CV terms</w:t>
+      </w:r>
+      <w:r>
+        <w:rPr>
+          <w:rFonts w:ascii="Times New Roman" w:eastAsia="Times New Roman" w:hAnsi="Times New Roman" w:cs="Times New Roman"/>
+          <w:sz w:val="20"/>
+          <w:szCs w:val="20"/>
+          <w:lang w:val="en-US" w:eastAsia="de-DE"/>
+        </w:rPr>
+        <w:t xml:space="preserve"> </w:t>
+      </w:r>
+      <w:ins w:id="35" w:author="dschober" w:date="2013-07-11T13:54:00Z">
+        <w:r>
+          <w:rPr>
+            <w:rFonts w:ascii="Times New Roman" w:eastAsia="Times New Roman" w:hAnsi="Times New Roman" w:cs="Times New Roman"/>
+            <w:sz w:val="20"/>
+            <w:szCs w:val="20"/>
+            <w:lang w:val="en-US" w:eastAsia="de-DE"/>
+          </w:rPr>
+          <w:t xml:space="preserve">available </w:t>
+        </w:r>
+      </w:ins>
+      <w:r>
+        <w:rPr>
+          <w:rFonts w:ascii="Times New Roman" w:eastAsia="Times New Roman" w:hAnsi="Times New Roman" w:cs="Times New Roman"/>
+          <w:sz w:val="20"/>
+          <w:szCs w:val="20"/>
+          <w:lang w:val="en-US" w:eastAsia="de-DE"/>
+        </w:rPr>
+        <w:t xml:space="preserve">in </w:t>
+      </w:r>
+      <w:hyperlink r:id="rId17" w:history="1">
+        <w:r>
+          <w:rPr>
+            <w:rStyle w:val="Hyperlink"/>
+            <w:rFonts w:ascii="Times New Roman" w:eastAsia="Times New Roman" w:hAnsi="Times New Roman" w:cs="Times New Roman"/>
+            <w:sz w:val="20"/>
+            <w:szCs w:val="20"/>
+            <w:lang w:val="en-US" w:eastAsia="de-DE"/>
+          </w:rPr>
+          <w:t>psi-</w:t>
+        </w:r>
+        <w:proofErr w:type="spellStart"/>
+        <w:r>
+          <w:rPr>
+            <w:rStyle w:val="Hyperlink"/>
+            <w:rFonts w:ascii="Times New Roman" w:eastAsia="Times New Roman" w:hAnsi="Times New Roman" w:cs="Times New Roman"/>
+            <w:sz w:val="20"/>
+            <w:szCs w:val="20"/>
+            <w:lang w:val="en-US" w:eastAsia="de-DE"/>
+          </w:rPr>
+          <w:t>ms.obo</w:t>
+        </w:r>
+        <w:proofErr w:type="spellEnd"/>
+      </w:hyperlink>
+      <w:r>
+        <w:rPr>
+          <w:rFonts w:ascii="Times New Roman" w:eastAsia="Times New Roman" w:hAnsi="Times New Roman" w:cs="Times New Roman"/>
+          <w:sz w:val="20"/>
+          <w:szCs w:val="20"/>
+          <w:lang w:val="en-US" w:eastAsia="de-DE"/>
+        </w:rPr>
+        <w:t xml:space="preserve"> </w:t>
+      </w:r>
+      <w:r>
+        <w:rPr>
+          <w:rFonts w:ascii="Times New Roman" w:eastAsia="Times New Roman" w:hAnsi="Times New Roman" w:cs="Times New Roman"/>
+          <w:sz w:val="20"/>
+          <w:szCs w:val="20"/>
+          <w:lang w:val="en-US" w:eastAsia="de-DE"/>
+        </w:rPr>
+        <w:t xml:space="preserve">[4] </w:t>
+      </w:r>
+      <w:del w:id="36" w:author="dschober" w:date="2013-07-11T13:54:00Z">
+        <w:r>
+          <w:rPr>
+            <w:rFonts w:ascii="Times New Roman" w:eastAsia="Times New Roman" w:hAnsi="Times New Roman" w:cs="Times New Roman"/>
+            <w:sz w:val="20"/>
+            <w:szCs w:val="20"/>
+            <w:lang w:val="en-US" w:eastAsia="de-DE"/>
+          </w:rPr>
+          <w:delText>one</w:delText>
+        </w:r>
+        <w:r>
+          <w:rPr>
+            <w:rFonts w:ascii="Times New Roman" w:eastAsia="Times New Roman" w:hAnsi="Times New Roman" w:cs="Times New Roman"/>
+            <w:sz w:val="20"/>
+            <w:szCs w:val="20"/>
+            <w:lang w:val="en-US" w:eastAsia="de-DE"/>
+          </w:rPr>
+          <w:delText xml:space="preserve"> need</w:delText>
+        </w:r>
+        <w:r>
+          <w:rPr>
+            <w:rFonts w:ascii="Times New Roman" w:eastAsia="Times New Roman" w:hAnsi="Times New Roman" w:cs="Times New Roman"/>
+            <w:sz w:val="20"/>
+            <w:szCs w:val="20"/>
+            <w:lang w:val="en-US" w:eastAsia="de-DE"/>
+          </w:rPr>
+          <w:delText>s</w:delText>
+        </w:r>
+      </w:del>
+      <w:ins w:id="37" w:author="dschober" w:date="2013-07-11T13:54:00Z">
+        <w:r>
+          <w:rPr>
+            <w:rFonts w:ascii="Times New Roman" w:eastAsia="Times New Roman" w:hAnsi="Times New Roman" w:cs="Times New Roman"/>
+            <w:sz w:val="20"/>
+            <w:szCs w:val="20"/>
+            <w:lang w:val="en-US" w:eastAsia="de-DE"/>
+          </w:rPr>
+          <w:t xml:space="preserve">you need. </w:t>
+        </w:r>
+      </w:ins>
+      <w:ins w:id="38" w:author="dschober" w:date="2013-07-11T13:56:00Z">
+        <w:r>
+          <w:rPr>
+            <w:rFonts w:ascii="Times New Roman" w:eastAsia="Times New Roman" w:hAnsi="Times New Roman" w:cs="Times New Roman"/>
+            <w:sz w:val="20"/>
+            <w:szCs w:val="20"/>
+            <w:lang w:val="en-US" w:eastAsia="de-DE"/>
+          </w:rPr>
+          <w:t>Only i</w:t>
+        </w:r>
+      </w:ins>
+      <w:ins w:id="39" w:author="dschober" w:date="2013-07-11T13:54:00Z">
+        <w:r>
+          <w:rPr>
+            <w:rFonts w:ascii="Times New Roman" w:eastAsia="Times New Roman" w:hAnsi="Times New Roman" w:cs="Times New Roman"/>
+            <w:sz w:val="20"/>
+            <w:szCs w:val="20"/>
+            <w:lang w:val="en-US" w:eastAsia="de-DE"/>
+          </w:rPr>
+          <w:t xml:space="preserve">f your needed terms are not covered by appropriate existing obo CVs, you need </w:t>
+        </w:r>
+      </w:ins>
+      <w:ins w:id="40" w:author="dschober" w:date="2013-07-11T13:56:00Z">
+        <w:r>
+          <w:rPr>
+            <w:rFonts w:ascii="Times New Roman" w:eastAsia="Times New Roman" w:hAnsi="Times New Roman" w:cs="Times New Roman"/>
+            <w:sz w:val="20"/>
+            <w:szCs w:val="20"/>
+            <w:lang w:val="en-US" w:eastAsia="de-DE"/>
+          </w:rPr>
+          <w:t xml:space="preserve">to </w:t>
+        </w:r>
+      </w:ins>
+      <w:ins w:id="41" w:author="dschober" w:date="2013-07-11T13:55:00Z">
+        <w:r>
+          <w:rPr>
+            <w:rFonts w:ascii="Times New Roman" w:eastAsia="Times New Roman" w:hAnsi="Times New Roman" w:cs="Times New Roman"/>
+            <w:sz w:val="20"/>
+            <w:szCs w:val="20"/>
+            <w:lang w:val="en-US" w:eastAsia="de-DE"/>
+          </w:rPr>
+          <w:t>request these terms anew</w:t>
+        </w:r>
+      </w:ins>
+      <w:del w:id="42" w:author="dschober" w:date="2013-07-11T13:55:00Z">
+        <w:r>
+          <w:rPr>
+            <w:rFonts w:ascii="Times New Roman" w:eastAsia="Times New Roman" w:hAnsi="Times New Roman" w:cs="Times New Roman"/>
+            <w:sz w:val="20"/>
+            <w:szCs w:val="20"/>
+            <w:lang w:val="en-US" w:eastAsia="de-DE"/>
+          </w:rPr>
+          <w:delText xml:space="preserve"> and how to proceed</w:delText>
+        </w:r>
+        <w:r>
+          <w:rPr>
+            <w:rFonts w:ascii="Times New Roman" w:eastAsia="Times New Roman" w:hAnsi="Times New Roman" w:cs="Times New Roman"/>
+            <w:sz w:val="20"/>
+            <w:szCs w:val="20"/>
+            <w:lang w:val="en-US" w:eastAsia="de-DE"/>
+          </w:rPr>
+          <w:delText xml:space="preserve"> with requesting</w:delText>
+        </w:r>
+      </w:del>
+      <w:del w:id="43" w:author="dschober" w:date="2013-07-11T13:56:00Z">
+        <w:r>
+          <w:rPr>
+            <w:rFonts w:ascii="Times New Roman" w:eastAsia="Times New Roman" w:hAnsi="Times New Roman" w:cs="Times New Roman"/>
+            <w:sz w:val="20"/>
+            <w:szCs w:val="20"/>
+            <w:lang w:val="en-US" w:eastAsia="de-DE"/>
+          </w:rPr>
+          <w:delText xml:space="preserve"> new terms</w:delText>
+        </w:r>
+      </w:del>
+      <w:r>
+        <w:rPr>
+          <w:rFonts w:ascii="Times New Roman" w:eastAsia="Times New Roman" w:hAnsi="Times New Roman" w:cs="Times New Roman"/>
+          <w:sz w:val="20"/>
+          <w:szCs w:val="20"/>
+          <w:lang w:val="en-US" w:eastAsia="de-DE"/>
+        </w:rPr>
+        <w:t>.</w:t>
+      </w:r>
+    </w:p>
+    <w:p>
+      <w:pPr>
         <w:spacing w:after="0" w:line="240" w:lineRule="auto"/>
         <w:jc w:val="both"/>
         <w:rPr>
@@ -5362,42 +6148,179 @@
           <w:lang w:val="en-US" w:eastAsia="de-DE"/>
         </w:rPr>
       </w:pPr>
-      <w:r>
-        <w:rPr>
-          <w:rFonts w:ascii="Times New Roman" w:eastAsia="Times New Roman" w:hAnsi="Times New Roman" w:cs="Times New Roman"/>
-          <w:b/>
-          <w:sz w:val="24"/>
-          <w:szCs w:val="24"/>
-          <w:lang w:val="en-US" w:eastAsia="de-DE"/>
-        </w:rPr>
-        <w:t>N</w:t>
-      </w:r>
-      <w:r>
-        <w:rPr>
-          <w:rFonts w:ascii="Times New Roman" w:eastAsia="Times New Roman" w:hAnsi="Times New Roman" w:cs="Times New Roman"/>
-          <w:sz w:val="20"/>
-          <w:szCs w:val="20"/>
-          <w:lang w:val="en-US" w:eastAsia="de-DE"/>
-        </w:rPr>
-        <w:t xml:space="preserve">ow </w:t>
-      </w:r>
-      <w:r>
-        <w:rPr>
-          <w:rFonts w:ascii="Times New Roman" w:eastAsia="Times New Roman" w:hAnsi="Times New Roman" w:cs="Times New Roman"/>
-          <w:sz w:val="20"/>
-          <w:szCs w:val="20"/>
-          <w:lang w:val="en-US" w:eastAsia="de-DE"/>
-        </w:rPr>
-        <w:t>assume one</w:t>
-      </w:r>
-      <w:r>
-        <w:rPr>
-          <w:rFonts w:ascii="Times New Roman" w:eastAsia="Times New Roman" w:hAnsi="Times New Roman" w:cs="Times New Roman"/>
-          <w:sz w:val="20"/>
-          <w:szCs w:val="20"/>
-          <w:lang w:val="en-US" w:eastAsia="de-DE"/>
-        </w:rPr>
-        <w:t xml:space="preserve"> want to convert </w:t>
+    </w:p>
+    <w:p>
+      <w:pPr>
+        <w:spacing w:after="0" w:line="240" w:lineRule="auto"/>
+        <w:jc w:val="both"/>
+        <w:rPr>
+          <w:rFonts w:ascii="Times New Roman" w:eastAsia="Times New Roman" w:hAnsi="Times New Roman" w:cs="Times New Roman"/>
+          <w:sz w:val="20"/>
+          <w:szCs w:val="20"/>
+          <w:lang w:val="en-US" w:eastAsia="de-DE"/>
+        </w:rPr>
+      </w:pPr>
+      <w:del w:id="44" w:author="dschober" w:date="2013-07-11T13:59:00Z">
+        <w:r>
+          <w:rPr>
+            <w:rFonts w:ascii="Times New Roman" w:eastAsia="Times New Roman" w:hAnsi="Times New Roman" w:cs="Times New Roman"/>
+            <w:sz w:val="20"/>
+            <w:szCs w:val="20"/>
+            <w:lang w:val="en-US" w:eastAsia="de-DE"/>
+          </w:rPr>
+          <w:delText>O</w:delText>
+        </w:r>
+        <w:r>
+          <w:rPr>
+            <w:rFonts w:ascii="Times New Roman" w:eastAsia="Times New Roman" w:hAnsi="Times New Roman" w:cs="Times New Roman"/>
+            <w:sz w:val="20"/>
+            <w:szCs w:val="20"/>
+            <w:lang w:val="en-US" w:eastAsia="de-DE"/>
+          </w:rPr>
+          <w:delText>f course we can</w:delText>
+        </w:r>
+      </w:del>
+      <w:ins w:id="45" w:author="dschober" w:date="2013-07-11T13:59:00Z">
+        <w:r>
+          <w:rPr>
+            <w:rFonts w:ascii="Times New Roman" w:eastAsia="Times New Roman" w:hAnsi="Times New Roman" w:cs="Times New Roman"/>
+            <w:sz w:val="20"/>
+            <w:szCs w:val="20"/>
+            <w:lang w:val="en-US" w:eastAsia="de-DE"/>
+          </w:rPr>
+          <w:t>When</w:t>
+        </w:r>
+      </w:ins>
+      <w:r>
+        <w:rPr>
+          <w:rFonts w:ascii="Times New Roman" w:eastAsia="Times New Roman" w:hAnsi="Times New Roman" w:cs="Times New Roman"/>
+          <w:sz w:val="20"/>
+          <w:szCs w:val="20"/>
+          <w:lang w:val="en-US" w:eastAsia="de-DE"/>
+        </w:rPr>
+        <w:t xml:space="preserve"> integrat</w:t>
+      </w:r>
+      <w:ins w:id="46" w:author="dschober" w:date="2013-07-11T13:59:00Z">
+        <w:r>
+          <w:rPr>
+            <w:rFonts w:ascii="Times New Roman" w:eastAsia="Times New Roman" w:hAnsi="Times New Roman" w:cs="Times New Roman"/>
+            <w:sz w:val="20"/>
+            <w:szCs w:val="20"/>
+            <w:lang w:val="en-US" w:eastAsia="de-DE"/>
+          </w:rPr>
+          <w:t>ing</w:t>
+        </w:r>
+      </w:ins>
+      <w:del w:id="47" w:author="dschober" w:date="2013-07-11T13:59:00Z">
+        <w:r>
+          <w:rPr>
+            <w:rFonts w:ascii="Times New Roman" w:eastAsia="Times New Roman" w:hAnsi="Times New Roman" w:cs="Times New Roman"/>
+            <w:sz w:val="20"/>
+            <w:szCs w:val="20"/>
+            <w:lang w:val="en-US" w:eastAsia="de-DE"/>
+          </w:rPr>
+          <w:delText>e</w:delText>
+        </w:r>
+      </w:del>
+      <w:r>
+        <w:rPr>
+          <w:rFonts w:ascii="Times New Roman" w:eastAsia="Times New Roman" w:hAnsi="Times New Roman" w:cs="Times New Roman"/>
+          <w:sz w:val="20"/>
+          <w:szCs w:val="20"/>
+          <w:lang w:val="en-US" w:eastAsia="de-DE"/>
+        </w:rPr>
+        <w:t xml:space="preserve"> </w:t>
+      </w:r>
+      <w:ins w:id="48" w:author="dschober" w:date="2013-07-11T13:57:00Z">
+        <w:r>
+          <w:rPr>
+            <w:rFonts w:ascii="Times New Roman" w:eastAsia="Times New Roman" w:hAnsi="Times New Roman" w:cs="Times New Roman"/>
+            <w:sz w:val="20"/>
+            <w:szCs w:val="20"/>
+            <w:lang w:val="en-US" w:eastAsia="de-DE"/>
+          </w:rPr>
+          <w:t xml:space="preserve">new terms </w:t>
+        </w:r>
+      </w:ins>
+      <w:del w:id="49" w:author="dschober" w:date="2013-07-11T13:58:00Z">
+        <w:r>
+          <w:rPr>
+            <w:rFonts w:ascii="Times New Roman" w:eastAsia="Times New Roman" w:hAnsi="Times New Roman" w:cs="Times New Roman"/>
+            <w:sz w:val="20"/>
+            <w:szCs w:val="20"/>
+            <w:lang w:val="en-US" w:eastAsia="de-DE"/>
+          </w:rPr>
+          <w:delText>needed</w:delText>
+        </w:r>
+      </w:del>
+      <w:del w:id="50" w:author="dschober" w:date="2013-07-11T13:57:00Z">
+        <w:r>
+          <w:rPr>
+            <w:rFonts w:ascii="Times New Roman" w:eastAsia="Times New Roman" w:hAnsi="Times New Roman" w:cs="Times New Roman"/>
+            <w:sz w:val="20"/>
+            <w:szCs w:val="20"/>
+            <w:lang w:val="en-US" w:eastAsia="de-DE"/>
+          </w:rPr>
+          <w:delText xml:space="preserve"> terms</w:delText>
+        </w:r>
+      </w:del>
+      <w:r>
+        <w:rPr>
+          <w:rFonts w:ascii="Times New Roman" w:eastAsia="Times New Roman" w:hAnsi="Times New Roman" w:cs="Times New Roman"/>
+          <w:sz w:val="20"/>
+          <w:szCs w:val="20"/>
+          <w:lang w:val="en-US" w:eastAsia="de-DE"/>
+        </w:rPr>
+        <w:t xml:space="preserve"> (</w:t>
+      </w:r>
+      <w:ins w:id="51" w:author="dschober" w:date="2013-07-11T13:57:00Z">
+        <w:r>
+          <w:rPr>
+            <w:rFonts w:ascii="Times New Roman" w:eastAsia="Times New Roman" w:hAnsi="Times New Roman" w:cs="Times New Roman"/>
+            <w:sz w:val="20"/>
+            <w:szCs w:val="20"/>
+            <w:lang w:val="en-US" w:eastAsia="de-DE"/>
+          </w:rPr>
+          <w:t xml:space="preserve">e.g. </w:t>
+        </w:r>
+      </w:ins>
+      <w:r>
+        <w:rPr>
+          <w:rFonts w:ascii="Times New Roman" w:eastAsia="Times New Roman" w:hAnsi="Times New Roman" w:cs="Times New Roman"/>
+          <w:sz w:val="20"/>
+          <w:szCs w:val="20"/>
+          <w:lang w:val="en-US" w:eastAsia="de-DE"/>
+        </w:rPr>
+        <w:t xml:space="preserve">for peptide scores, protein scores and input parameters) </w:t>
+      </w:r>
+      <w:ins w:id="52" w:author="dschober" w:date="2013-07-11T13:58:00Z">
+        <w:r>
+          <w:rPr>
+            <w:rFonts w:ascii="Times New Roman" w:eastAsia="Times New Roman" w:hAnsi="Times New Roman" w:cs="Times New Roman"/>
+            <w:sz w:val="20"/>
+            <w:szCs w:val="20"/>
+            <w:lang w:val="en-US" w:eastAsia="de-DE"/>
+          </w:rPr>
+          <w:t>needed</w:t>
+        </w:r>
+        <w:r>
+          <w:rPr>
+            <w:rFonts w:ascii="Times New Roman" w:eastAsia="Times New Roman" w:hAnsi="Times New Roman" w:cs="Times New Roman"/>
+            <w:sz w:val="20"/>
+            <w:szCs w:val="20"/>
+            <w:lang w:val="en-US" w:eastAsia="de-DE"/>
+          </w:rPr>
+          <w:t xml:space="preserve"> </w:t>
+        </w:r>
+      </w:ins>
+      <w:r>
+        <w:rPr>
+          <w:rFonts w:ascii="Times New Roman" w:eastAsia="Times New Roman" w:hAnsi="Times New Roman" w:cs="Times New Roman"/>
+          <w:sz w:val="20"/>
+          <w:szCs w:val="20"/>
+          <w:lang w:val="en-US" w:eastAsia="de-DE"/>
+        </w:rPr>
+        <w:t xml:space="preserve">for </w:t>
       </w:r>
       <w:r>
         <w:rPr>
@@ -5415,9 +6338,696 @@
           <w:szCs w:val="20"/>
           <w:lang w:val="en-US" w:eastAsia="de-DE"/>
         </w:rPr>
-        <w:t xml:space="preserve"> search results into a PSI standard format, like for instance </w:t>
-      </w:r>
-      <w:hyperlink r:id="rId14" w:history="1">
+        <w:t xml:space="preserve"> </w:t>
+      </w:r>
+      <w:ins w:id="53" w:author="dschober" w:date="2013-07-11T13:58:00Z">
+        <w:r>
+          <w:rPr>
+            <w:rFonts w:ascii="Times New Roman" w:eastAsia="Times New Roman" w:hAnsi="Times New Roman" w:cs="Times New Roman"/>
+            <w:sz w:val="20"/>
+            <w:szCs w:val="20"/>
+            <w:lang w:val="en-US" w:eastAsia="de-DE"/>
+          </w:rPr>
+          <w:t xml:space="preserve">CV-based description of the </w:t>
+        </w:r>
+      </w:ins>
+      <w:r>
+        <w:rPr>
+          <w:rFonts w:ascii="Times New Roman" w:eastAsia="Times New Roman" w:hAnsi="Times New Roman" w:cs="Times New Roman"/>
+          <w:sz w:val="20"/>
+          <w:szCs w:val="20"/>
+          <w:lang w:val="en-US" w:eastAsia="de-DE"/>
+        </w:rPr>
+        <w:t>new</w:t>
+      </w:r>
+      <w:r>
+        <w:rPr>
+          <w:rFonts w:ascii="Times New Roman" w:eastAsia="Times New Roman" w:hAnsi="Times New Roman" w:cs="Times New Roman"/>
+          <w:sz w:val="20"/>
+          <w:szCs w:val="20"/>
+          <w:lang w:val="en-US" w:eastAsia="de-DE"/>
+        </w:rPr>
+        <w:t xml:space="preserve"> search engine</w:t>
+      </w:r>
+      <w:ins w:id="54" w:author="dschober" w:date="2013-07-11T13:59:00Z">
+        <w:r>
+          <w:rPr>
+            <w:rFonts w:ascii="Times New Roman" w:eastAsia="Times New Roman" w:hAnsi="Times New Roman" w:cs="Times New Roman"/>
+            <w:sz w:val="20"/>
+            <w:szCs w:val="20"/>
+            <w:lang w:val="en-US" w:eastAsia="de-DE"/>
+          </w:rPr>
+          <w:t xml:space="preserve">, we have to ensure that no redundant </w:t>
+        </w:r>
+        <w:r>
+          <w:rPr>
+            <w:rFonts w:ascii="Times New Roman" w:eastAsia="Times New Roman" w:hAnsi="Times New Roman" w:cs="Times New Roman"/>
+            <w:sz w:val="20"/>
+            <w:szCs w:val="20"/>
+            <w:lang w:val="en-US" w:eastAsia="de-DE"/>
+          </w:rPr>
+          <w:lastRenderedPageBreak/>
+          <w:t>terms are created</w:t>
+        </w:r>
+      </w:ins>
+      <w:ins w:id="55" w:author="dschober" w:date="2013-07-11T14:00:00Z">
+        <w:r>
+          <w:rPr>
+            <w:rFonts w:ascii="Times New Roman" w:eastAsia="Times New Roman" w:hAnsi="Times New Roman" w:cs="Times New Roman"/>
+            <w:sz w:val="20"/>
+            <w:szCs w:val="20"/>
+            <w:lang w:val="en-US" w:eastAsia="de-DE"/>
+          </w:rPr>
+          <w:t xml:space="preserve"> in addition to already existing descriptors</w:t>
+        </w:r>
+      </w:ins>
+      <w:r>
+        <w:rPr>
+          <w:rFonts w:ascii="Times New Roman" w:eastAsia="Times New Roman" w:hAnsi="Times New Roman" w:cs="Times New Roman"/>
+          <w:sz w:val="20"/>
+          <w:szCs w:val="20"/>
+          <w:lang w:val="en-US" w:eastAsia="de-DE"/>
+        </w:rPr>
+        <w:t>.</w:t>
+      </w:r>
+      <w:r>
+        <w:rPr>
+          <w:rFonts w:ascii="Times New Roman" w:eastAsia="Times New Roman" w:hAnsi="Times New Roman" w:cs="Times New Roman"/>
+          <w:sz w:val="20"/>
+          <w:szCs w:val="20"/>
+          <w:lang w:val="en-US" w:eastAsia="de-DE"/>
+        </w:rPr>
+        <w:t xml:space="preserve"> </w:t>
+      </w:r>
+      <w:del w:id="56" w:author="dschober" w:date="2013-07-11T14:01:00Z">
+        <w:r>
+          <w:rPr>
+            <w:rFonts w:ascii="Times New Roman" w:eastAsia="Times New Roman" w:hAnsi="Times New Roman" w:cs="Times New Roman"/>
+            <w:sz w:val="20"/>
+            <w:szCs w:val="20"/>
+            <w:lang w:val="en-US" w:eastAsia="de-DE"/>
+          </w:rPr>
+          <w:delText>But because</w:delText>
+        </w:r>
+      </w:del>
+      <w:ins w:id="57" w:author="dschober" w:date="2013-07-11T14:01:00Z">
+        <w:r>
+          <w:rPr>
+            <w:rFonts w:ascii="Times New Roman" w:eastAsia="Times New Roman" w:hAnsi="Times New Roman" w:cs="Times New Roman"/>
+            <w:sz w:val="20"/>
+            <w:szCs w:val="20"/>
+            <w:lang w:val="en-US" w:eastAsia="de-DE"/>
+          </w:rPr>
+          <w:t>W</w:t>
+        </w:r>
+      </w:ins>
+      <w:del w:id="58" w:author="dschober" w:date="2013-07-11T14:01:00Z">
+        <w:r>
+          <w:rPr>
+            <w:rFonts w:ascii="Times New Roman" w:eastAsia="Times New Roman" w:hAnsi="Times New Roman" w:cs="Times New Roman"/>
+            <w:sz w:val="20"/>
+            <w:szCs w:val="20"/>
+            <w:lang w:val="en-US" w:eastAsia="de-DE"/>
+          </w:rPr>
+          <w:delText xml:space="preserve"> w</w:delText>
+        </w:r>
+      </w:del>
+      <w:r>
+        <w:rPr>
+          <w:rFonts w:ascii="Times New Roman" w:eastAsia="Times New Roman" w:hAnsi="Times New Roman" w:cs="Times New Roman"/>
+          <w:sz w:val="20"/>
+          <w:szCs w:val="20"/>
+          <w:lang w:val="en-US" w:eastAsia="de-DE"/>
+        </w:rPr>
+        <w:t>e want to make sure, that terms with the same meaning are not defined again and again</w:t>
+      </w:r>
+      <w:ins w:id="59" w:author="dschober" w:date="2013-07-11T15:02:00Z">
+        <w:r>
+          <w:rPr>
+            <w:rFonts w:ascii="Times New Roman" w:eastAsia="Times New Roman" w:hAnsi="Times New Roman" w:cs="Times New Roman"/>
+            <w:sz w:val="20"/>
+            <w:szCs w:val="20"/>
+            <w:lang w:val="en-US" w:eastAsia="de-DE"/>
+          </w:rPr>
+          <w:t xml:space="preserve">, e.g. </w:t>
+        </w:r>
+      </w:ins>
+      <w:ins w:id="60" w:author="dschober" w:date="2013-07-11T15:03:00Z">
+        <w:r>
+          <w:rPr>
+            <w:rFonts w:ascii="Times New Roman" w:eastAsia="Times New Roman" w:hAnsi="Times New Roman" w:cs="Times New Roman"/>
+            <w:sz w:val="20"/>
+            <w:szCs w:val="20"/>
+            <w:lang w:val="en-US" w:eastAsia="de-DE"/>
+          </w:rPr>
+          <w:t xml:space="preserve">where applicable for the description of a multitude of </w:t>
+        </w:r>
+      </w:ins>
+      <w:del w:id="61" w:author="dschober" w:date="2013-07-11T15:02:00Z">
+        <w:r>
+          <w:rPr>
+            <w:rFonts w:ascii="Times New Roman" w:eastAsia="Times New Roman" w:hAnsi="Times New Roman" w:cs="Times New Roman"/>
+            <w:sz w:val="20"/>
+            <w:szCs w:val="20"/>
+            <w:lang w:val="en-US" w:eastAsia="de-DE"/>
+          </w:rPr>
+          <w:delText xml:space="preserve"> for each </w:delText>
+        </w:r>
+      </w:del>
+      <w:r>
+        <w:rPr>
+          <w:rFonts w:ascii="Times New Roman" w:eastAsia="Times New Roman" w:hAnsi="Times New Roman" w:cs="Times New Roman"/>
+          <w:sz w:val="20"/>
+          <w:szCs w:val="20"/>
+          <w:lang w:val="en-US" w:eastAsia="de-DE"/>
+        </w:rPr>
+        <w:t>search engine</w:t>
+      </w:r>
+      <w:ins w:id="62" w:author="dschober" w:date="2013-07-11T15:03:00Z">
+        <w:r>
+          <w:rPr>
+            <w:rFonts w:ascii="Times New Roman" w:eastAsia="Times New Roman" w:hAnsi="Times New Roman" w:cs="Times New Roman"/>
+            <w:sz w:val="20"/>
+            <w:szCs w:val="20"/>
+            <w:lang w:val="en-US" w:eastAsia="de-DE"/>
+          </w:rPr>
+          <w:t>s</w:t>
+        </w:r>
+      </w:ins>
+      <w:ins w:id="63" w:author="dschober" w:date="2013-07-11T14:01:00Z">
+        <w:r>
+          <w:rPr>
+            <w:rFonts w:ascii="Times New Roman" w:eastAsia="Times New Roman" w:hAnsi="Times New Roman" w:cs="Times New Roman"/>
+            <w:sz w:val="20"/>
+            <w:szCs w:val="20"/>
+            <w:lang w:val="en-US" w:eastAsia="de-DE"/>
+          </w:rPr>
+          <w:t>. Hence</w:t>
+        </w:r>
+      </w:ins>
+      <w:r>
+        <w:rPr>
+          <w:rFonts w:ascii="Times New Roman" w:eastAsia="Times New Roman" w:hAnsi="Times New Roman" w:cs="Times New Roman"/>
+          <w:sz w:val="20"/>
+          <w:szCs w:val="20"/>
+          <w:lang w:val="en-US" w:eastAsia="de-DE"/>
+        </w:rPr>
+        <w:t>,</w:t>
+      </w:r>
+      <w:r>
+        <w:rPr>
+          <w:rFonts w:ascii="Times New Roman" w:eastAsia="Times New Roman" w:hAnsi="Times New Roman" w:cs="Times New Roman"/>
+          <w:sz w:val="20"/>
+          <w:szCs w:val="20"/>
+          <w:lang w:val="en-US" w:eastAsia="de-DE"/>
+        </w:rPr>
+        <w:t xml:space="preserve"> one</w:t>
+      </w:r>
+      <w:r>
+        <w:rPr>
+          <w:rFonts w:ascii="Times New Roman" w:eastAsia="Times New Roman" w:hAnsi="Times New Roman" w:cs="Times New Roman"/>
+          <w:sz w:val="20"/>
+          <w:szCs w:val="20"/>
+          <w:lang w:val="en-US" w:eastAsia="de-DE"/>
+        </w:rPr>
+        <w:t xml:space="preserve"> should first check, for which of </w:t>
+      </w:r>
+      <w:r>
+        <w:rPr>
+          <w:rFonts w:ascii="Times New Roman" w:eastAsia="Times New Roman" w:hAnsi="Times New Roman" w:cs="Times New Roman"/>
+          <w:sz w:val="20"/>
+          <w:szCs w:val="20"/>
+          <w:lang w:val="en-US" w:eastAsia="de-DE"/>
+        </w:rPr>
+        <w:t>the</w:t>
+      </w:r>
+      <w:r>
+        <w:rPr>
+          <w:rFonts w:ascii="Times New Roman" w:eastAsia="Times New Roman" w:hAnsi="Times New Roman" w:cs="Times New Roman"/>
+          <w:sz w:val="20"/>
+          <w:szCs w:val="20"/>
+          <w:lang w:val="en-US" w:eastAsia="de-DE"/>
+        </w:rPr>
+        <w:t xml:space="preserve"> scores resp. input parameters there are already </w:t>
+      </w:r>
+      <w:ins w:id="64" w:author="dschober" w:date="2013-07-11T14:01:00Z">
+        <w:r>
+          <w:rPr>
+            <w:rFonts w:ascii="Times New Roman" w:eastAsia="Times New Roman" w:hAnsi="Times New Roman" w:cs="Times New Roman"/>
+            <w:sz w:val="20"/>
+            <w:szCs w:val="20"/>
+            <w:lang w:val="en-US" w:eastAsia="de-DE"/>
+          </w:rPr>
+          <w:t xml:space="preserve">fitting </w:t>
+        </w:r>
+      </w:ins>
+      <w:r>
+        <w:rPr>
+          <w:rFonts w:ascii="Times New Roman" w:eastAsia="Times New Roman" w:hAnsi="Times New Roman" w:cs="Times New Roman"/>
+          <w:sz w:val="20"/>
+          <w:szCs w:val="20"/>
+          <w:lang w:val="en-US" w:eastAsia="de-DE"/>
+        </w:rPr>
+        <w:t xml:space="preserve">terms defined in </w:t>
+      </w:r>
+      <w:r>
+        <w:rPr>
+          <w:rFonts w:ascii="Times New Roman" w:eastAsia="Times New Roman" w:hAnsi="Times New Roman" w:cs="Times New Roman"/>
+          <w:sz w:val="20"/>
+          <w:szCs w:val="20"/>
+          <w:lang w:val="en-US" w:eastAsia="de-DE"/>
+        </w:rPr>
+        <w:t>the</w:t>
+      </w:r>
+      <w:r>
+        <w:rPr>
+          <w:rFonts w:ascii="Times New Roman" w:eastAsia="Times New Roman" w:hAnsi="Times New Roman" w:cs="Times New Roman"/>
+          <w:sz w:val="20"/>
+          <w:szCs w:val="20"/>
+          <w:lang w:val="en-US" w:eastAsia="de-DE"/>
+        </w:rPr>
+        <w:t xml:space="preserve"> </w:t>
+      </w:r>
+      <w:ins w:id="65" w:author="dschober" w:date="2013-07-11T14:02:00Z">
+        <w:r>
+          <w:rPr>
+            <w:rFonts w:ascii="Times New Roman" w:eastAsia="Times New Roman" w:hAnsi="Times New Roman" w:cs="Times New Roman"/>
+            <w:sz w:val="20"/>
+            <w:szCs w:val="20"/>
+            <w:lang w:val="en-US" w:eastAsia="de-DE"/>
+          </w:rPr>
+          <w:t xml:space="preserve">existing </w:t>
+        </w:r>
+      </w:ins>
+      <w:r>
+        <w:rPr>
+          <w:rFonts w:ascii="Times New Roman" w:eastAsia="Times New Roman" w:hAnsi="Times New Roman" w:cs="Times New Roman"/>
+          <w:sz w:val="20"/>
+          <w:szCs w:val="20"/>
+          <w:lang w:val="en-US" w:eastAsia="de-DE"/>
+        </w:rPr>
+        <w:t>CV</w:t>
+      </w:r>
+      <w:ins w:id="66" w:author="dschober" w:date="2013-07-11T14:02:00Z">
+        <w:r>
+          <w:rPr>
+            <w:rFonts w:ascii="Times New Roman" w:eastAsia="Times New Roman" w:hAnsi="Times New Roman" w:cs="Times New Roman"/>
+            <w:sz w:val="20"/>
+            <w:szCs w:val="20"/>
+            <w:lang w:val="en-US" w:eastAsia="de-DE"/>
+          </w:rPr>
+          <w:t>s</w:t>
+        </w:r>
+      </w:ins>
+      <w:r>
+        <w:rPr>
+          <w:rFonts w:ascii="Times New Roman" w:eastAsia="Times New Roman" w:hAnsi="Times New Roman" w:cs="Times New Roman"/>
+          <w:sz w:val="20"/>
+          <w:szCs w:val="20"/>
+          <w:lang w:val="en-US" w:eastAsia="de-DE"/>
+        </w:rPr>
+        <w:t xml:space="preserve">, resp. if </w:t>
+      </w:r>
+      <w:del w:id="67" w:author="dschober" w:date="2013-07-11T15:04:00Z">
+        <w:r>
+          <w:rPr>
+            <w:rFonts w:ascii="Times New Roman" w:eastAsia="Times New Roman" w:hAnsi="Times New Roman" w:cs="Times New Roman"/>
+            <w:sz w:val="20"/>
+            <w:szCs w:val="20"/>
+            <w:lang w:val="en-US" w:eastAsia="de-DE"/>
+          </w:rPr>
+          <w:delText>the</w:delText>
+        </w:r>
+      </w:del>
+      <w:r>
+        <w:rPr>
+          <w:rFonts w:ascii="Times New Roman" w:eastAsia="Times New Roman" w:hAnsi="Times New Roman" w:cs="Times New Roman"/>
+          <w:sz w:val="20"/>
+          <w:szCs w:val="20"/>
+          <w:lang w:val="en-US" w:eastAsia="de-DE"/>
+        </w:rPr>
+        <w:t xml:space="preserve"> terms </w:t>
+      </w:r>
+      <w:del w:id="68" w:author="dschober" w:date="2013-07-11T15:04:00Z">
+        <w:r>
+          <w:rPr>
+            <w:rFonts w:ascii="Times New Roman" w:eastAsia="Times New Roman" w:hAnsi="Times New Roman" w:cs="Times New Roman"/>
+            <w:sz w:val="20"/>
+            <w:szCs w:val="20"/>
+            <w:lang w:val="en-US" w:eastAsia="de-DE"/>
+          </w:rPr>
+          <w:delText xml:space="preserve">are </w:delText>
+        </w:r>
+      </w:del>
+      <w:r>
+        <w:rPr>
+          <w:rFonts w:ascii="Times New Roman" w:eastAsia="Times New Roman" w:hAnsi="Times New Roman" w:cs="Times New Roman"/>
+          <w:sz w:val="20"/>
+          <w:szCs w:val="20"/>
+          <w:lang w:val="en-US" w:eastAsia="de-DE"/>
+        </w:rPr>
+        <w:t xml:space="preserve">really </w:t>
+      </w:r>
+      <w:del w:id="69" w:author="dschober" w:date="2013-07-11T15:04:00Z">
+        <w:r>
+          <w:rPr>
+            <w:rFonts w:ascii="Times New Roman" w:eastAsia="Times New Roman" w:hAnsi="Times New Roman" w:cs="Times New Roman"/>
+            <w:sz w:val="20"/>
+            <w:szCs w:val="20"/>
+            <w:lang w:val="en-US" w:eastAsia="de-DE"/>
+          </w:rPr>
+          <w:delText>needed</w:delText>
+        </w:r>
+      </w:del>
+      <w:ins w:id="70" w:author="dschober" w:date="2013-07-11T15:04:00Z">
+        <w:r>
+          <w:rPr>
+            <w:rFonts w:ascii="Times New Roman" w:eastAsia="Times New Roman" w:hAnsi="Times New Roman" w:cs="Times New Roman"/>
+            <w:sz w:val="20"/>
+            <w:szCs w:val="20"/>
+            <w:lang w:val="en-US" w:eastAsia="de-DE"/>
+          </w:rPr>
+          <w:t>have to be created anew</w:t>
+        </w:r>
+      </w:ins>
+      <w:r>
+        <w:rPr>
+          <w:rFonts w:ascii="Times New Roman" w:eastAsia="Times New Roman" w:hAnsi="Times New Roman" w:cs="Times New Roman"/>
+          <w:sz w:val="20"/>
+          <w:szCs w:val="20"/>
+          <w:lang w:val="en-US" w:eastAsia="de-DE"/>
+        </w:rPr>
+        <w:t>.</w:t>
+      </w:r>
+      <w:r>
+        <w:rPr>
+          <w:rFonts w:ascii="Times New Roman" w:eastAsia="Times New Roman" w:hAnsi="Times New Roman" w:cs="Times New Roman"/>
+          <w:sz w:val="20"/>
+          <w:szCs w:val="20"/>
+          <w:lang w:val="en-US" w:eastAsia="de-DE"/>
+        </w:rPr>
+        <w:t xml:space="preserve"> This can be </w:t>
+      </w:r>
+      <w:del w:id="71" w:author="dschober" w:date="2013-07-11T14:03:00Z">
+        <w:r>
+          <w:rPr>
+            <w:rFonts w:ascii="Times New Roman" w:eastAsia="Times New Roman" w:hAnsi="Times New Roman" w:cs="Times New Roman"/>
+            <w:sz w:val="20"/>
+            <w:szCs w:val="20"/>
+            <w:lang w:val="en-US" w:eastAsia="de-DE"/>
+          </w:rPr>
+          <w:delText>a little bit</w:delText>
+        </w:r>
+      </w:del>
+      <w:ins w:id="72" w:author="dschober" w:date="2013-07-11T14:03:00Z">
+        <w:r>
+          <w:rPr>
+            <w:rFonts w:ascii="Times New Roman" w:eastAsia="Times New Roman" w:hAnsi="Times New Roman" w:cs="Times New Roman"/>
+            <w:sz w:val="20"/>
+            <w:szCs w:val="20"/>
+            <w:lang w:val="en-US" w:eastAsia="de-DE"/>
+          </w:rPr>
+          <w:t>quite</w:t>
+        </w:r>
+      </w:ins>
+      <w:r>
+        <w:rPr>
+          <w:rFonts w:ascii="Times New Roman" w:eastAsia="Times New Roman" w:hAnsi="Times New Roman" w:cs="Times New Roman"/>
+          <w:sz w:val="20"/>
+          <w:szCs w:val="20"/>
+          <w:lang w:val="en-US" w:eastAsia="de-DE"/>
+        </w:rPr>
+        <w:t xml:space="preserve"> laborious</w:t>
+      </w:r>
+      <w:ins w:id="73" w:author="dschober" w:date="2013-07-11T14:03:00Z">
+        <w:r>
+          <w:rPr>
+            <w:rFonts w:ascii="Times New Roman" w:eastAsia="Times New Roman" w:hAnsi="Times New Roman" w:cs="Times New Roman"/>
+            <w:sz w:val="20"/>
+            <w:szCs w:val="20"/>
+            <w:lang w:val="en-US" w:eastAsia="de-DE"/>
+          </w:rPr>
+          <w:t>, especially</w:t>
+        </w:r>
+      </w:ins>
+      <w:r>
+        <w:rPr>
+          <w:rFonts w:ascii="Times New Roman" w:eastAsia="Times New Roman" w:hAnsi="Times New Roman" w:cs="Times New Roman"/>
+          <w:sz w:val="20"/>
+          <w:szCs w:val="20"/>
+          <w:lang w:val="en-US" w:eastAsia="de-DE"/>
+        </w:rPr>
+        <w:t xml:space="preserve"> </w:t>
+      </w:r>
+      <w:del w:id="74" w:author="dschober" w:date="2013-07-11T15:04:00Z">
+        <w:r>
+          <w:rPr>
+            <w:rFonts w:ascii="Times New Roman" w:eastAsia="Times New Roman" w:hAnsi="Times New Roman" w:cs="Times New Roman"/>
+            <w:sz w:val="20"/>
+            <w:szCs w:val="20"/>
+            <w:lang w:val="en-US" w:eastAsia="de-DE"/>
+          </w:rPr>
+          <w:delText>for people</w:delText>
+        </w:r>
+      </w:del>
+      <w:ins w:id="75" w:author="dschober" w:date="2013-07-11T15:04:00Z">
+        <w:r>
+          <w:rPr>
+            <w:rFonts w:ascii="Times New Roman" w:eastAsia="Times New Roman" w:hAnsi="Times New Roman" w:cs="Times New Roman"/>
+            <w:sz w:val="20"/>
+            <w:szCs w:val="20"/>
+            <w:lang w:val="en-US" w:eastAsia="de-DE"/>
+          </w:rPr>
+          <w:t>those</w:t>
+        </w:r>
+      </w:ins>
+      <w:r>
+        <w:rPr>
+          <w:rFonts w:ascii="Times New Roman" w:eastAsia="Times New Roman" w:hAnsi="Times New Roman" w:cs="Times New Roman"/>
+          <w:sz w:val="20"/>
+          <w:szCs w:val="20"/>
+          <w:lang w:val="en-US" w:eastAsia="de-DE"/>
+        </w:rPr>
+        <w:t xml:space="preserve"> </w:t>
+      </w:r>
+      <w:ins w:id="76" w:author="dschober" w:date="2013-07-11T14:03:00Z">
+        <w:r>
+          <w:rPr>
+            <w:rFonts w:ascii="Times New Roman" w:eastAsia="Times New Roman" w:hAnsi="Times New Roman" w:cs="Times New Roman"/>
+            <w:sz w:val="20"/>
+            <w:szCs w:val="20"/>
+            <w:lang w:val="en-US" w:eastAsia="de-DE"/>
+          </w:rPr>
+          <w:t xml:space="preserve">not too well acquainted with </w:t>
+        </w:r>
+      </w:ins>
+      <w:del w:id="77" w:author="dschober" w:date="2013-07-11T14:04:00Z">
+        <w:r>
+          <w:rPr>
+            <w:rFonts w:ascii="Times New Roman" w:eastAsia="Times New Roman" w:hAnsi="Times New Roman" w:cs="Times New Roman"/>
+            <w:sz w:val="20"/>
+            <w:szCs w:val="20"/>
+            <w:lang w:val="en-US" w:eastAsia="de-DE"/>
+          </w:rPr>
+          <w:delText xml:space="preserve">who don’t know </w:delText>
+        </w:r>
+      </w:del>
+      <w:r>
+        <w:rPr>
+          <w:rFonts w:ascii="Times New Roman" w:eastAsia="Times New Roman" w:hAnsi="Times New Roman" w:cs="Times New Roman"/>
+          <w:sz w:val="20"/>
+          <w:szCs w:val="20"/>
+          <w:lang w:val="en-US" w:eastAsia="de-DE"/>
+        </w:rPr>
+        <w:t>the PSI-MS ontology</w:t>
+      </w:r>
+      <w:del w:id="78" w:author="dschober" w:date="2013-07-11T14:04:00Z">
+        <w:r>
+          <w:rPr>
+            <w:rFonts w:ascii="Times New Roman" w:eastAsia="Times New Roman" w:hAnsi="Times New Roman" w:cs="Times New Roman"/>
+            <w:sz w:val="20"/>
+            <w:szCs w:val="20"/>
+            <w:lang w:val="en-US" w:eastAsia="de-DE"/>
+          </w:rPr>
+          <w:delText xml:space="preserve"> until now</w:delText>
+        </w:r>
+      </w:del>
+      <w:r>
+        <w:rPr>
+          <w:rFonts w:ascii="Times New Roman" w:eastAsia="Times New Roman" w:hAnsi="Times New Roman" w:cs="Times New Roman"/>
+          <w:sz w:val="20"/>
+          <w:szCs w:val="20"/>
+          <w:lang w:val="en-US" w:eastAsia="de-DE"/>
+        </w:rPr>
+        <w:t xml:space="preserve">. </w:t>
+      </w:r>
+      <w:ins w:id="79" w:author="dschober" w:date="2013-07-11T15:06:00Z">
+        <w:r>
+          <w:rPr>
+            <w:rFonts w:ascii="Times New Roman" w:eastAsia="Times New Roman" w:hAnsi="Times New Roman" w:cs="Times New Roman"/>
+            <w:sz w:val="20"/>
+            <w:szCs w:val="20"/>
+            <w:lang w:val="en-US" w:eastAsia="de-DE"/>
+          </w:rPr>
+          <w:t xml:space="preserve">We therefore suggest to </w:t>
+        </w:r>
+      </w:ins>
+      <w:ins w:id="80" w:author="dschober" w:date="2013-07-11T15:07:00Z">
+        <w:r>
+          <w:rPr>
+            <w:rFonts w:ascii="Times New Roman" w:eastAsia="Times New Roman" w:hAnsi="Times New Roman" w:cs="Times New Roman"/>
+            <w:sz w:val="20"/>
+            <w:szCs w:val="20"/>
+            <w:lang w:val="en-US" w:eastAsia="de-DE"/>
+          </w:rPr>
+          <w:t xml:space="preserve">first </w:t>
+        </w:r>
+      </w:ins>
+      <w:ins w:id="81" w:author="dschober" w:date="2013-07-11T15:06:00Z">
+        <w:r>
+          <w:rPr>
+            <w:rFonts w:ascii="Times New Roman" w:eastAsia="Times New Roman" w:hAnsi="Times New Roman" w:cs="Times New Roman"/>
+            <w:sz w:val="20"/>
+            <w:szCs w:val="20"/>
+            <w:lang w:val="en-US" w:eastAsia="de-DE"/>
+          </w:rPr>
+          <w:t xml:space="preserve">get familiar with the </w:t>
+        </w:r>
+      </w:ins>
+      <w:del w:id="82" w:author="dschober" w:date="2013-07-11T15:06:00Z">
+        <w:r>
+          <w:rPr>
+            <w:rFonts w:ascii="Times New Roman" w:eastAsia="Times New Roman" w:hAnsi="Times New Roman" w:cs="Times New Roman"/>
+            <w:sz w:val="20"/>
+            <w:szCs w:val="20"/>
+            <w:lang w:val="en-US" w:eastAsia="de-DE"/>
+          </w:rPr>
+          <w:delText>Therefore it</w:delText>
+        </w:r>
+      </w:del>
+      <w:del w:id="83" w:author="dschober" w:date="2013-07-11T15:05:00Z">
+        <w:r>
+          <w:rPr>
+            <w:rFonts w:ascii="Times New Roman" w:eastAsia="Times New Roman" w:hAnsi="Times New Roman" w:cs="Times New Roman"/>
+            <w:sz w:val="20"/>
+            <w:szCs w:val="20"/>
+            <w:lang w:val="en-US" w:eastAsia="de-DE"/>
+          </w:rPr>
+          <w:delText>’</w:delText>
+        </w:r>
+      </w:del>
+      <w:del w:id="84" w:author="dschober" w:date="2013-07-11T15:06:00Z">
+        <w:r>
+          <w:rPr>
+            <w:rFonts w:ascii="Times New Roman" w:eastAsia="Times New Roman" w:hAnsi="Times New Roman" w:cs="Times New Roman"/>
+            <w:sz w:val="20"/>
+            <w:szCs w:val="20"/>
+            <w:lang w:val="en-US" w:eastAsia="de-DE"/>
+          </w:rPr>
+          <w:delText xml:space="preserve">s recommended that one first tries to get acquainted with the </w:delText>
+        </w:r>
+      </w:del>
+      <w:r>
+        <w:rPr>
+          <w:rFonts w:ascii="Times New Roman" w:eastAsia="Times New Roman" w:hAnsi="Times New Roman" w:cs="Times New Roman"/>
+          <w:sz w:val="20"/>
+          <w:szCs w:val="20"/>
+          <w:lang w:val="en-US" w:eastAsia="de-DE"/>
+        </w:rPr>
+        <w:t>structure of the PSI-MS ontology, e.g. by consulting the publication [3]. Then on</w:t>
+      </w:r>
+      <w:ins w:id="85" w:author="dschober" w:date="2013-07-11T15:07:00Z">
+        <w:r>
+          <w:rPr>
+            <w:rFonts w:ascii="Times New Roman" w:eastAsia="Times New Roman" w:hAnsi="Times New Roman" w:cs="Times New Roman"/>
+            <w:sz w:val="20"/>
+            <w:szCs w:val="20"/>
+            <w:lang w:val="en-US" w:eastAsia="de-DE"/>
+          </w:rPr>
+          <w:t>e</w:t>
+        </w:r>
+      </w:ins>
+      <w:r>
+        <w:rPr>
+          <w:rFonts w:ascii="Times New Roman" w:eastAsia="Times New Roman" w:hAnsi="Times New Roman" w:cs="Times New Roman"/>
+          <w:sz w:val="20"/>
+          <w:szCs w:val="20"/>
+          <w:lang w:val="en-US" w:eastAsia="de-DE"/>
+        </w:rPr>
+        <w:t xml:space="preserve"> must check for each candidate term, if </w:t>
+      </w:r>
+      <w:ins w:id="86" w:author="dschober" w:date="2013-07-11T15:07:00Z">
+        <w:r>
+          <w:rPr>
+            <w:rFonts w:ascii="Times New Roman" w:eastAsia="Times New Roman" w:hAnsi="Times New Roman" w:cs="Times New Roman"/>
+            <w:sz w:val="20"/>
+            <w:szCs w:val="20"/>
+            <w:lang w:val="en-US" w:eastAsia="de-DE"/>
+          </w:rPr>
+          <w:t xml:space="preserve">it </w:t>
+        </w:r>
+      </w:ins>
+      <w:r>
+        <w:rPr>
+          <w:rFonts w:ascii="Times New Roman" w:eastAsia="Times New Roman" w:hAnsi="Times New Roman" w:cs="Times New Roman"/>
+          <w:sz w:val="20"/>
+          <w:szCs w:val="20"/>
+          <w:lang w:val="en-US" w:eastAsia="de-DE"/>
+        </w:rPr>
+        <w:t xml:space="preserve">is already present </w:t>
+      </w:r>
+      <w:ins w:id="87" w:author="dschober" w:date="2013-07-11T15:08:00Z">
+        <w:r>
+          <w:rPr>
+            <w:rFonts w:ascii="Times New Roman" w:eastAsia="Times New Roman" w:hAnsi="Times New Roman" w:cs="Times New Roman"/>
+            <w:sz w:val="20"/>
+            <w:szCs w:val="20"/>
+            <w:lang w:val="en-US" w:eastAsia="de-DE"/>
+          </w:rPr>
+          <w:t xml:space="preserve">in that CV, </w:t>
+        </w:r>
+      </w:ins>
+      <w:r>
+        <w:rPr>
+          <w:rFonts w:ascii="Times New Roman" w:eastAsia="Times New Roman" w:hAnsi="Times New Roman" w:cs="Times New Roman"/>
+          <w:sz w:val="20"/>
+          <w:szCs w:val="20"/>
+          <w:lang w:val="en-US" w:eastAsia="de-DE"/>
+        </w:rPr>
+        <w:t xml:space="preserve">resp. needed, or not. </w:t>
+      </w:r>
+      <w:ins w:id="88" w:author="dschober" w:date="2013-07-11T15:08:00Z">
+        <w:r>
+          <w:rPr>
+            <w:rFonts w:ascii="Times New Roman" w:eastAsia="Times New Roman" w:hAnsi="Times New Roman" w:cs="Times New Roman"/>
+            <w:sz w:val="20"/>
+            <w:szCs w:val="20"/>
+            <w:lang w:val="en-US" w:eastAsia="de-DE"/>
+          </w:rPr>
+          <w:t>Here the ontology lookup service (</w:t>
+        </w:r>
+      </w:ins>
+      <w:del w:id="89" w:author="dschober" w:date="2013-07-11T15:08:00Z">
+        <w:r>
+          <w:rPr>
+            <w:rFonts w:ascii="Times New Roman" w:eastAsia="Times New Roman" w:hAnsi="Times New Roman" w:cs="Times New Roman"/>
+            <w:sz w:val="20"/>
+            <w:szCs w:val="20"/>
+            <w:lang w:val="en-US" w:eastAsia="de-DE"/>
+          </w:rPr>
+          <w:delText>Also the</w:delText>
+        </w:r>
+      </w:del>
+      <w:r>
+        <w:rPr>
+          <w:rFonts w:ascii="Times New Roman" w:eastAsia="Times New Roman" w:hAnsi="Times New Roman" w:cs="Times New Roman"/>
+          <w:sz w:val="20"/>
+          <w:szCs w:val="20"/>
+          <w:lang w:val="en-US" w:eastAsia="de-DE"/>
+        </w:rPr>
+        <w:t xml:space="preserve"> </w:t>
+      </w:r>
+      <w:hyperlink r:id="rId18" w:history="1">
         <w:r>
           <w:rPr>
             <w:rStyle w:val="Hyperlink"/>
@@ -5426,7 +7036,7 @@
             <w:szCs w:val="20"/>
             <w:lang w:val="en-US" w:eastAsia="de-DE"/>
           </w:rPr>
-          <w:t>mzIdentML</w:t>
+          <w:t>OLS</w:t>
         </w:r>
       </w:hyperlink>
       <w:r>
@@ -5436,45 +7046,29 @@
           <w:szCs w:val="20"/>
           <w:lang w:val="en-US" w:eastAsia="de-DE"/>
         </w:rPr>
-        <w:t xml:space="preserve">. </w:t>
-      </w:r>
-      <w:r>
-        <w:rPr>
-          <w:rFonts w:ascii="Times New Roman" w:eastAsia="Times New Roman" w:hAnsi="Times New Roman" w:cs="Times New Roman"/>
-          <w:sz w:val="20"/>
-          <w:szCs w:val="20"/>
-          <w:lang w:val="en-US" w:eastAsia="de-DE"/>
-        </w:rPr>
-        <w:t xml:space="preserve">First one </w:t>
-      </w:r>
-      <w:r>
-        <w:rPr>
-          <w:rFonts w:ascii="Times New Roman" w:eastAsia="Times New Roman" w:hAnsi="Times New Roman" w:cs="Times New Roman"/>
-          <w:sz w:val="20"/>
-          <w:szCs w:val="20"/>
-          <w:lang w:val="en-US" w:eastAsia="de-DE"/>
-        </w:rPr>
-        <w:t>is asking one</w:t>
-      </w:r>
-      <w:r>
-        <w:rPr>
-          <w:rFonts w:ascii="Times New Roman" w:eastAsia="Times New Roman" w:hAnsi="Times New Roman" w:cs="Times New Roman"/>
-          <w:sz w:val="20"/>
-          <w:szCs w:val="20"/>
-          <w:lang w:val="en-US" w:eastAsia="de-DE"/>
-        </w:rPr>
-        <w:t>self which CV terms</w:t>
-      </w:r>
-      <w:r>
-        <w:rPr>
-          <w:rFonts w:ascii="Times New Roman" w:eastAsia="Times New Roman" w:hAnsi="Times New Roman" w:cs="Times New Roman"/>
-          <w:sz w:val="20"/>
-          <w:szCs w:val="20"/>
-          <w:lang w:val="en-US" w:eastAsia="de-DE"/>
-        </w:rPr>
-        <w:t xml:space="preserve"> in </w:t>
-      </w:r>
-      <w:hyperlink r:id="rId15" w:history="1">
+        <w:t xml:space="preserve"> </w:t>
+      </w:r>
+      <w:ins w:id="90" w:author="dschober" w:date="2013-07-11T15:08:00Z">
+        <w:r>
+          <w:rPr>
+            <w:rFonts w:ascii="Times New Roman" w:eastAsia="Times New Roman" w:hAnsi="Times New Roman" w:cs="Times New Roman"/>
+            <w:sz w:val="20"/>
+            <w:szCs w:val="20"/>
+            <w:lang w:val="en-US" w:eastAsia="de-DE"/>
+          </w:rPr>
+          <w:t xml:space="preserve">) </w:t>
+        </w:r>
+      </w:ins>
+      <w:r>
+        <w:rPr>
+          <w:rFonts w:ascii="Times New Roman" w:eastAsia="Times New Roman" w:hAnsi="Times New Roman" w:cs="Times New Roman"/>
+          <w:sz w:val="20"/>
+          <w:szCs w:val="20"/>
+          <w:lang w:val="en-US" w:eastAsia="de-DE"/>
+        </w:rPr>
+        <w:t xml:space="preserve">web site and the </w:t>
+      </w:r>
+      <w:hyperlink r:id="rId19" w:history="1">
         <w:r>
           <w:rPr>
             <w:rStyle w:val="Hyperlink"/>
@@ -5483,7 +7077,7 @@
             <w:szCs w:val="20"/>
             <w:lang w:val="en-US" w:eastAsia="de-DE"/>
           </w:rPr>
-          <w:t>psi-ms.obo</w:t>
+          <w:t>OBO-Edit</w:t>
         </w:r>
       </w:hyperlink>
       <w:r>
@@ -5493,331 +7087,6 @@
           <w:szCs w:val="20"/>
           <w:lang w:val="en-US" w:eastAsia="de-DE"/>
         </w:rPr>
-        <w:t xml:space="preserve"> </w:t>
-      </w:r>
-      <w:r>
-        <w:rPr>
-          <w:rFonts w:ascii="Times New Roman" w:eastAsia="Times New Roman" w:hAnsi="Times New Roman" w:cs="Times New Roman"/>
-          <w:sz w:val="20"/>
-          <w:szCs w:val="20"/>
-          <w:lang w:val="en-US" w:eastAsia="de-DE"/>
-        </w:rPr>
-        <w:t xml:space="preserve">[4] </w:t>
-      </w:r>
-      <w:r>
-        <w:rPr>
-          <w:rFonts w:ascii="Times New Roman" w:eastAsia="Times New Roman" w:hAnsi="Times New Roman" w:cs="Times New Roman"/>
-          <w:sz w:val="20"/>
-          <w:szCs w:val="20"/>
-          <w:lang w:val="en-US" w:eastAsia="de-DE"/>
-        </w:rPr>
-        <w:t>one</w:t>
-      </w:r>
-      <w:r>
-        <w:rPr>
-          <w:rFonts w:ascii="Times New Roman" w:eastAsia="Times New Roman" w:hAnsi="Times New Roman" w:cs="Times New Roman"/>
-          <w:sz w:val="20"/>
-          <w:szCs w:val="20"/>
-          <w:lang w:val="en-US" w:eastAsia="de-DE"/>
-        </w:rPr>
-        <w:t xml:space="preserve"> need</w:t>
-      </w:r>
-      <w:r>
-        <w:rPr>
-          <w:rFonts w:ascii="Times New Roman" w:eastAsia="Times New Roman" w:hAnsi="Times New Roman" w:cs="Times New Roman"/>
-          <w:sz w:val="20"/>
-          <w:szCs w:val="20"/>
-          <w:lang w:val="en-US" w:eastAsia="de-DE"/>
-        </w:rPr>
-        <w:t>s</w:t>
-      </w:r>
-      <w:r>
-        <w:rPr>
-          <w:rFonts w:ascii="Times New Roman" w:eastAsia="Times New Roman" w:hAnsi="Times New Roman" w:cs="Times New Roman"/>
-          <w:sz w:val="20"/>
-          <w:szCs w:val="20"/>
-          <w:lang w:val="en-US" w:eastAsia="de-DE"/>
-        </w:rPr>
-        <w:t xml:space="preserve"> and how to proceed</w:t>
-      </w:r>
-      <w:r>
-        <w:rPr>
-          <w:rFonts w:ascii="Times New Roman" w:eastAsia="Times New Roman" w:hAnsi="Times New Roman" w:cs="Times New Roman"/>
-          <w:sz w:val="20"/>
-          <w:szCs w:val="20"/>
-          <w:lang w:val="en-US" w:eastAsia="de-DE"/>
-        </w:rPr>
-        <w:t xml:space="preserve"> with requesting new terms</w:t>
-      </w:r>
-      <w:r>
-        <w:rPr>
-          <w:rFonts w:ascii="Times New Roman" w:eastAsia="Times New Roman" w:hAnsi="Times New Roman" w:cs="Times New Roman"/>
-          <w:sz w:val="20"/>
-          <w:szCs w:val="20"/>
-          <w:lang w:val="en-US" w:eastAsia="de-DE"/>
-        </w:rPr>
-        <w:t>.</w:t>
-      </w:r>
-    </w:p>
-    <w:p>
-      <w:pPr>
-        <w:spacing w:after="0" w:line="240" w:lineRule="auto"/>
-        <w:jc w:val="both"/>
-        <w:rPr>
-          <w:rFonts w:ascii="Times New Roman" w:eastAsia="Times New Roman" w:hAnsi="Times New Roman" w:cs="Times New Roman"/>
-          <w:sz w:val="20"/>
-          <w:szCs w:val="20"/>
-          <w:lang w:val="en-US" w:eastAsia="de-DE"/>
-        </w:rPr>
-      </w:pPr>
-    </w:p>
-    <w:p>
-      <w:pPr>
-        <w:spacing w:after="0" w:line="240" w:lineRule="auto"/>
-        <w:jc w:val="both"/>
-        <w:rPr>
-          <w:rFonts w:ascii="Times New Roman" w:eastAsia="Times New Roman" w:hAnsi="Times New Roman" w:cs="Times New Roman"/>
-          <w:sz w:val="20"/>
-          <w:szCs w:val="20"/>
-          <w:lang w:val="en-US" w:eastAsia="de-DE"/>
-        </w:rPr>
-      </w:pPr>
-      <w:r>
-        <w:rPr>
-          <w:rFonts w:ascii="Times New Roman" w:eastAsia="Times New Roman" w:hAnsi="Times New Roman" w:cs="Times New Roman"/>
-          <w:sz w:val="20"/>
-          <w:szCs w:val="20"/>
-          <w:lang w:val="en-US" w:eastAsia="de-DE"/>
-        </w:rPr>
-        <w:t>O</w:t>
-      </w:r>
-      <w:r>
-        <w:rPr>
-          <w:rFonts w:ascii="Times New Roman" w:eastAsia="Times New Roman" w:hAnsi="Times New Roman" w:cs="Times New Roman"/>
-          <w:sz w:val="20"/>
-          <w:szCs w:val="20"/>
-          <w:lang w:val="en-US" w:eastAsia="de-DE"/>
-        </w:rPr>
-        <w:t xml:space="preserve">f course we can integrate needed terms (for peptide scores, protein scores and input parameters) for </w:t>
-      </w:r>
-      <w:r>
-        <w:rPr>
-          <w:rFonts w:ascii="Times New Roman" w:eastAsia="Times New Roman" w:hAnsi="Times New Roman" w:cs="Times New Roman"/>
-          <w:sz w:val="20"/>
-          <w:szCs w:val="20"/>
-          <w:lang w:val="en-US" w:eastAsia="de-DE"/>
-        </w:rPr>
-        <w:t>the</w:t>
-      </w:r>
-      <w:r>
-        <w:rPr>
-          <w:rFonts w:ascii="Times New Roman" w:eastAsia="Times New Roman" w:hAnsi="Times New Roman" w:cs="Times New Roman"/>
-          <w:sz w:val="20"/>
-          <w:szCs w:val="20"/>
-          <w:lang w:val="en-US" w:eastAsia="de-DE"/>
-        </w:rPr>
-        <w:t xml:space="preserve"> </w:t>
-      </w:r>
-      <w:r>
-        <w:rPr>
-          <w:rFonts w:ascii="Times New Roman" w:eastAsia="Times New Roman" w:hAnsi="Times New Roman" w:cs="Times New Roman"/>
-          <w:sz w:val="20"/>
-          <w:szCs w:val="20"/>
-          <w:lang w:val="en-US" w:eastAsia="de-DE"/>
-        </w:rPr>
-        <w:t>new</w:t>
-      </w:r>
-      <w:r>
-        <w:rPr>
-          <w:rFonts w:ascii="Times New Roman" w:eastAsia="Times New Roman" w:hAnsi="Times New Roman" w:cs="Times New Roman"/>
-          <w:sz w:val="20"/>
-          <w:szCs w:val="20"/>
-          <w:lang w:val="en-US" w:eastAsia="de-DE"/>
-        </w:rPr>
-        <w:t xml:space="preserve"> search engine.</w:t>
-      </w:r>
-      <w:r>
-        <w:rPr>
-          <w:rFonts w:ascii="Times New Roman" w:eastAsia="Times New Roman" w:hAnsi="Times New Roman" w:cs="Times New Roman"/>
-          <w:sz w:val="20"/>
-          <w:szCs w:val="20"/>
-          <w:lang w:val="en-US" w:eastAsia="de-DE"/>
-        </w:rPr>
-        <w:t xml:space="preserve"> </w:t>
-      </w:r>
-      <w:r>
-        <w:rPr>
-          <w:rFonts w:ascii="Times New Roman" w:eastAsia="Times New Roman" w:hAnsi="Times New Roman" w:cs="Times New Roman"/>
-          <w:sz w:val="20"/>
-          <w:szCs w:val="20"/>
-          <w:lang w:val="en-US" w:eastAsia="de-DE"/>
-        </w:rPr>
-        <w:t>But because we want to make sure, that terms with the same meaning are not defined again and again for each search engine,</w:t>
-      </w:r>
-      <w:r>
-        <w:rPr>
-          <w:rFonts w:ascii="Times New Roman" w:eastAsia="Times New Roman" w:hAnsi="Times New Roman" w:cs="Times New Roman"/>
-          <w:sz w:val="20"/>
-          <w:szCs w:val="20"/>
-          <w:lang w:val="en-US" w:eastAsia="de-DE"/>
-        </w:rPr>
-        <w:t xml:space="preserve"> one</w:t>
-      </w:r>
-      <w:r>
-        <w:rPr>
-          <w:rFonts w:ascii="Times New Roman" w:eastAsia="Times New Roman" w:hAnsi="Times New Roman" w:cs="Times New Roman"/>
-          <w:sz w:val="20"/>
-          <w:szCs w:val="20"/>
-          <w:lang w:val="en-US" w:eastAsia="de-DE"/>
-        </w:rPr>
-        <w:t xml:space="preserve"> should first check, for which of </w:t>
-      </w:r>
-      <w:r>
-        <w:rPr>
-          <w:rFonts w:ascii="Times New Roman" w:eastAsia="Times New Roman" w:hAnsi="Times New Roman" w:cs="Times New Roman"/>
-          <w:sz w:val="20"/>
-          <w:szCs w:val="20"/>
-          <w:lang w:val="en-US" w:eastAsia="de-DE"/>
-        </w:rPr>
-        <w:t>the</w:t>
-      </w:r>
-      <w:r>
-        <w:rPr>
-          <w:rFonts w:ascii="Times New Roman" w:eastAsia="Times New Roman" w:hAnsi="Times New Roman" w:cs="Times New Roman"/>
-          <w:sz w:val="20"/>
-          <w:szCs w:val="20"/>
-          <w:lang w:val="en-US" w:eastAsia="de-DE"/>
-        </w:rPr>
-        <w:t xml:space="preserve"> scores resp. input parameters there are already terms defined in </w:t>
-      </w:r>
-      <w:r>
-        <w:rPr>
-          <w:rFonts w:ascii="Times New Roman" w:eastAsia="Times New Roman" w:hAnsi="Times New Roman" w:cs="Times New Roman"/>
-          <w:sz w:val="20"/>
-          <w:szCs w:val="20"/>
-          <w:lang w:val="en-US" w:eastAsia="de-DE"/>
-        </w:rPr>
-        <w:t>the</w:t>
-      </w:r>
-      <w:r>
-        <w:rPr>
-          <w:rFonts w:ascii="Times New Roman" w:eastAsia="Times New Roman" w:hAnsi="Times New Roman" w:cs="Times New Roman"/>
-          <w:sz w:val="20"/>
-          <w:szCs w:val="20"/>
-          <w:lang w:val="en-US" w:eastAsia="de-DE"/>
-        </w:rPr>
-        <w:t xml:space="preserve"> CV, resp. if the terms are really needed.</w:t>
-      </w:r>
-      <w:r>
-        <w:rPr>
-          <w:rFonts w:ascii="Times New Roman" w:eastAsia="Times New Roman" w:hAnsi="Times New Roman" w:cs="Times New Roman"/>
-          <w:sz w:val="20"/>
-          <w:szCs w:val="20"/>
-          <w:lang w:val="en-US" w:eastAsia="de-DE"/>
-        </w:rPr>
-        <w:t xml:space="preserve"> This can be a little bit laborious for people who don’t know the PSI-MS ontology until now. Therefore it’s recommended that one first tries to get </w:t>
-      </w:r>
-      <w:r>
-        <w:rPr>
-          <w:rFonts w:ascii="Times New Roman" w:eastAsia="Times New Roman" w:hAnsi="Times New Roman" w:cs="Times New Roman"/>
-          <w:sz w:val="20"/>
-          <w:szCs w:val="20"/>
-          <w:lang w:val="en-US" w:eastAsia="de-DE"/>
-        </w:rPr>
-        <w:lastRenderedPageBreak/>
-        <w:t xml:space="preserve">acquainted with the structure of the PSI-MS ontology, e.g. by consulting the publication [3]. Then on must check for each candidate term, if is already present resp. needed, or not. </w:t>
-      </w:r>
-      <w:r>
-        <w:rPr>
-          <w:rFonts w:ascii="Times New Roman" w:eastAsia="Times New Roman" w:hAnsi="Times New Roman" w:cs="Times New Roman"/>
-          <w:sz w:val="20"/>
-          <w:szCs w:val="20"/>
-          <w:lang w:val="en-US" w:eastAsia="de-DE"/>
-        </w:rPr>
-        <w:t xml:space="preserve">Also the </w:t>
-      </w:r>
-      <w:hyperlink r:id="rId16" w:history="1">
-        <w:r>
-          <w:rPr>
-            <w:rStyle w:val="Hyperlink"/>
-            <w:rFonts w:ascii="Times New Roman" w:eastAsia="Times New Roman" w:hAnsi="Times New Roman" w:cs="Times New Roman"/>
-            <w:sz w:val="20"/>
-            <w:szCs w:val="20"/>
-            <w:lang w:val="en-US" w:eastAsia="de-DE"/>
-          </w:rPr>
-          <w:t>OLS</w:t>
-        </w:r>
-      </w:hyperlink>
-      <w:r>
-        <w:rPr>
-          <w:rFonts w:ascii="Times New Roman" w:eastAsia="Times New Roman" w:hAnsi="Times New Roman" w:cs="Times New Roman"/>
-          <w:sz w:val="20"/>
-          <w:szCs w:val="20"/>
-          <w:lang w:val="en-US" w:eastAsia="de-DE"/>
-        </w:rPr>
-        <w:t xml:space="preserve"> web site and the </w:t>
-      </w:r>
-      <w:r>
-        <w:rPr>
-          <w:rFonts w:ascii="Times New Roman" w:eastAsia="Times New Roman" w:hAnsi="Times New Roman" w:cs="Times New Roman"/>
-          <w:sz w:val="20"/>
-          <w:szCs w:val="20"/>
-          <w:lang w:val="en-US" w:eastAsia="de-DE"/>
-        </w:rPr>
-        <w:fldChar w:fldCharType="begin"/>
-      </w:r>
-      <w:r>
-        <w:rPr>
-          <w:rFonts w:ascii="Times New Roman" w:eastAsia="Times New Roman" w:hAnsi="Times New Roman" w:cs="Times New Roman"/>
-          <w:sz w:val="20"/>
-          <w:szCs w:val="20"/>
-          <w:lang w:val="en-US" w:eastAsia="de-DE"/>
-        </w:rPr>
-        <w:instrText xml:space="preserve"> HYPERLINK "http://oboedit.org/" </w:instrText>
-      </w:r>
-      <w:r>
-        <w:rPr>
-          <w:rFonts w:ascii="Times New Roman" w:eastAsia="Times New Roman" w:hAnsi="Times New Roman" w:cs="Times New Roman"/>
-          <w:sz w:val="20"/>
-          <w:szCs w:val="20"/>
-          <w:lang w:val="en-US" w:eastAsia="de-DE"/>
-        </w:rPr>
-      </w:r>
-      <w:r>
-        <w:rPr>
-          <w:rFonts w:ascii="Times New Roman" w:eastAsia="Times New Roman" w:hAnsi="Times New Roman" w:cs="Times New Roman"/>
-          <w:sz w:val="20"/>
-          <w:szCs w:val="20"/>
-          <w:lang w:val="en-US" w:eastAsia="de-DE"/>
-        </w:rPr>
-        <w:fldChar w:fldCharType="separate"/>
-      </w:r>
-      <w:r>
-        <w:rPr>
-          <w:rStyle w:val="Hyperlink"/>
-          <w:rFonts w:ascii="Times New Roman" w:eastAsia="Times New Roman" w:hAnsi="Times New Roman" w:cs="Times New Roman"/>
-          <w:sz w:val="20"/>
-          <w:szCs w:val="20"/>
-          <w:lang w:val="en-US" w:eastAsia="de-DE"/>
-        </w:rPr>
-        <w:t>OBO-Edit</w:t>
-      </w:r>
-      <w:r>
-        <w:rPr>
-          <w:rFonts w:ascii="Times New Roman" w:eastAsia="Times New Roman" w:hAnsi="Times New Roman" w:cs="Times New Roman"/>
-          <w:sz w:val="20"/>
-          <w:szCs w:val="20"/>
-          <w:lang w:val="en-US" w:eastAsia="de-DE"/>
-        </w:rPr>
-        <w:fldChar w:fldCharType="end"/>
-      </w:r>
-      <w:r>
-        <w:rPr>
-          <w:rFonts w:ascii="Times New Roman" w:eastAsia="Times New Roman" w:hAnsi="Times New Roman" w:cs="Times New Roman"/>
-          <w:sz w:val="20"/>
-          <w:szCs w:val="20"/>
-          <w:lang w:val="en-US" w:eastAsia="de-DE"/>
-        </w:rPr>
         <w:t xml:space="preserve"> tool can help for browsing the ontology content. </w:t>
       </w:r>
       <w:r>
@@ -5827,28 +7096,92 @@
           <w:szCs w:val="20"/>
           <w:lang w:val="en-US" w:eastAsia="de-DE"/>
         </w:rPr>
-        <w:t xml:space="preserve">In the following it is exemplarily shown for some of the scores and input parameters mentioned above, how one can </w:t>
-      </w:r>
-      <w:r>
-        <w:rPr>
-          <w:rFonts w:ascii="Times New Roman" w:eastAsia="Times New Roman" w:hAnsi="Times New Roman" w:cs="Times New Roman"/>
-          <w:sz w:val="20"/>
-          <w:szCs w:val="20"/>
-          <w:lang w:val="en-US" w:eastAsia="de-DE"/>
-        </w:rPr>
-        <w:t xml:space="preserve">in general </w:t>
-      </w:r>
-      <w:proofErr w:type="gramStart"/>
-      <w:r>
-        <w:rPr>
-          <w:rFonts w:ascii="Times New Roman" w:eastAsia="Times New Roman" w:hAnsi="Times New Roman" w:cs="Times New Roman"/>
-          <w:sz w:val="20"/>
-          <w:szCs w:val="20"/>
-          <w:lang w:val="en-US" w:eastAsia="de-DE"/>
-        </w:rPr>
-        <w:t>proceed</w:t>
-      </w:r>
-      <w:proofErr w:type="gramEnd"/>
+        <w:t xml:space="preserve">In the following </w:t>
+      </w:r>
+      <w:ins w:id="91" w:author="dschober" w:date="2013-07-11T15:09:00Z">
+        <w:r>
+          <w:rPr>
+            <w:rFonts w:ascii="Times New Roman" w:eastAsia="Times New Roman" w:hAnsi="Times New Roman" w:cs="Times New Roman"/>
+            <w:sz w:val="20"/>
+            <w:szCs w:val="20"/>
+            <w:lang w:val="en-US" w:eastAsia="de-DE"/>
+          </w:rPr>
+          <w:t xml:space="preserve">we outline the general term request scenario and </w:t>
+        </w:r>
+      </w:ins>
+      <w:ins w:id="92" w:author="dschober" w:date="2013-07-11T15:10:00Z">
+        <w:r>
+          <w:rPr>
+            <w:rFonts w:ascii="Times New Roman" w:eastAsia="Times New Roman" w:hAnsi="Times New Roman" w:cs="Times New Roman"/>
+            <w:sz w:val="20"/>
+            <w:szCs w:val="20"/>
+            <w:lang w:val="en-US" w:eastAsia="de-DE"/>
+          </w:rPr>
+          <w:t>exemplify</w:t>
+        </w:r>
+      </w:ins>
+      <w:ins w:id="93" w:author="dschober" w:date="2013-07-11T15:09:00Z">
+        <w:r>
+          <w:rPr>
+            <w:rFonts w:ascii="Times New Roman" w:eastAsia="Times New Roman" w:hAnsi="Times New Roman" w:cs="Times New Roman"/>
+            <w:sz w:val="20"/>
+            <w:szCs w:val="20"/>
+            <w:lang w:val="en-US" w:eastAsia="de-DE"/>
+          </w:rPr>
+          <w:t xml:space="preserve"> </w:t>
+        </w:r>
+      </w:ins>
+      <w:ins w:id="94" w:author="dschober" w:date="2013-07-11T15:10:00Z">
+        <w:r>
+          <w:rPr>
+            <w:rFonts w:ascii="Times New Roman" w:eastAsia="Times New Roman" w:hAnsi="Times New Roman" w:cs="Times New Roman"/>
+            <w:sz w:val="20"/>
+            <w:szCs w:val="20"/>
+            <w:lang w:val="en-US" w:eastAsia="de-DE"/>
+          </w:rPr>
+          <w:t xml:space="preserve">it </w:t>
+        </w:r>
+      </w:ins>
+      <w:del w:id="95" w:author="dschober" w:date="2013-07-11T15:10:00Z">
+        <w:r>
+          <w:rPr>
+            <w:rFonts w:ascii="Times New Roman" w:eastAsia="Times New Roman" w:hAnsi="Times New Roman" w:cs="Times New Roman"/>
+            <w:sz w:val="20"/>
+            <w:szCs w:val="20"/>
+            <w:lang w:val="en-US" w:eastAsia="de-DE"/>
+          </w:rPr>
+          <w:delText xml:space="preserve">it is exemplarily shown </w:delText>
+        </w:r>
+      </w:del>
+      <w:r>
+        <w:rPr>
+          <w:rFonts w:ascii="Times New Roman" w:eastAsia="Times New Roman" w:hAnsi="Times New Roman" w:cs="Times New Roman"/>
+          <w:sz w:val="20"/>
+          <w:szCs w:val="20"/>
+          <w:lang w:val="en-US" w:eastAsia="de-DE"/>
+        </w:rPr>
+        <w:t>for some of the scores and input parameters mentioned above</w:t>
+      </w:r>
+      <w:del w:id="96" w:author="dschober" w:date="2013-07-11T15:10:00Z">
+        <w:r>
+          <w:rPr>
+            <w:rFonts w:ascii="Times New Roman" w:eastAsia="Times New Roman" w:hAnsi="Times New Roman" w:cs="Times New Roman"/>
+            <w:sz w:val="20"/>
+            <w:szCs w:val="20"/>
+            <w:lang w:val="en-US" w:eastAsia="de-DE"/>
+          </w:rPr>
+          <w:delText xml:space="preserve">, how one can </w:delText>
+        </w:r>
+        <w:r>
+          <w:rPr>
+            <w:rFonts w:ascii="Times New Roman" w:eastAsia="Times New Roman" w:hAnsi="Times New Roman" w:cs="Times New Roman"/>
+            <w:sz w:val="20"/>
+            <w:szCs w:val="20"/>
+            <w:lang w:val="en-US" w:eastAsia="de-DE"/>
+          </w:rPr>
+          <w:delText>in general proceed</w:delText>
+        </w:r>
+      </w:del>
       <w:r>
         <w:rPr>
           <w:rFonts w:ascii="Times New Roman" w:eastAsia="Times New Roman" w:hAnsi="Times New Roman" w:cs="Times New Roman"/>
@@ -5907,7 +7240,41 @@
           <w:szCs w:val="20"/>
           <w:lang w:val="en-US" w:eastAsia="de-DE"/>
         </w:rPr>
-        <w:t xml:space="preserve"> 'charge (predicted charge)'</w:t>
+        <w:t xml:space="preserve"> </w:t>
+      </w:r>
+      <w:commentRangeStart w:id="97"/>
+      <w:r>
+        <w:rPr>
+          <w:rFonts w:ascii="Courier New" w:eastAsia="Times New Roman" w:hAnsi="Courier New" w:cs="Courier New"/>
+          <w:sz w:val="20"/>
+          <w:szCs w:val="20"/>
+          <w:lang w:val="en-US" w:eastAsia="de-DE"/>
+          <w:rPrChange w:id="98" w:author="dschober" w:date="2013-07-11T15:10:00Z">
+            <w:rPr>
+              <w:rFonts w:ascii="Times New Roman" w:eastAsia="Times New Roman" w:hAnsi="Times New Roman" w:cs="Times New Roman"/>
+              <w:sz w:val="20"/>
+              <w:szCs w:val="20"/>
+              <w:lang w:val="en-US" w:eastAsia="de-DE"/>
+            </w:rPr>
+          </w:rPrChange>
+        </w:rPr>
+        <w:t>'charge (predicted charge)</w:t>
+      </w:r>
+      <w:commentRangeEnd w:id="97"/>
+      <w:r>
+        <w:rPr>
+          <w:rStyle w:val="Kommentarzeichen"/>
+        </w:rPr>
+        <w:commentReference w:id="97"/>
+      </w:r>
+      <w:r>
+        <w:rPr>
+          <w:rFonts w:ascii="Times New Roman" w:eastAsia="Times New Roman" w:hAnsi="Times New Roman" w:cs="Times New Roman"/>
+          <w:sz w:val="20"/>
+          <w:szCs w:val="20"/>
+          <w:lang w:val="en-US" w:eastAsia="de-DE"/>
+        </w:rPr>
+        <w:t>'</w:t>
       </w:r>
       <w:r>
         <w:rPr>
@@ -5972,7 +7339,33 @@
           <w:szCs w:val="20"/>
           <w:lang w:val="en-US" w:eastAsia="de-DE"/>
         </w:rPr>
-        <w:t>ate) and state the charge in it</w:t>
+        <w:t xml:space="preserve">ate) </w:t>
+      </w:r>
+      <w:commentRangeStart w:id="99"/>
+      <w:r>
+        <w:rPr>
+          <w:rFonts w:ascii="Times New Roman" w:eastAsia="Times New Roman" w:hAnsi="Times New Roman" w:cs="Times New Roman"/>
+          <w:sz w:val="20"/>
+          <w:szCs w:val="20"/>
+          <w:lang w:val="en-US" w:eastAsia="de-DE"/>
+        </w:rPr>
+        <w:t>and</w:t>
+      </w:r>
+      <w:commentRangeEnd w:id="99"/>
+      <w:r>
+        <w:rPr>
+          <w:rStyle w:val="Kommentarzeichen"/>
+        </w:rPr>
+        <w:commentReference w:id="99"/>
+      </w:r>
+      <w:r>
+        <w:rPr>
+          <w:rFonts w:ascii="Times New Roman" w:eastAsia="Times New Roman" w:hAnsi="Times New Roman" w:cs="Times New Roman"/>
+          <w:sz w:val="20"/>
+          <w:szCs w:val="20"/>
+          <w:lang w:val="en-US" w:eastAsia="de-DE"/>
+        </w:rPr>
+        <w:t xml:space="preserve"> state the charge in it</w:t>
       </w:r>
       <w:r>
         <w:rPr>
@@ -6250,9 +7643,61 @@
           <w:szCs w:val="20"/>
           <w:lang w:val="en-US" w:eastAsia="de-DE"/>
         </w:rPr>
-        <w:t xml:space="preserve">Note also that for properties, for which we have an attribute in </w:t>
-      </w:r>
-      <w:hyperlink r:id="rId17" w:history="1">
+        <w:t>Note also that for properties, for which we have an attribute in</w:t>
+      </w:r>
+      <w:ins w:id="100" w:author="dschober" w:date="2013-07-11T15:28:00Z">
+        <w:r>
+          <w:rPr>
+            <w:rFonts w:ascii="Times New Roman" w:eastAsia="Times New Roman" w:hAnsi="Times New Roman" w:cs="Times New Roman"/>
+            <w:sz w:val="20"/>
+            <w:szCs w:val="20"/>
+            <w:lang w:val="en-US" w:eastAsia="de-DE"/>
+          </w:rPr>
+          <w:t xml:space="preserve"> the </w:t>
+        </w:r>
+        <w:proofErr w:type="spellStart"/>
+        <w:r>
+          <w:rPr>
+            <w:rFonts w:ascii="Times New Roman" w:eastAsia="Times New Roman" w:hAnsi="Times New Roman" w:cs="Times New Roman"/>
+            <w:sz w:val="20"/>
+            <w:szCs w:val="20"/>
+            <w:lang w:val="en-US" w:eastAsia="de-DE"/>
+          </w:rPr>
+          <w:t>xsd</w:t>
+        </w:r>
+        <w:proofErr w:type="spellEnd"/>
+        <w:r>
+          <w:rPr>
+            <w:rFonts w:ascii="Times New Roman" w:eastAsia="Times New Roman" w:hAnsi="Times New Roman" w:cs="Times New Roman"/>
+            <w:sz w:val="20"/>
+            <w:szCs w:val="20"/>
+            <w:lang w:val="en-US" w:eastAsia="de-DE"/>
+          </w:rPr>
+          <w:t>, e.</w:t>
+        </w:r>
+      </w:ins>
+      <w:ins w:id="101" w:author="dschober" w:date="2013-07-11T15:29:00Z">
+        <w:r>
+          <w:rPr>
+            <w:rFonts w:ascii="Times New Roman" w:eastAsia="Times New Roman" w:hAnsi="Times New Roman" w:cs="Times New Roman"/>
+            <w:sz w:val="20"/>
+            <w:szCs w:val="20"/>
+            <w:lang w:val="en-US" w:eastAsia="de-DE"/>
+          </w:rPr>
+          <w:t>g.</w:t>
+        </w:r>
+      </w:ins>
+      <w:r>
+        <w:rPr>
+          <w:rFonts w:ascii="Times New Roman" w:eastAsia="Times New Roman" w:hAnsi="Times New Roman" w:cs="Times New Roman"/>
+          <w:sz w:val="20"/>
+          <w:szCs w:val="20"/>
+          <w:lang w:val="en-US" w:eastAsia="de-DE"/>
+        </w:rPr>
+        <w:t xml:space="preserve"> </w:t>
+      </w:r>
+      <w:hyperlink r:id="rId20" w:history="1">
+        <w:proofErr w:type="spellStart"/>
         <w:r>
           <w:rPr>
             <w:rStyle w:val="Hyperlink"/>
@@ -6263,6 +7708,7 @@
           </w:rPr>
           <w:t>mzIdentML</w:t>
         </w:r>
+        <w:proofErr w:type="spellEnd"/>
       </w:hyperlink>
       <w:r>
         <w:rPr>
@@ -6289,7 +7735,47 @@
           <w:szCs w:val="20"/>
           <w:lang w:val="en-US" w:eastAsia="de-DE"/>
         </w:rPr>
-        <w:t>we should not define a CV term, but use the attribute instead, for example for your two peptide terms</w:t>
+        <w:t xml:space="preserve">we should not define a </w:t>
+      </w:r>
+      <w:ins w:id="102" w:author="dschober" w:date="2013-07-11T15:29:00Z">
+        <w:r>
+          <w:rPr>
+            <w:rFonts w:ascii="Times New Roman" w:eastAsia="Times New Roman" w:hAnsi="Times New Roman" w:cs="Times New Roman"/>
+            <w:sz w:val="20"/>
+            <w:szCs w:val="20"/>
+            <w:lang w:val="en-US" w:eastAsia="de-DE"/>
+          </w:rPr>
+          <w:t xml:space="preserve">new </w:t>
+        </w:r>
+      </w:ins>
+      <w:r>
+        <w:rPr>
+          <w:rFonts w:ascii="Times New Roman" w:eastAsia="Times New Roman" w:hAnsi="Times New Roman" w:cs="Times New Roman"/>
+          <w:sz w:val="20"/>
+          <w:szCs w:val="20"/>
+          <w:lang w:val="en-US" w:eastAsia="de-DE"/>
+        </w:rPr>
+        <w:t xml:space="preserve">CV term, but use the </w:t>
+      </w:r>
+      <w:ins w:id="103" w:author="dschober" w:date="2013-07-11T15:29:00Z">
+        <w:r>
+          <w:rPr>
+            <w:rFonts w:ascii="Times New Roman" w:eastAsia="Times New Roman" w:hAnsi="Times New Roman" w:cs="Times New Roman"/>
+            <w:sz w:val="20"/>
+            <w:szCs w:val="20"/>
+            <w:lang w:val="en-US" w:eastAsia="de-DE"/>
+          </w:rPr>
+          <w:t xml:space="preserve">suitable </w:t>
+        </w:r>
+      </w:ins>
+      <w:r>
+        <w:rPr>
+          <w:rFonts w:ascii="Times New Roman" w:eastAsia="Times New Roman" w:hAnsi="Times New Roman" w:cs="Times New Roman"/>
+          <w:sz w:val="20"/>
+          <w:szCs w:val="20"/>
+          <w:lang w:val="en-US" w:eastAsia="de-DE"/>
+        </w:rPr>
+        <w:t>attribute instead, for example for your two peptide terms</w:t>
       </w:r>
       <w:r>
         <w:rPr>
@@ -6414,7 +7900,27 @@
           <w:szCs w:val="20"/>
           <w:lang w:val="en-US" w:eastAsia="de-DE"/>
         </w:rPr>
-        <w:t xml:space="preserve"> of the SpectrumIdentificationItem element of mzIdentML, e.g.</w:t>
+        <w:t xml:space="preserve"> of the </w:t>
+      </w:r>
+      <w:proofErr w:type="spellStart"/>
+      <w:r>
+        <w:rPr>
+          <w:rFonts w:ascii="Times New Roman" w:eastAsia="Times New Roman" w:hAnsi="Times New Roman" w:cs="Times New Roman"/>
+          <w:sz w:val="20"/>
+          <w:szCs w:val="20"/>
+          <w:lang w:val="en-US" w:eastAsia="de-DE"/>
+        </w:rPr>
+        <w:t>SpectrumIdentificationItem</w:t>
+      </w:r>
+      <w:proofErr w:type="spellEnd"/>
+      <w:r>
+        <w:rPr>
+          <w:rFonts w:ascii="Times New Roman" w:eastAsia="Times New Roman" w:hAnsi="Times New Roman" w:cs="Times New Roman"/>
+          <w:sz w:val="20"/>
+          <w:szCs w:val="20"/>
+          <w:lang w:val="en-US" w:eastAsia="de-DE"/>
+        </w:rPr>
+        <w:t xml:space="preserve"> element of mzIdentML, e.g.</w:t>
       </w:r>
     </w:p>
     <w:p>
@@ -6448,7 +7954,29 @@
           <w:szCs w:val="20"/>
           <w:lang w:val="en-US" w:eastAsia="de-DE"/>
         </w:rPr>
-        <w:t xml:space="preserve">&lt;SpectrumIdentificationItem id="SEQ_spec1_pep1" </w:t>
+        <w:t>&lt;</w:t>
+      </w:r>
+      <w:proofErr w:type="spellStart"/>
+      <w:r>
+        <w:rPr>
+          <w:rFonts w:ascii="Times New Roman" w:eastAsia="Times New Roman" w:hAnsi="Times New Roman" w:cs="Times New Roman"/>
+          <w:i/>
+          <w:sz w:val="20"/>
+          <w:szCs w:val="20"/>
+          <w:lang w:val="en-US" w:eastAsia="de-DE"/>
+        </w:rPr>
+        <w:t>SpectrumIdentificationItem</w:t>
+      </w:r>
+      <w:proofErr w:type="spellEnd"/>
+      <w:r>
+        <w:rPr>
+          <w:rFonts w:ascii="Times New Roman" w:eastAsia="Times New Roman" w:hAnsi="Times New Roman" w:cs="Times New Roman"/>
+          <w:i/>
+          <w:sz w:val="20"/>
+          <w:szCs w:val="20"/>
+          <w:lang w:val="en-US" w:eastAsia="de-DE"/>
+        </w:rPr>
+        <w:t xml:space="preserve"> id="SEQ_spec1_pep1" </w:t>
       </w:r>
       <w:proofErr w:type="spellStart"/>
       <w:r>
@@ -6793,27 +8321,95 @@
           <w:szCs w:val="20"/>
           <w:lang w:val="en-US" w:eastAsia="de-DE"/>
         </w:rPr>
-        <w:t xml:space="preserve"> can use the terms MS</w:t>
+        <w:t xml:space="preserve"> can use the terms </w:t>
+      </w:r>
+      <w:r>
+        <w:rPr>
+          <w:rFonts w:ascii="Courier New" w:eastAsia="Times New Roman" w:hAnsi="Courier New" w:cs="Courier New"/>
+          <w:sz w:val="20"/>
+          <w:szCs w:val="20"/>
+          <w:lang w:val="en-US" w:eastAsia="de-DE"/>
+          <w:rPrChange w:id="104" w:author="dschober" w:date="2013-07-11T15:30:00Z">
+            <w:rPr>
+              <w:rFonts w:ascii="Times New Roman" w:eastAsia="Times New Roman" w:hAnsi="Times New Roman" w:cs="Times New Roman"/>
+              <w:sz w:val="20"/>
+              <w:szCs w:val="20"/>
+              <w:lang w:val="en-US" w:eastAsia="de-DE"/>
+            </w:rPr>
+          </w:rPrChange>
+        </w:rPr>
+        <w:t>MS</w:t>
       </w:r>
       <w:proofErr w:type="gramStart"/>
       <w:r>
         <w:rPr>
-          <w:rFonts w:ascii="Times New Roman" w:eastAsia="Times New Roman" w:hAnsi="Times New Roman" w:cs="Times New Roman"/>
-          <w:sz w:val="20"/>
-          <w:szCs w:val="20"/>
-          <w:lang w:val="en-US" w:eastAsia="de-DE"/>
+          <w:rFonts w:ascii="Courier New" w:eastAsia="Times New Roman" w:hAnsi="Courier New" w:cs="Courier New"/>
+          <w:sz w:val="20"/>
+          <w:szCs w:val="20"/>
+          <w:lang w:val="en-US" w:eastAsia="de-DE"/>
+          <w:rPrChange w:id="105" w:author="dschober" w:date="2013-07-11T15:30:00Z">
+            <w:rPr>
+              <w:rFonts w:ascii="Times New Roman" w:eastAsia="Times New Roman" w:hAnsi="Times New Roman" w:cs="Times New Roman"/>
+              <w:sz w:val="20"/>
+              <w:szCs w:val="20"/>
+              <w:lang w:val="en-US" w:eastAsia="de-DE"/>
+            </w:rPr>
+          </w:rPrChange>
         </w:rPr>
         <w:t>:1001012</w:t>
       </w:r>
       <w:proofErr w:type="gramEnd"/>
       <w:r>
         <w:rPr>
-          <w:rFonts w:ascii="Times New Roman" w:eastAsia="Times New Roman" w:hAnsi="Times New Roman" w:cs="Times New Roman"/>
-          <w:sz w:val="20"/>
-          <w:szCs w:val="20"/>
-          <w:lang w:val="en-US" w:eastAsia="de-DE"/>
-        </w:rPr>
-        <w:t xml:space="preserve"> (database source) and MS:1001013 (database name), whereas for the database version </w:t>
+          <w:rFonts w:ascii="Courier New" w:eastAsia="Times New Roman" w:hAnsi="Courier New" w:cs="Courier New"/>
+          <w:sz w:val="20"/>
+          <w:szCs w:val="20"/>
+          <w:lang w:val="en-US" w:eastAsia="de-DE"/>
+          <w:rPrChange w:id="106" w:author="dschober" w:date="2013-07-11T15:30:00Z">
+            <w:rPr>
+              <w:rFonts w:ascii="Times New Roman" w:eastAsia="Times New Roman" w:hAnsi="Times New Roman" w:cs="Times New Roman"/>
+              <w:sz w:val="20"/>
+              <w:szCs w:val="20"/>
+              <w:lang w:val="en-US" w:eastAsia="de-DE"/>
+            </w:rPr>
+          </w:rPrChange>
+        </w:rPr>
+        <w:t xml:space="preserve"> (database source)</w:t>
+      </w:r>
+      <w:r>
+        <w:rPr>
+          <w:rFonts w:ascii="Times New Roman" w:eastAsia="Times New Roman" w:hAnsi="Times New Roman" w:cs="Times New Roman"/>
+          <w:sz w:val="20"/>
+          <w:szCs w:val="20"/>
+          <w:lang w:val="en-US" w:eastAsia="de-DE"/>
+        </w:rPr>
+        <w:t xml:space="preserve"> and </w:t>
+      </w:r>
+      <w:r>
+        <w:rPr>
+          <w:rFonts w:ascii="Courier New" w:eastAsia="Times New Roman" w:hAnsi="Courier New" w:cs="Courier New"/>
+          <w:sz w:val="20"/>
+          <w:szCs w:val="20"/>
+          <w:lang w:val="en-US" w:eastAsia="de-DE"/>
+          <w:rPrChange w:id="107" w:author="dschober" w:date="2013-07-11T15:30:00Z">
+            <w:rPr>
+              <w:rFonts w:ascii="Times New Roman" w:eastAsia="Times New Roman" w:hAnsi="Times New Roman" w:cs="Times New Roman"/>
+              <w:sz w:val="20"/>
+              <w:szCs w:val="20"/>
+              <w:lang w:val="en-US" w:eastAsia="de-DE"/>
+            </w:rPr>
+          </w:rPrChange>
+        </w:rPr>
+        <w:t>MS:1001013 (database name)</w:t>
+      </w:r>
+      <w:r>
+        <w:rPr>
+          <w:rFonts w:ascii="Times New Roman" w:eastAsia="Times New Roman" w:hAnsi="Times New Roman" w:cs="Times New Roman"/>
+          <w:sz w:val="20"/>
+          <w:szCs w:val="20"/>
+          <w:lang w:val="en-US" w:eastAsia="de-DE"/>
+        </w:rPr>
+        <w:t xml:space="preserve">, whereas for the database version </w:t>
       </w:r>
       <w:r>
         <w:rPr>
@@ -6887,25 +8483,36 @@
           <w:szCs w:val="20"/>
           <w:lang w:val="en-US" w:eastAsia="de-DE"/>
         </w:rPr>
-        <w:t xml:space="preserve"> element </w:t>
-      </w:r>
-      <w:r>
-        <w:rPr>
-          <w:rFonts w:ascii="Times New Roman" w:eastAsia="Times New Roman" w:hAnsi="Times New Roman" w:cs="Times New Roman"/>
-          <w:sz w:val="20"/>
-          <w:szCs w:val="20"/>
-          <w:lang w:val="en-US" w:eastAsia="de-DE"/>
-        </w:rPr>
-        <w:t xml:space="preserve">in mzIdentML </w:t>
-      </w:r>
-      <w:r>
-        <w:rPr>
-          <w:rFonts w:ascii="Times New Roman" w:eastAsia="Times New Roman" w:hAnsi="Times New Roman" w:cs="Times New Roman"/>
-          <w:sz w:val="20"/>
-          <w:szCs w:val="20"/>
-          <w:lang w:val="en-US" w:eastAsia="de-DE"/>
-        </w:rPr>
-        <w:t xml:space="preserve">instead of the </w:t>
+        <w:t xml:space="preserve"> </w:t>
+      </w:r>
+      <w:ins w:id="108" w:author="dschober" w:date="2013-07-11T15:31:00Z">
+        <w:r>
+          <w:rPr>
+            <w:rFonts w:ascii="Times New Roman" w:eastAsia="Times New Roman" w:hAnsi="Times New Roman" w:cs="Times New Roman"/>
+            <w:sz w:val="20"/>
+            <w:szCs w:val="20"/>
+            <w:lang w:val="en-US" w:eastAsia="de-DE"/>
+          </w:rPr>
+          <w:t xml:space="preserve">XML </w:t>
+        </w:r>
+      </w:ins>
+      <w:r>
+        <w:rPr>
+          <w:rFonts w:ascii="Times New Roman" w:eastAsia="Times New Roman" w:hAnsi="Times New Roman" w:cs="Times New Roman"/>
+          <w:sz w:val="20"/>
+          <w:szCs w:val="20"/>
+          <w:lang w:val="en-US" w:eastAsia="de-DE"/>
+        </w:rPr>
+        <w:t xml:space="preserve">element </w:t>
+      </w:r>
+      <w:r>
+        <w:rPr>
+          <w:rFonts w:ascii="Times New Roman" w:eastAsia="Times New Roman" w:hAnsi="Times New Roman" w:cs="Times New Roman"/>
+          <w:sz w:val="20"/>
+          <w:szCs w:val="20"/>
+          <w:lang w:val="en-US" w:eastAsia="de-DE"/>
+        </w:rPr>
+        <w:t xml:space="preserve">in </w:t>
       </w:r>
       <w:proofErr w:type="spellStart"/>
       <w:r>
@@ -6915,7 +8522,7 @@
           <w:szCs w:val="20"/>
           <w:lang w:val="en-US" w:eastAsia="de-DE"/>
         </w:rPr>
-        <w:t>obsoleted</w:t>
+        <w:t>mzIdentML</w:t>
       </w:r>
       <w:proofErr w:type="spellEnd"/>
       <w:r>
@@ -6925,7 +8532,42 @@
           <w:szCs w:val="20"/>
           <w:lang w:val="en-US" w:eastAsia="de-DE"/>
         </w:rPr>
-        <w:t xml:space="preserve"> term MS:1001016 (database version), e.g.</w:t>
+        <w:t xml:space="preserve"> </w:t>
+      </w:r>
+      <w:r>
+        <w:rPr>
+          <w:rFonts w:ascii="Times New Roman" w:eastAsia="Times New Roman" w:hAnsi="Times New Roman" w:cs="Times New Roman"/>
+          <w:sz w:val="20"/>
+          <w:szCs w:val="20"/>
+          <w:lang w:val="en-US" w:eastAsia="de-DE"/>
+        </w:rPr>
+        <w:t xml:space="preserve">instead of the obsoleted term </w:t>
+      </w:r>
+      <w:r>
+        <w:rPr>
+          <w:rFonts w:ascii="Courier New" w:eastAsia="Times New Roman" w:hAnsi="Courier New" w:cs="Courier New"/>
+          <w:sz w:val="20"/>
+          <w:szCs w:val="20"/>
+          <w:lang w:val="en-US" w:eastAsia="de-DE"/>
+          <w:rPrChange w:id="109" w:author="dschober" w:date="2013-07-11T15:31:00Z">
+            <w:rPr>
+              <w:rFonts w:ascii="Times New Roman" w:eastAsia="Times New Roman" w:hAnsi="Times New Roman" w:cs="Times New Roman"/>
+              <w:sz w:val="20"/>
+              <w:szCs w:val="20"/>
+              <w:lang w:val="en-US" w:eastAsia="de-DE"/>
+            </w:rPr>
+          </w:rPrChange>
+        </w:rPr>
+        <w:t>MS:1001016 (database version)</w:t>
+      </w:r>
+      <w:r>
+        <w:rPr>
+          <w:rFonts w:ascii="Times New Roman" w:eastAsia="Times New Roman" w:hAnsi="Times New Roman" w:cs="Times New Roman"/>
+          <w:sz w:val="20"/>
+          <w:szCs w:val="20"/>
+          <w:lang w:val="en-US" w:eastAsia="de-DE"/>
+        </w:rPr>
+        <w:t>, e.g.</w:t>
       </w:r>
     </w:p>
     <w:p>
@@ -7006,7 +8648,7 @@
         </w:rPr>
         <w:t>" location=</w:t>
       </w:r>
-      <w:hyperlink r:id="rId18" w:history="1">
+      <w:hyperlink r:id="rId21" w:history="1">
         <w:r>
           <w:rPr>
             <w:rStyle w:val="Hyperlink"/>
@@ -7139,17 +8781,99 @@
           <w:szCs w:val="20"/>
           <w:lang w:val="en-US" w:eastAsia="de-DE"/>
         </w:rPr>
-        <w:t xml:space="preserve"> </w:t>
-      </w:r>
+        <w:t xml:space="preserve"> obsoleted terms or terms from </w:t>
+      </w:r>
+      <w:r>
+        <w:rPr>
+          <w:rFonts w:ascii="Times New Roman" w:eastAsia="Times New Roman" w:hAnsi="Times New Roman" w:cs="Times New Roman"/>
+          <w:sz w:val="20"/>
+          <w:szCs w:val="20"/>
+          <w:lang w:val="en-US" w:eastAsia="de-DE"/>
+        </w:rPr>
+        <w:t>the</w:t>
+      </w:r>
+      <w:r>
+        <w:rPr>
+          <w:rFonts w:ascii="Times New Roman" w:eastAsia="Times New Roman" w:hAnsi="Times New Roman" w:cs="Times New Roman"/>
+          <w:sz w:val="20"/>
+          <w:szCs w:val="20"/>
+          <w:lang w:val="en-US" w:eastAsia="de-DE"/>
+        </w:rPr>
+        <w:t xml:space="preserve"> purgatory branch, which contain</w:t>
+      </w:r>
+      <w:del w:id="110" w:author="dschober" w:date="2013-07-11T15:32:00Z">
+        <w:r>
+          <w:rPr>
+            <w:rFonts w:ascii="Times New Roman" w:eastAsia="Times New Roman" w:hAnsi="Times New Roman" w:cs="Times New Roman"/>
+            <w:sz w:val="20"/>
+            <w:szCs w:val="20"/>
+            <w:lang w:val="en-US" w:eastAsia="de-DE"/>
+          </w:rPr>
+          <w:delText>s</w:delText>
+        </w:r>
+      </w:del>
+      <w:r>
+        <w:rPr>
+          <w:rFonts w:ascii="Times New Roman" w:eastAsia="Times New Roman" w:hAnsi="Times New Roman" w:cs="Times New Roman"/>
+          <w:sz w:val="20"/>
+          <w:szCs w:val="20"/>
+          <w:lang w:val="en-US" w:eastAsia="de-DE"/>
+        </w:rPr>
+        <w:t xml:space="preserve"> terms, we plan to obsolete </w:t>
+      </w:r>
+      <w:r>
+        <w:rPr>
+          <w:rFonts w:ascii="Times New Roman" w:eastAsia="Times New Roman" w:hAnsi="Times New Roman" w:cs="Times New Roman"/>
+          <w:sz w:val="20"/>
+          <w:szCs w:val="20"/>
+          <w:lang w:val="en-US" w:eastAsia="de-DE"/>
+        </w:rPr>
+        <w:t>soon.</w:t>
+      </w:r>
+    </w:p>
+    <w:p>
+      <w:pPr>
+        <w:spacing w:after="0" w:line="240" w:lineRule="auto"/>
+        <w:rPr>
+          <w:rFonts w:ascii="Times New Roman" w:eastAsia="Times New Roman" w:hAnsi="Times New Roman" w:cs="Times New Roman"/>
+          <w:sz w:val="20"/>
+          <w:szCs w:val="20"/>
+          <w:lang w:val="en-US" w:eastAsia="de-DE"/>
+        </w:rPr>
+      </w:pPr>
+    </w:p>
+    <w:p>
+      <w:pPr>
+        <w:spacing w:after="0"/>
+        <w:rPr>
+          <w:rFonts w:ascii="Times New Roman" w:eastAsia="Times New Roman" w:hAnsi="Times New Roman" w:cs="Times New Roman"/>
+          <w:sz w:val="20"/>
+          <w:szCs w:val="20"/>
+          <w:u w:val="single"/>
+          <w:lang w:val="en-US" w:eastAsia="de-DE"/>
+        </w:rPr>
+      </w:pPr>
+      <w:r>
+        <w:rPr>
+          <w:rFonts w:ascii="Times New Roman" w:eastAsia="Times New Roman" w:hAnsi="Times New Roman" w:cs="Times New Roman"/>
+          <w:sz w:val="20"/>
+          <w:szCs w:val="20"/>
+          <w:u w:val="single"/>
+          <w:lang w:val="en-US" w:eastAsia="de-DE"/>
+        </w:rPr>
+        <w:t xml:space="preserve">Other </w:t>
+      </w:r>
+      <w:commentRangeStart w:id="111"/>
       <w:proofErr w:type="spellStart"/>
       <w:r>
         <w:rPr>
           <w:rFonts w:ascii="Times New Roman" w:eastAsia="Times New Roman" w:hAnsi="Times New Roman" w:cs="Times New Roman"/>
           <w:sz w:val="20"/>
           <w:szCs w:val="20"/>
-          <w:lang w:val="en-US" w:eastAsia="de-DE"/>
-        </w:rPr>
-        <w:t>obsoleted</w:t>
+          <w:u w:val="single"/>
+          <w:lang w:val="en-US" w:eastAsia="de-DE"/>
+        </w:rPr>
+        <w:t>matchings</w:t>
       </w:r>
       <w:proofErr w:type="spellEnd"/>
       <w:r>
@@ -7157,15 +8881,17 @@
           <w:rFonts w:ascii="Times New Roman" w:eastAsia="Times New Roman" w:hAnsi="Times New Roman" w:cs="Times New Roman"/>
           <w:sz w:val="20"/>
           <w:szCs w:val="20"/>
-          <w:lang w:val="en-US" w:eastAsia="de-DE"/>
-        </w:rPr>
-        <w:t xml:space="preserve"> terms or terms from </w:t>
-      </w:r>
-      <w:r>
-        <w:rPr>
-          <w:rFonts w:ascii="Times New Roman" w:eastAsia="Times New Roman" w:hAnsi="Times New Roman" w:cs="Times New Roman"/>
-          <w:sz w:val="20"/>
-          <w:szCs w:val="20"/>
+          <w:u w:val="single"/>
+          <w:lang w:val="en-US" w:eastAsia="de-DE"/>
+        </w:rPr>
+        <w:t xml:space="preserve"> for </w:t>
+      </w:r>
+      <w:r>
+        <w:rPr>
+          <w:rFonts w:ascii="Times New Roman" w:eastAsia="Times New Roman" w:hAnsi="Times New Roman" w:cs="Times New Roman"/>
+          <w:sz w:val="20"/>
+          <w:szCs w:val="20"/>
+          <w:u w:val="single"/>
           <w:lang w:val="en-US" w:eastAsia="de-DE"/>
         </w:rPr>
         <w:t>the</w:t>
@@ -7175,51 +8901,18 @@
           <w:rFonts w:ascii="Times New Roman" w:eastAsia="Times New Roman" w:hAnsi="Times New Roman" w:cs="Times New Roman"/>
           <w:sz w:val="20"/>
           <w:szCs w:val="20"/>
-          <w:lang w:val="en-US" w:eastAsia="de-DE"/>
-        </w:rPr>
-        <w:t xml:space="preserve"> purgatory branch, which contain</w:t>
-      </w:r>
-      <w:r>
-        <w:rPr>
-          <w:rFonts w:ascii="Times New Roman" w:eastAsia="Times New Roman" w:hAnsi="Times New Roman" w:cs="Times New Roman"/>
-          <w:sz w:val="20"/>
-          <w:szCs w:val="20"/>
-          <w:lang w:val="en-US" w:eastAsia="de-DE"/>
-        </w:rPr>
-        <w:t xml:space="preserve">s terms, we plan to obsolete </w:t>
-      </w:r>
-      <w:r>
-        <w:rPr>
-          <w:rFonts w:ascii="Times New Roman" w:eastAsia="Times New Roman" w:hAnsi="Times New Roman" w:cs="Times New Roman"/>
-          <w:sz w:val="20"/>
-          <w:szCs w:val="20"/>
-          <w:lang w:val="en-US" w:eastAsia="de-DE"/>
-        </w:rPr>
-        <w:t>soon.</w:t>
-      </w:r>
-    </w:p>
-    <w:p>
-      <w:pPr>
-        <w:spacing w:after="0" w:line="240" w:lineRule="auto"/>
-        <w:rPr>
-          <w:rFonts w:ascii="Times New Roman" w:eastAsia="Times New Roman" w:hAnsi="Times New Roman" w:cs="Times New Roman"/>
-          <w:sz w:val="20"/>
-          <w:szCs w:val="20"/>
-          <w:lang w:val="en-US" w:eastAsia="de-DE"/>
-        </w:rPr>
-      </w:pPr>
-    </w:p>
-    <w:p>
-      <w:pPr>
-        <w:spacing w:after="0"/>
-        <w:rPr>
-          <w:rFonts w:ascii="Times New Roman" w:eastAsia="Times New Roman" w:hAnsi="Times New Roman" w:cs="Times New Roman"/>
-          <w:sz w:val="20"/>
-          <w:szCs w:val="20"/>
           <w:u w:val="single"/>
           <w:lang w:val="en-US" w:eastAsia="de-DE"/>
         </w:rPr>
-      </w:pPr>
+        <w:t xml:space="preserve"> search input parameters </w:t>
+      </w:r>
+      <w:commentRangeEnd w:id="111"/>
+      <w:r>
+        <w:rPr>
+          <w:rStyle w:val="Kommentarzeichen"/>
+        </w:rPr>
+        <w:commentReference w:id="111"/>
+      </w:r>
       <w:r>
         <w:rPr>
           <w:rFonts w:ascii="Times New Roman" w:eastAsia="Times New Roman" w:hAnsi="Times New Roman" w:cs="Times New Roman"/>
@@ -7228,49 +8921,7 @@
           <w:u w:val="single"/>
           <w:lang w:val="en-US" w:eastAsia="de-DE"/>
         </w:rPr>
-        <w:t xml:space="preserve">Other </w:t>
-      </w:r>
-      <w:proofErr w:type="spellStart"/>
-      <w:r>
-        <w:rPr>
-          <w:rFonts w:ascii="Times New Roman" w:eastAsia="Times New Roman" w:hAnsi="Times New Roman" w:cs="Times New Roman"/>
-          <w:sz w:val="20"/>
-          <w:szCs w:val="20"/>
-          <w:u w:val="single"/>
-          <w:lang w:val="en-US" w:eastAsia="de-DE"/>
-        </w:rPr>
-        <w:t>matchings</w:t>
-      </w:r>
-      <w:proofErr w:type="spellEnd"/>
-      <w:r>
-        <w:rPr>
-          <w:rFonts w:ascii="Times New Roman" w:eastAsia="Times New Roman" w:hAnsi="Times New Roman" w:cs="Times New Roman"/>
-          <w:sz w:val="20"/>
-          <w:szCs w:val="20"/>
-          <w:u w:val="single"/>
-          <w:lang w:val="en-US" w:eastAsia="de-DE"/>
-        </w:rPr>
-        <w:t xml:space="preserve"> for </w:t>
-      </w:r>
-      <w:r>
-        <w:rPr>
-          <w:rFonts w:ascii="Times New Roman" w:eastAsia="Times New Roman" w:hAnsi="Times New Roman" w:cs="Times New Roman"/>
-          <w:sz w:val="20"/>
-          <w:szCs w:val="20"/>
-          <w:u w:val="single"/>
-          <w:lang w:val="en-US" w:eastAsia="de-DE"/>
-        </w:rPr>
-        <w:t>the</w:t>
-      </w:r>
-      <w:r>
-        <w:rPr>
-          <w:rFonts w:ascii="Times New Roman" w:eastAsia="Times New Roman" w:hAnsi="Times New Roman" w:cs="Times New Roman"/>
-          <w:sz w:val="20"/>
-          <w:szCs w:val="20"/>
-          <w:u w:val="single"/>
-          <w:lang w:val="en-US" w:eastAsia="de-DE"/>
-        </w:rPr>
-        <w:t xml:space="preserve"> search input parameters would be:</w:t>
+        <w:t>would be:</w:t>
       </w:r>
     </w:p>
     <w:p>
@@ -7697,27 +9348,7 @@
           <w:szCs w:val="20"/>
           <w:lang w:val="en-US" w:eastAsia="de-DE"/>
         </w:rPr>
-        <w:t xml:space="preserve"> (</w:t>
-      </w:r>
-      <w:proofErr w:type="spellStart"/>
-      <w:r>
-        <w:rPr>
-          <w:rFonts w:ascii="Times New Roman" w:eastAsia="Times New Roman" w:hAnsi="Times New Roman" w:cs="Times New Roman"/>
-          <w:sz w:val="20"/>
-          <w:szCs w:val="20"/>
-          <w:lang w:val="en-US" w:eastAsia="de-DE"/>
-        </w:rPr>
-        <w:t>Trypsin</w:t>
-      </w:r>
-      <w:proofErr w:type="spellEnd"/>
-      <w:r>
-        <w:rPr>
-          <w:rFonts w:ascii="Times New Roman" w:eastAsia="Times New Roman" w:hAnsi="Times New Roman" w:cs="Times New Roman"/>
-          <w:sz w:val="20"/>
-          <w:szCs w:val="20"/>
-          <w:lang w:val="en-US" w:eastAsia="de-DE"/>
-        </w:rPr>
-        <w:t>) or another cleavage agent name.</w:t>
+        <w:t xml:space="preserve"> (Trypsin) or another cleavage agent name.</w:t>
       </w:r>
     </w:p>
     <w:p>
@@ -8017,7 +9648,7 @@
         </w:rPr>
         <w:t xml:space="preserve"> use the CV terms from either the </w:t>
       </w:r>
-      <w:hyperlink r:id="rId19" w:history="1">
+      <w:hyperlink r:id="rId22" w:history="1">
         <w:r>
           <w:rPr>
             <w:rStyle w:val="Hyperlink"/>
@@ -8038,7 +9669,8 @@
         </w:rPr>
         <w:t xml:space="preserve"> or </w:t>
       </w:r>
-      <w:hyperlink r:id="rId20" w:history="1">
+      <w:hyperlink r:id="rId23" w:history="1">
+        <w:proofErr w:type="spellStart"/>
         <w:r>
           <w:rPr>
             <w:rStyle w:val="Hyperlink"/>
@@ -8049,6 +9681,7 @@
           </w:rPr>
           <w:t>Unimod</w:t>
         </w:r>
+        <w:proofErr w:type="spellEnd"/>
       </w:hyperlink>
       <w:r>
         <w:rPr>
@@ -8094,6 +9727,7 @@
         <w:spacing w:after="0" w:line="240" w:lineRule="auto"/>
         <w:jc w:val="both"/>
         <w:rPr>
+          <w:ins w:id="112" w:author="dschober" w:date="2013-07-11T15:36:00Z"/>
           <w:rFonts w:ascii="Times New Roman" w:eastAsia="Times New Roman" w:hAnsi="Times New Roman" w:cs="Times New Roman"/>
           <w:sz w:val="20"/>
           <w:szCs w:val="20"/>
@@ -8125,9 +9759,30 @@
           <w:szCs w:val="20"/>
           <w:lang w:val="en-US" w:eastAsia="de-DE"/>
         </w:rPr>
-        <w:t xml:space="preserve">how to proceed in the usage of psi-ms.obo for </w:t>
-      </w:r>
-      <w:hyperlink r:id="rId21" w:history="1">
+        <w:t>how to proceed in the usage of psi-</w:t>
+      </w:r>
+      <w:proofErr w:type="spellStart"/>
+      <w:r>
+        <w:rPr>
+          <w:rFonts w:ascii="Times New Roman" w:eastAsia="Times New Roman" w:hAnsi="Times New Roman" w:cs="Times New Roman"/>
+          <w:sz w:val="20"/>
+          <w:szCs w:val="20"/>
+          <w:lang w:val="en-US" w:eastAsia="de-DE"/>
+        </w:rPr>
+        <w:t>ms.obo</w:t>
+      </w:r>
+      <w:proofErr w:type="spellEnd"/>
+      <w:r>
+        <w:rPr>
+          <w:rFonts w:ascii="Times New Roman" w:eastAsia="Times New Roman" w:hAnsi="Times New Roman" w:cs="Times New Roman"/>
+          <w:sz w:val="20"/>
+          <w:szCs w:val="20"/>
+          <w:lang w:val="en-US" w:eastAsia="de-DE"/>
+        </w:rPr>
+        <w:t xml:space="preserve"> for </w:t>
+      </w:r>
+      <w:hyperlink r:id="rId24" w:history="1">
+        <w:proofErr w:type="spellStart"/>
         <w:r>
           <w:rPr>
             <w:rStyle w:val="Hyperlink"/>
@@ -8138,6 +9793,7 @@
           </w:rPr>
           <w:t>mzIdentML</w:t>
         </w:r>
+        <w:proofErr w:type="spellEnd"/>
       </w:hyperlink>
       <w:r>
         <w:rPr>
@@ -8157,6 +9813,18 @@
         </w:rPr>
         <w:t xml:space="preserve"> </w:t>
       </w:r>
+    </w:p>
+    <w:p>
+      <w:pPr>
+        <w:spacing w:after="0" w:line="240" w:lineRule="auto"/>
+        <w:jc w:val="both"/>
+        <w:rPr>
+          <w:rFonts w:ascii="Times New Roman" w:eastAsia="Times New Roman" w:hAnsi="Times New Roman" w:cs="Times New Roman"/>
+          <w:sz w:val="20"/>
+          <w:szCs w:val="20"/>
+          <w:lang w:val="en-US" w:eastAsia="de-DE"/>
+        </w:rPr>
+      </w:pPr>
       <w:r>
         <w:rPr>
           <w:rFonts w:ascii="Times New Roman" w:eastAsia="Times New Roman" w:hAnsi="Times New Roman" w:cs="Times New Roman"/>
@@ -8182,7 +9850,78 @@
           <w:szCs w:val="20"/>
           <w:lang w:val="en-US" w:eastAsia="de-DE"/>
         </w:rPr>
-        <w:t xml:space="preserve"> need terms specific for </w:t>
+        <w:t xml:space="preserve"> need</w:t>
+      </w:r>
+      <w:ins w:id="113" w:author="dschober" w:date="2013-07-11T15:35:00Z">
+        <w:r>
+          <w:rPr>
+            <w:rFonts w:ascii="Times New Roman" w:eastAsia="Times New Roman" w:hAnsi="Times New Roman" w:cs="Times New Roman"/>
+            <w:sz w:val="20"/>
+            <w:szCs w:val="20"/>
+            <w:lang w:val="en-US" w:eastAsia="de-DE"/>
+          </w:rPr>
+          <w:t>s</w:t>
+        </w:r>
+      </w:ins>
+      <w:r>
+        <w:rPr>
+          <w:rFonts w:ascii="Times New Roman" w:eastAsia="Times New Roman" w:hAnsi="Times New Roman" w:cs="Times New Roman"/>
+          <w:sz w:val="20"/>
+          <w:szCs w:val="20"/>
+          <w:lang w:val="en-US" w:eastAsia="de-DE"/>
+        </w:rPr>
+        <w:t xml:space="preserve"> </w:t>
+      </w:r>
+      <w:ins w:id="114" w:author="dschober" w:date="2013-07-11T15:36:00Z">
+        <w:r>
+          <w:rPr>
+            <w:rFonts w:ascii="Times New Roman" w:eastAsia="Times New Roman" w:hAnsi="Times New Roman" w:cs="Times New Roman"/>
+            <w:sz w:val="20"/>
+            <w:szCs w:val="20"/>
+            <w:lang w:val="en-US" w:eastAsia="de-DE"/>
+          </w:rPr>
+          <w:t xml:space="preserve">new </w:t>
+        </w:r>
+      </w:ins>
+      <w:r>
+        <w:rPr>
+          <w:rFonts w:ascii="Times New Roman" w:eastAsia="Times New Roman" w:hAnsi="Times New Roman" w:cs="Times New Roman"/>
+          <w:sz w:val="20"/>
+          <w:szCs w:val="20"/>
+          <w:lang w:val="en-US" w:eastAsia="de-DE"/>
+        </w:rPr>
+        <w:t xml:space="preserve">terms </w:t>
+      </w:r>
+      <w:del w:id="115" w:author="dschober" w:date="2013-07-11T15:36:00Z">
+        <w:r>
+          <w:rPr>
+            <w:rFonts w:ascii="Times New Roman" w:eastAsia="Times New Roman" w:hAnsi="Times New Roman" w:cs="Times New Roman"/>
+            <w:sz w:val="20"/>
+            <w:szCs w:val="20"/>
+            <w:lang w:val="en-US" w:eastAsia="de-DE"/>
+          </w:rPr>
+          <w:delText>specific for</w:delText>
+        </w:r>
+      </w:del>
+      <w:ins w:id="116" w:author="dschober" w:date="2013-07-11T15:36:00Z">
+        <w:r>
+          <w:rPr>
+            <w:rFonts w:ascii="Times New Roman" w:eastAsia="Times New Roman" w:hAnsi="Times New Roman" w:cs="Times New Roman"/>
+            <w:sz w:val="20"/>
+            <w:szCs w:val="20"/>
+            <w:lang w:val="en-US" w:eastAsia="de-DE"/>
+          </w:rPr>
+          <w:t>to annotate/describe</w:t>
+        </w:r>
+      </w:ins>
+      <w:r>
+        <w:rPr>
+          <w:rFonts w:ascii="Times New Roman" w:eastAsia="Times New Roman" w:hAnsi="Times New Roman" w:cs="Times New Roman"/>
+          <w:sz w:val="20"/>
+          <w:szCs w:val="20"/>
+          <w:lang w:val="en-US" w:eastAsia="de-DE"/>
+        </w:rPr>
+        <w:t xml:space="preserve"> </w:t>
       </w:r>
       <w:r>
         <w:rPr>
@@ -8218,9 +9957,70 @@
           <w:szCs w:val="20"/>
           <w:lang w:val="en-US" w:eastAsia="de-DE"/>
         </w:rPr>
-        <w:t xml:space="preserve"> needed terms on our </w:t>
-      </w:r>
-      <w:hyperlink r:id="rId22" w:history="1">
+        <w:t xml:space="preserve"> </w:t>
+      </w:r>
+      <w:del w:id="117" w:author="dschober" w:date="2013-07-11T15:36:00Z">
+        <w:r>
+          <w:rPr>
+            <w:rFonts w:ascii="Times New Roman" w:eastAsia="Times New Roman" w:hAnsi="Times New Roman" w:cs="Times New Roman"/>
+            <w:sz w:val="20"/>
+            <w:szCs w:val="20"/>
+            <w:lang w:val="en-US" w:eastAsia="de-DE"/>
+          </w:rPr>
+          <w:delText xml:space="preserve">needed </w:delText>
+        </w:r>
+      </w:del>
+      <w:ins w:id="118" w:author="dschober" w:date="2013-07-11T15:36:00Z">
+        <w:r>
+          <w:rPr>
+            <w:rFonts w:ascii="Times New Roman" w:eastAsia="Times New Roman" w:hAnsi="Times New Roman" w:cs="Times New Roman"/>
+            <w:sz w:val="20"/>
+            <w:szCs w:val="20"/>
+            <w:lang w:val="en-US" w:eastAsia="de-DE"/>
+          </w:rPr>
+          <w:t>required</w:t>
+        </w:r>
+        <w:r>
+          <w:rPr>
+            <w:rFonts w:ascii="Times New Roman" w:eastAsia="Times New Roman" w:hAnsi="Times New Roman" w:cs="Times New Roman"/>
+            <w:sz w:val="20"/>
+            <w:szCs w:val="20"/>
+            <w:lang w:val="en-US" w:eastAsia="de-DE"/>
+          </w:rPr>
+          <w:t xml:space="preserve"> </w:t>
+        </w:r>
+      </w:ins>
+      <w:r>
+        <w:rPr>
+          <w:rFonts w:ascii="Times New Roman" w:eastAsia="Times New Roman" w:hAnsi="Times New Roman" w:cs="Times New Roman"/>
+          <w:sz w:val="20"/>
+          <w:szCs w:val="20"/>
+          <w:lang w:val="en-US" w:eastAsia="de-DE"/>
+        </w:rPr>
+        <w:t xml:space="preserve">terms </w:t>
+      </w:r>
+      <w:ins w:id="119" w:author="dschober" w:date="2013-07-11T15:37:00Z">
+        <w:r>
+          <w:rPr>
+            <w:rFonts w:ascii="Times New Roman" w:eastAsia="Times New Roman" w:hAnsi="Times New Roman" w:cs="Times New Roman"/>
+            <w:sz w:val="20"/>
+            <w:szCs w:val="20"/>
+            <w:lang w:val="en-US" w:eastAsia="de-DE"/>
+          </w:rPr>
+          <w:t xml:space="preserve">together with a short definition and example data </w:t>
+        </w:r>
+      </w:ins>
+      <w:r>
+        <w:rPr>
+          <w:rFonts w:ascii="Times New Roman" w:eastAsia="Times New Roman" w:hAnsi="Times New Roman" w:cs="Times New Roman"/>
+          <w:sz w:val="20"/>
+          <w:szCs w:val="20"/>
+          <w:lang w:val="en-US" w:eastAsia="de-DE"/>
+        </w:rPr>
+        <w:t xml:space="preserve">on our </w:t>
+      </w:r>
+      <w:hyperlink r:id="rId25" w:history="1">
+        <w:proofErr w:type="spellStart"/>
         <w:r>
           <w:rPr>
             <w:rStyle w:val="Hyperlink"/>
@@ -8229,8 +10029,9 @@
             <w:szCs w:val="20"/>
             <w:lang w:val="en-US" w:eastAsia="de-DE"/>
           </w:rPr>
-          <w:t xml:space="preserve">psidev-vocab </w:t>
-        </w:r>
+          <w:t>psidev</w:t>
+        </w:r>
+        <w:proofErr w:type="spellEnd"/>
         <w:r>
           <w:rPr>
             <w:rStyle w:val="Hyperlink"/>
@@ -8239,6 +10040,16 @@
             <w:szCs w:val="20"/>
             <w:lang w:val="en-US" w:eastAsia="de-DE"/>
           </w:rPr>
+          <w:t xml:space="preserve">-vocab </w:t>
+        </w:r>
+        <w:r>
+          <w:rPr>
+            <w:rStyle w:val="Hyperlink"/>
+            <w:rFonts w:ascii="Times New Roman" w:eastAsia="Times New Roman" w:hAnsi="Times New Roman" w:cs="Times New Roman"/>
+            <w:sz w:val="20"/>
+            <w:szCs w:val="20"/>
+            <w:lang w:val="en-US" w:eastAsia="de-DE"/>
+          </w:rPr>
           <w:t>mailing list</w:t>
         </w:r>
       </w:hyperlink>
@@ -8343,27 +10154,7 @@
           <w:szCs w:val="20"/>
           <w:lang w:val="en-US" w:eastAsia="de-DE"/>
         </w:rPr>
-        <w:t xml:space="preserve"> should also provide </w:t>
-      </w:r>
-      <w:proofErr w:type="gramStart"/>
-      <w:r>
-        <w:rPr>
-          <w:rFonts w:ascii="Times New Roman" w:eastAsia="Times New Roman" w:hAnsi="Times New Roman" w:cs="Times New Roman"/>
-          <w:sz w:val="20"/>
-          <w:szCs w:val="20"/>
-          <w:lang w:val="en-US" w:eastAsia="de-DE"/>
-        </w:rPr>
-        <w:t>an ordering</w:t>
-      </w:r>
-      <w:proofErr w:type="gramEnd"/>
-      <w:r>
-        <w:rPr>
-          <w:rFonts w:ascii="Times New Roman" w:eastAsia="Times New Roman" w:hAnsi="Times New Roman" w:cs="Times New Roman"/>
-          <w:sz w:val="20"/>
-          <w:szCs w:val="20"/>
-          <w:lang w:val="en-US" w:eastAsia="de-DE"/>
-        </w:rPr>
-        <w:t xml:space="preserve"> information, i.e. either</w:t>
+        <w:t xml:space="preserve"> should also provide an ordering information, i.e. either</w:t>
       </w:r>
     </w:p>
     <w:p>
@@ -8386,6 +10177,7 @@
           <w:szCs w:val="20"/>
           <w:lang w:val="en-US" w:eastAsia="de-DE"/>
         </w:rPr>
+        <w:lastRenderedPageBreak/>
         <w:t>has_order</w:t>
       </w:r>
       <w:proofErr w:type="spellEnd"/>
@@ -8558,23 +10350,67 @@
           <w:lang w:val="en-US" w:eastAsia="de-DE"/>
         </w:rPr>
       </w:pPr>
-      <w:r>
-        <w:rPr>
-          <w:rFonts w:ascii="Times New Roman" w:eastAsia="Times New Roman" w:hAnsi="Times New Roman" w:cs="Times New Roman"/>
-          <w:sz w:val="20"/>
-          <w:szCs w:val="20"/>
-          <w:lang w:val="en-US" w:eastAsia="de-DE"/>
-        </w:rPr>
-        <w:t xml:space="preserve">For instance </w:t>
-      </w:r>
-      <w:r>
-        <w:rPr>
-          <w:rFonts w:ascii="Times New Roman" w:eastAsia="Times New Roman" w:hAnsi="Times New Roman" w:cs="Times New Roman"/>
-          <w:sz w:val="20"/>
-          <w:szCs w:val="20"/>
-          <w:lang w:val="en-US" w:eastAsia="de-DE"/>
-        </w:rPr>
-        <w:t xml:space="preserve">the following terms and maybe some others are </w:t>
+      <w:del w:id="120" w:author="dschober" w:date="2013-07-11T15:38:00Z">
+        <w:r>
+          <w:rPr>
+            <w:rFonts w:ascii="Times New Roman" w:eastAsia="Times New Roman" w:hAnsi="Times New Roman" w:cs="Times New Roman"/>
+            <w:sz w:val="20"/>
+            <w:szCs w:val="20"/>
+            <w:lang w:val="en-US" w:eastAsia="de-DE"/>
+          </w:rPr>
+          <w:delText xml:space="preserve">For </w:delText>
+        </w:r>
+      </w:del>
+      <w:ins w:id="121" w:author="dschober" w:date="2013-07-11T15:38:00Z">
+        <w:r>
+          <w:rPr>
+            <w:rFonts w:ascii="Times New Roman" w:eastAsia="Times New Roman" w:hAnsi="Times New Roman" w:cs="Times New Roman"/>
+            <w:sz w:val="20"/>
+            <w:szCs w:val="20"/>
+            <w:lang w:val="en-US" w:eastAsia="de-DE"/>
+          </w:rPr>
+          <w:t xml:space="preserve">Among others, </w:t>
+        </w:r>
+      </w:ins>
+      <w:del w:id="122" w:author="dschober" w:date="2013-07-11T15:38:00Z">
+        <w:r>
+          <w:rPr>
+            <w:rFonts w:ascii="Times New Roman" w:eastAsia="Times New Roman" w:hAnsi="Times New Roman" w:cs="Times New Roman"/>
+            <w:sz w:val="20"/>
+            <w:szCs w:val="20"/>
+            <w:lang w:val="en-US" w:eastAsia="de-DE"/>
+          </w:rPr>
+          <w:delText xml:space="preserve">instance </w:delText>
+        </w:r>
+      </w:del>
+      <w:r>
+        <w:rPr>
+          <w:rFonts w:ascii="Times New Roman" w:eastAsia="Times New Roman" w:hAnsi="Times New Roman" w:cs="Times New Roman"/>
+          <w:sz w:val="20"/>
+          <w:szCs w:val="20"/>
+          <w:lang w:val="en-US" w:eastAsia="de-DE"/>
+        </w:rPr>
+        <w:t xml:space="preserve">the following terms </w:t>
+      </w:r>
+      <w:del w:id="123" w:author="dschober" w:date="2013-07-11T15:38:00Z">
+        <w:r>
+          <w:rPr>
+            <w:rFonts w:ascii="Times New Roman" w:eastAsia="Times New Roman" w:hAnsi="Times New Roman" w:cs="Times New Roman"/>
+            <w:sz w:val="20"/>
+            <w:szCs w:val="20"/>
+            <w:lang w:val="en-US" w:eastAsia="de-DE"/>
+          </w:rPr>
+          <w:delText xml:space="preserve">and maybe some others </w:delText>
+        </w:r>
+      </w:del>
+      <w:r>
+        <w:rPr>
+          <w:rFonts w:ascii="Times New Roman" w:eastAsia="Times New Roman" w:hAnsi="Times New Roman" w:cs="Times New Roman"/>
+          <w:sz w:val="20"/>
+          <w:szCs w:val="20"/>
+          <w:lang w:val="en-US" w:eastAsia="de-DE"/>
+        </w:rPr>
+        <w:t xml:space="preserve">are </w:t>
       </w:r>
       <w:r>
         <w:rPr>
@@ -8639,18 +10475,34 @@
       <w:pPr>
         <w:spacing w:after="0" w:line="240" w:lineRule="auto"/>
         <w:rPr>
-          <w:rFonts w:ascii="Times New Roman" w:eastAsia="Times New Roman" w:hAnsi="Times New Roman" w:cs="Times New Roman"/>
-          <w:sz w:val="20"/>
-          <w:szCs w:val="20"/>
-          <w:lang w:val="en-US" w:eastAsia="de-DE"/>
-        </w:rPr>
-      </w:pPr>
-      <w:r>
-        <w:rPr>
-          <w:rFonts w:ascii="Times New Roman" w:eastAsia="Times New Roman" w:hAnsi="Times New Roman" w:cs="Times New Roman"/>
-          <w:sz w:val="20"/>
-          <w:szCs w:val="20"/>
-          <w:lang w:val="en-US" w:eastAsia="de-DE"/>
+          <w:rFonts w:ascii="Courier New" w:eastAsia="Times New Roman" w:hAnsi="Courier New" w:cs="Courier New"/>
+          <w:sz w:val="20"/>
+          <w:szCs w:val="20"/>
+          <w:lang w:val="en-US" w:eastAsia="de-DE"/>
+          <w:rPrChange w:id="124" w:author="dschober" w:date="2013-07-11T15:39:00Z">
+            <w:rPr>
+              <w:rFonts w:ascii="Times New Roman" w:eastAsia="Times New Roman" w:hAnsi="Times New Roman" w:cs="Times New Roman"/>
+              <w:sz w:val="20"/>
+              <w:szCs w:val="20"/>
+              <w:lang w:val="en-US" w:eastAsia="de-DE"/>
+            </w:rPr>
+          </w:rPrChange>
+        </w:rPr>
+      </w:pPr>
+      <w:r>
+        <w:rPr>
+          <w:rFonts w:ascii="Courier New" w:eastAsia="Times New Roman" w:hAnsi="Courier New" w:cs="Courier New"/>
+          <w:sz w:val="20"/>
+          <w:szCs w:val="20"/>
+          <w:lang w:val="en-US" w:eastAsia="de-DE"/>
+          <w:rPrChange w:id="125" w:author="dschober" w:date="2013-07-11T15:39:00Z">
+            <w:rPr>
+              <w:rFonts w:ascii="Times New Roman" w:eastAsia="Times New Roman" w:hAnsi="Times New Roman" w:cs="Times New Roman"/>
+              <w:sz w:val="20"/>
+              <w:szCs w:val="20"/>
+              <w:lang w:val="en-US" w:eastAsia="de-DE"/>
+            </w:rPr>
+          </w:rPrChange>
         </w:rPr>
         <w:t>pp (probabilistic score based on number of matched peaks)</w:t>
       </w:r>
@@ -8659,18 +10511,34 @@
       <w:pPr>
         <w:spacing w:after="0" w:line="240" w:lineRule="auto"/>
         <w:rPr>
-          <w:rFonts w:ascii="Times New Roman" w:eastAsia="Times New Roman" w:hAnsi="Times New Roman" w:cs="Times New Roman"/>
-          <w:sz w:val="20"/>
-          <w:szCs w:val="20"/>
-          <w:lang w:val="en-US" w:eastAsia="de-DE"/>
-        </w:rPr>
-      </w:pPr>
-      <w:r>
-        <w:rPr>
-          <w:rFonts w:ascii="Times New Roman" w:eastAsia="Times New Roman" w:hAnsi="Times New Roman" w:cs="Times New Roman"/>
-          <w:sz w:val="20"/>
-          <w:szCs w:val="20"/>
-          <w:lang w:val="en-US" w:eastAsia="de-DE"/>
+          <w:rFonts w:ascii="Courier New" w:eastAsia="Times New Roman" w:hAnsi="Courier New" w:cs="Courier New"/>
+          <w:sz w:val="20"/>
+          <w:szCs w:val="20"/>
+          <w:lang w:val="en-US" w:eastAsia="de-DE"/>
+          <w:rPrChange w:id="126" w:author="dschober" w:date="2013-07-11T15:39:00Z">
+            <w:rPr>
+              <w:rFonts w:ascii="Times New Roman" w:eastAsia="Times New Roman" w:hAnsi="Times New Roman" w:cs="Times New Roman"/>
+              <w:sz w:val="20"/>
+              <w:szCs w:val="20"/>
+              <w:lang w:val="en-US" w:eastAsia="de-DE"/>
+            </w:rPr>
+          </w:rPrChange>
+        </w:rPr>
+      </w:pPr>
+      <w:r>
+        <w:rPr>
+          <w:rFonts w:ascii="Courier New" w:eastAsia="Times New Roman" w:hAnsi="Courier New" w:cs="Courier New"/>
+          <w:sz w:val="20"/>
+          <w:szCs w:val="20"/>
+          <w:lang w:val="en-US" w:eastAsia="de-DE"/>
+          <w:rPrChange w:id="127" w:author="dschober" w:date="2013-07-11T15:39:00Z">
+            <w:rPr>
+              <w:rFonts w:ascii="Times New Roman" w:eastAsia="Times New Roman" w:hAnsi="Times New Roman" w:cs="Times New Roman"/>
+              <w:sz w:val="20"/>
+              <w:szCs w:val="20"/>
+              <w:lang w:val="en-US" w:eastAsia="de-DE"/>
+            </w:rPr>
+          </w:rPrChange>
         </w:rPr>
         <w:t>pp2 (probabilistic score based on ion intensity distribution of matched peaks)</w:t>
       </w:r>
@@ -8679,52 +10547,91 @@
       <w:pPr>
         <w:spacing w:after="0" w:line="240" w:lineRule="auto"/>
         <w:rPr>
-          <w:rFonts w:ascii="Times New Roman" w:eastAsia="Times New Roman" w:hAnsi="Times New Roman" w:cs="Times New Roman"/>
-          <w:sz w:val="20"/>
-          <w:szCs w:val="20"/>
-          <w:lang w:val="en-US" w:eastAsia="de-DE"/>
+          <w:rFonts w:ascii="Courier New" w:eastAsia="Times New Roman" w:hAnsi="Courier New" w:cs="Courier New"/>
+          <w:sz w:val="20"/>
+          <w:szCs w:val="20"/>
+          <w:lang w:val="en-US" w:eastAsia="de-DE"/>
+          <w:rPrChange w:id="128" w:author="dschober" w:date="2013-07-11T15:39:00Z">
+            <w:rPr>
+              <w:rFonts w:ascii="Times New Roman" w:eastAsia="Times New Roman" w:hAnsi="Times New Roman" w:cs="Times New Roman"/>
+              <w:sz w:val="20"/>
+              <w:szCs w:val="20"/>
+              <w:lang w:val="en-US" w:eastAsia="de-DE"/>
+            </w:rPr>
+          </w:rPrChange>
         </w:rPr>
       </w:pPr>
       <w:proofErr w:type="spellStart"/>
       <w:proofErr w:type="gramStart"/>
       <w:r>
         <w:rPr>
-          <w:rFonts w:ascii="Times New Roman" w:eastAsia="Times New Roman" w:hAnsi="Times New Roman" w:cs="Times New Roman"/>
-          <w:sz w:val="20"/>
-          <w:szCs w:val="20"/>
-          <w:lang w:val="en-US" w:eastAsia="de-DE"/>
-        </w:rPr>
-        <w:lastRenderedPageBreak/>
+          <w:rFonts w:ascii="Courier New" w:eastAsia="Times New Roman" w:hAnsi="Courier New" w:cs="Courier New"/>
+          <w:sz w:val="20"/>
+          <w:szCs w:val="20"/>
+          <w:lang w:val="en-US" w:eastAsia="de-DE"/>
+          <w:rPrChange w:id="129" w:author="dschober" w:date="2013-07-11T15:39:00Z">
+            <w:rPr>
+              <w:rFonts w:ascii="Times New Roman" w:eastAsia="Times New Roman" w:hAnsi="Times New Roman" w:cs="Times New Roman"/>
+              <w:sz w:val="20"/>
+              <w:szCs w:val="20"/>
+              <w:lang w:val="en-US" w:eastAsia="de-DE"/>
+            </w:rPr>
+          </w:rPrChange>
+        </w:rPr>
         <w:t>pptag</w:t>
       </w:r>
       <w:proofErr w:type="spellEnd"/>
       <w:proofErr w:type="gramEnd"/>
       <w:r>
         <w:rPr>
-          <w:rFonts w:ascii="Times New Roman" w:eastAsia="Times New Roman" w:hAnsi="Times New Roman" w:cs="Times New Roman"/>
-          <w:sz w:val="20"/>
-          <w:szCs w:val="20"/>
-          <w:lang w:val="en-US" w:eastAsia="de-DE"/>
+          <w:rFonts w:ascii="Courier New" w:eastAsia="Times New Roman" w:hAnsi="Courier New" w:cs="Courier New"/>
+          <w:sz w:val="20"/>
+          <w:szCs w:val="20"/>
+          <w:lang w:val="en-US" w:eastAsia="de-DE"/>
+          <w:rPrChange w:id="130" w:author="dschober" w:date="2013-07-11T15:39:00Z">
+            <w:rPr>
+              <w:rFonts w:ascii="Times New Roman" w:eastAsia="Times New Roman" w:hAnsi="Times New Roman" w:cs="Times New Roman"/>
+              <w:sz w:val="20"/>
+              <w:szCs w:val="20"/>
+              <w:lang w:val="en-US" w:eastAsia="de-DE"/>
+            </w:rPr>
+          </w:rPrChange>
         </w:rPr>
         <w:t xml:space="preserve"> (probabilistic score based on </w:t>
       </w:r>
       <w:proofErr w:type="spellStart"/>
       <w:r>
         <w:rPr>
-          <w:rFonts w:ascii="Times New Roman" w:eastAsia="Times New Roman" w:hAnsi="Times New Roman" w:cs="Times New Roman"/>
-          <w:sz w:val="20"/>
-          <w:szCs w:val="20"/>
-          <w:lang w:val="en-US" w:eastAsia="de-DE"/>
+          <w:rFonts w:ascii="Courier New" w:eastAsia="Times New Roman" w:hAnsi="Courier New" w:cs="Courier New"/>
+          <w:sz w:val="20"/>
+          <w:szCs w:val="20"/>
+          <w:lang w:val="en-US" w:eastAsia="de-DE"/>
+          <w:rPrChange w:id="131" w:author="dschober" w:date="2013-07-11T15:39:00Z">
+            <w:rPr>
+              <w:rFonts w:ascii="Times New Roman" w:eastAsia="Times New Roman" w:hAnsi="Times New Roman" w:cs="Times New Roman"/>
+              <w:sz w:val="20"/>
+              <w:szCs w:val="20"/>
+              <w:lang w:val="en-US" w:eastAsia="de-DE"/>
+            </w:rPr>
+          </w:rPrChange>
         </w:rPr>
         <w:t>cosecutiveness</w:t>
       </w:r>
       <w:proofErr w:type="spellEnd"/>
       <w:r>
         <w:rPr>
-          <w:rFonts w:ascii="Times New Roman" w:eastAsia="Times New Roman" w:hAnsi="Times New Roman" w:cs="Times New Roman"/>
-          <w:sz w:val="20"/>
-          <w:szCs w:val="20"/>
-          <w:lang w:val="en-US" w:eastAsia="de-DE"/>
+          <w:rFonts w:ascii="Courier New" w:eastAsia="Times New Roman" w:hAnsi="Courier New" w:cs="Courier New"/>
+          <w:sz w:val="20"/>
+          <w:szCs w:val="20"/>
+          <w:lang w:val="en-US" w:eastAsia="de-DE"/>
+          <w:rPrChange w:id="132" w:author="dschober" w:date="2013-07-11T15:39:00Z">
+            <w:rPr>
+              <w:rFonts w:ascii="Times New Roman" w:eastAsia="Times New Roman" w:hAnsi="Times New Roman" w:cs="Times New Roman"/>
+              <w:sz w:val="20"/>
+              <w:szCs w:val="20"/>
+              <w:lang w:val="en-US" w:eastAsia="de-DE"/>
+            </w:rPr>
+          </w:rPrChange>
         </w:rPr>
         <w:t xml:space="preserve"> of matched peaks)</w:t>
       </w:r>
@@ -8916,7 +10823,17 @@
           <w:szCs w:val="20"/>
           <w:lang w:val="en-US" w:eastAsia="de-DE"/>
         </w:rPr>
-        <w:t xml:space="preserve"> : Peptide </w:t>
+        <w:t xml:space="preserve"> : </w:t>
+      </w:r>
+      <w:commentRangeStart w:id="133"/>
+      <w:r>
+        <w:rPr>
+          <w:rFonts w:ascii="Times New Roman" w:eastAsia="Times New Roman" w:hAnsi="Times New Roman" w:cs="Times New Roman"/>
+          <w:sz w:val="20"/>
+          <w:szCs w:val="20"/>
+          <w:lang w:val="en-US" w:eastAsia="de-DE"/>
+        </w:rPr>
+        <w:t xml:space="preserve">Peptide </w:t>
       </w:r>
       <w:proofErr w:type="spellStart"/>
       <w:r>
@@ -8928,7 +10845,27 @@
         </w:rPr>
         <w:t>Prob</w:t>
       </w:r>
+      <w:ins w:id="134" w:author="dschober" w:date="2013-07-11T15:39:00Z">
+        <w:r>
+          <w:rPr>
+            <w:rFonts w:ascii="Times New Roman" w:eastAsia="Times New Roman" w:hAnsi="Times New Roman" w:cs="Times New Roman"/>
+            <w:sz w:val="20"/>
+            <w:szCs w:val="20"/>
+            <w:lang w:val="en-US" w:eastAsia="de-DE"/>
+          </w:rPr>
+          <w:t>abitity</w:t>
+        </w:r>
+      </w:ins>
+      <w:commentRangeEnd w:id="133"/>
       <w:proofErr w:type="spellEnd"/>
+      <w:ins w:id="135" w:author="dschober" w:date="2013-07-11T15:40:00Z">
+        <w:r>
+          <w:rPr>
+            <w:rStyle w:val="Kommentarzeichen"/>
+          </w:rPr>
+          <w:commentReference w:id="133"/>
+        </w:r>
+      </w:ins>
     </w:p>
     <w:p>
       <w:pPr>
@@ -9229,7 +11166,6 @@
           <w:lang w:val="en-US" w:eastAsia="de-DE"/>
         </w:rPr>
       </w:pPr>
-      <w:proofErr w:type="gramStart"/>
       <w:r>
         <w:rPr>
           <w:rFonts w:ascii="Times New Roman" w:eastAsia="Times New Roman" w:hAnsi="Times New Roman" w:cs="Times New Roman"/>
@@ -9277,98 +11213,97 @@
         </w:rPr>
         <w:t>, e.g.</w:t>
       </w:r>
+    </w:p>
+    <w:p>
+      <w:pPr>
+        <w:spacing w:after="0" w:line="240" w:lineRule="auto"/>
+        <w:rPr>
+          <w:rFonts w:ascii="Times New Roman" w:eastAsia="Times New Roman" w:hAnsi="Times New Roman" w:cs="Times New Roman"/>
+          <w:sz w:val="20"/>
+          <w:szCs w:val="20"/>
+          <w:lang w:val="en-US" w:eastAsia="de-DE"/>
+        </w:rPr>
+      </w:pPr>
+      <w:r>
+        <w:rPr>
+          <w:rFonts w:ascii="Times New Roman" w:eastAsia="Times New Roman" w:hAnsi="Times New Roman" w:cs="Times New Roman"/>
+          <w:sz w:val="20"/>
+          <w:szCs w:val="20"/>
+          <w:lang w:val="en-US" w:eastAsia="de-DE"/>
+        </w:rPr>
+        <w:t xml:space="preserve">Minimum </w:t>
+      </w:r>
+      <w:proofErr w:type="spellStart"/>
+      <w:r>
+        <w:rPr>
+          <w:rFonts w:ascii="Times New Roman" w:eastAsia="Times New Roman" w:hAnsi="Times New Roman" w:cs="Times New Roman"/>
+          <w:sz w:val="20"/>
+          <w:szCs w:val="20"/>
+          <w:lang w:val="en-US" w:eastAsia="de-DE"/>
+        </w:rPr>
+        <w:t>CLpp</w:t>
+      </w:r>
+      <w:proofErr w:type="spellEnd"/>
+      <w:r>
+        <w:rPr>
+          <w:rFonts w:ascii="Times New Roman" w:eastAsia="Times New Roman" w:hAnsi="Times New Roman" w:cs="Times New Roman"/>
+          <w:sz w:val="20"/>
+          <w:szCs w:val="20"/>
+          <w:lang w:val="en-US" w:eastAsia="de-DE"/>
+        </w:rPr>
+        <w:t xml:space="preserve"> of Output</w:t>
+      </w:r>
+    </w:p>
+    <w:p>
+      <w:pPr>
+        <w:spacing w:after="0" w:line="240" w:lineRule="auto"/>
+        <w:rPr>
+          <w:rFonts w:ascii="Times New Roman" w:eastAsia="Times New Roman" w:hAnsi="Times New Roman" w:cs="Times New Roman"/>
+          <w:sz w:val="20"/>
+          <w:szCs w:val="20"/>
+          <w:lang w:val="en-US" w:eastAsia="de-DE"/>
+        </w:rPr>
+      </w:pPr>
+      <w:r>
+        <w:rPr>
+          <w:rFonts w:ascii="Times New Roman" w:eastAsia="Times New Roman" w:hAnsi="Times New Roman" w:cs="Times New Roman"/>
+          <w:sz w:val="20"/>
+          <w:szCs w:val="20"/>
+          <w:lang w:val="en-US" w:eastAsia="de-DE"/>
+        </w:rPr>
+        <w:t>Minimum CLpp2 of Output</w:t>
+      </w:r>
+    </w:p>
+    <w:p>
+      <w:pPr>
+        <w:spacing w:after="0" w:line="240" w:lineRule="auto"/>
+        <w:rPr>
+          <w:rFonts w:ascii="Times New Roman" w:eastAsia="Times New Roman" w:hAnsi="Times New Roman" w:cs="Times New Roman"/>
+          <w:sz w:val="20"/>
+          <w:szCs w:val="20"/>
+          <w:lang w:val="en-US" w:eastAsia="de-DE"/>
+        </w:rPr>
+      </w:pPr>
+      <w:r>
+        <w:rPr>
+          <w:rFonts w:ascii="Times New Roman" w:eastAsia="Times New Roman" w:hAnsi="Times New Roman" w:cs="Times New Roman"/>
+          <w:sz w:val="20"/>
+          <w:szCs w:val="20"/>
+          <w:lang w:val="en-US" w:eastAsia="de-DE"/>
+        </w:rPr>
+        <w:t xml:space="preserve">... </w:t>
+      </w:r>
+      <w:proofErr w:type="gramStart"/>
+      <w:r>
+        <w:rPr>
+          <w:rFonts w:ascii="Times New Roman" w:eastAsia="Times New Roman" w:hAnsi="Times New Roman" w:cs="Times New Roman"/>
+          <w:sz w:val="20"/>
+          <w:szCs w:val="20"/>
+          <w:lang w:val="en-US" w:eastAsia="de-DE"/>
+        </w:rPr>
+        <w:t>and</w:t>
+      </w:r>
       <w:proofErr w:type="gramEnd"/>
-    </w:p>
-    <w:p>
-      <w:pPr>
-        <w:spacing w:after="0" w:line="240" w:lineRule="auto"/>
-        <w:rPr>
-          <w:rFonts w:ascii="Times New Roman" w:eastAsia="Times New Roman" w:hAnsi="Times New Roman" w:cs="Times New Roman"/>
-          <w:sz w:val="20"/>
-          <w:szCs w:val="20"/>
-          <w:lang w:val="en-US" w:eastAsia="de-DE"/>
-        </w:rPr>
-      </w:pPr>
-      <w:r>
-        <w:rPr>
-          <w:rFonts w:ascii="Times New Roman" w:eastAsia="Times New Roman" w:hAnsi="Times New Roman" w:cs="Times New Roman"/>
-          <w:sz w:val="20"/>
-          <w:szCs w:val="20"/>
-          <w:lang w:val="en-US" w:eastAsia="de-DE"/>
-        </w:rPr>
-        <w:t xml:space="preserve">Minimum </w:t>
-      </w:r>
-      <w:proofErr w:type="spellStart"/>
-      <w:r>
-        <w:rPr>
-          <w:rFonts w:ascii="Times New Roman" w:eastAsia="Times New Roman" w:hAnsi="Times New Roman" w:cs="Times New Roman"/>
-          <w:sz w:val="20"/>
-          <w:szCs w:val="20"/>
-          <w:lang w:val="en-US" w:eastAsia="de-DE"/>
-        </w:rPr>
-        <w:t>CLpp</w:t>
-      </w:r>
-      <w:proofErr w:type="spellEnd"/>
-      <w:r>
-        <w:rPr>
-          <w:rFonts w:ascii="Times New Roman" w:eastAsia="Times New Roman" w:hAnsi="Times New Roman" w:cs="Times New Roman"/>
-          <w:sz w:val="20"/>
-          <w:szCs w:val="20"/>
-          <w:lang w:val="en-US" w:eastAsia="de-DE"/>
-        </w:rPr>
-        <w:t xml:space="preserve"> of Output</w:t>
-      </w:r>
-    </w:p>
-    <w:p>
-      <w:pPr>
-        <w:spacing w:after="0" w:line="240" w:lineRule="auto"/>
-        <w:rPr>
-          <w:rFonts w:ascii="Times New Roman" w:eastAsia="Times New Roman" w:hAnsi="Times New Roman" w:cs="Times New Roman"/>
-          <w:sz w:val="20"/>
-          <w:szCs w:val="20"/>
-          <w:lang w:val="en-US" w:eastAsia="de-DE"/>
-        </w:rPr>
-      </w:pPr>
-      <w:r>
-        <w:rPr>
-          <w:rFonts w:ascii="Times New Roman" w:eastAsia="Times New Roman" w:hAnsi="Times New Roman" w:cs="Times New Roman"/>
-          <w:sz w:val="20"/>
-          <w:szCs w:val="20"/>
-          <w:lang w:val="en-US" w:eastAsia="de-DE"/>
-        </w:rPr>
-        <w:t>Minimum CLpp2 of Output</w:t>
-      </w:r>
-    </w:p>
-    <w:p>
-      <w:pPr>
-        <w:spacing w:after="0" w:line="240" w:lineRule="auto"/>
-        <w:rPr>
-          <w:rFonts w:ascii="Times New Roman" w:eastAsia="Times New Roman" w:hAnsi="Times New Roman" w:cs="Times New Roman"/>
-          <w:sz w:val="20"/>
-          <w:szCs w:val="20"/>
-          <w:lang w:val="en-US" w:eastAsia="de-DE"/>
-        </w:rPr>
-      </w:pPr>
-      <w:r>
-        <w:rPr>
-          <w:rFonts w:ascii="Times New Roman" w:eastAsia="Times New Roman" w:hAnsi="Times New Roman" w:cs="Times New Roman"/>
-          <w:sz w:val="20"/>
-          <w:szCs w:val="20"/>
-          <w:lang w:val="en-US" w:eastAsia="de-DE"/>
-        </w:rPr>
-        <w:t xml:space="preserve">... </w:t>
-      </w:r>
-      <w:proofErr w:type="gramStart"/>
-      <w:r>
-        <w:rPr>
-          <w:rFonts w:ascii="Times New Roman" w:eastAsia="Times New Roman" w:hAnsi="Times New Roman" w:cs="Times New Roman"/>
-          <w:sz w:val="20"/>
-          <w:szCs w:val="20"/>
-          <w:lang w:val="en-US" w:eastAsia="de-DE"/>
-        </w:rPr>
-        <w:t>and</w:t>
-      </w:r>
-      <w:proofErr w:type="gramEnd"/>
       <w:r>
         <w:rPr>
           <w:rFonts w:ascii="Times New Roman" w:eastAsia="Times New Roman" w:hAnsi="Times New Roman" w:cs="Times New Roman"/>
@@ -9470,9 +11405,20 @@
           <w:szCs w:val="20"/>
           <w:lang w:val="en-US" w:eastAsia="de-DE"/>
         </w:rPr>
-        <w:t>CV as something like</w:t>
-      </w:r>
-    </w:p>
+        <w:t xml:space="preserve">CV as </w:t>
+      </w:r>
+      <w:bookmarkStart w:id="136" w:name="_GoBack"/>
+      <w:r>
+        <w:rPr>
+          <w:rFonts w:ascii="Times New Roman" w:eastAsia="Times New Roman" w:hAnsi="Times New Roman" w:cs="Times New Roman"/>
+          <w:sz w:val="20"/>
+          <w:szCs w:val="20"/>
+          <w:lang w:val="en-US" w:eastAsia="de-DE"/>
+        </w:rPr>
+        <w:t>something like</w:t>
+      </w:r>
+    </w:p>
+    <w:bookmarkEnd w:id="136"/>
     <w:p>
       <w:pPr>
         <w:spacing w:after="0" w:line="240" w:lineRule="auto"/>
@@ -10224,7 +12170,8 @@
         </w:rPr>
         <w:t xml:space="preserve"> </w:t>
       </w:r>
-      <w:hyperlink r:id="rId23" w:history="1">
+      <w:hyperlink r:id="rId26" w:history="1">
+        <w:proofErr w:type="spellStart"/>
         <w:r>
           <w:rPr>
             <w:rStyle w:val="Hyperlink"/>
@@ -10233,7 +12180,18 @@
             <w:szCs w:val="20"/>
             <w:lang w:val="en-US" w:eastAsia="de-DE"/>
           </w:rPr>
-          <w:t>psidev-vocab mailing list</w:t>
+          <w:t>psidev</w:t>
+        </w:r>
+        <w:proofErr w:type="spellEnd"/>
+        <w:r>
+          <w:rPr>
+            <w:rStyle w:val="Hyperlink"/>
+            <w:rFonts w:ascii="Times New Roman" w:eastAsia="Times New Roman" w:hAnsi="Times New Roman" w:cs="Times New Roman"/>
+            <w:sz w:val="20"/>
+            <w:szCs w:val="20"/>
+            <w:lang w:val="en-US" w:eastAsia="de-DE"/>
+          </w:rPr>
+          <w:t>-vocab mailing list</w:t>
         </w:r>
       </w:hyperlink>
       <w:r>
@@ -10403,7 +12361,7 @@
         </w:rPr>
         <w:t xml:space="preserve">, E.W. Deutsch, H. Hermjakob, F. Reisinger, J. Griss, J.A. Vizcaíno, M. Chambers, A. Pizarro, D. Creasy, </w:t>
       </w:r>
-      <w:hyperlink r:id="rId24" w:history="1">
+      <w:hyperlink r:id="rId27" w:history="1">
         <w:r>
           <w:rPr>
             <w:rStyle w:val="Hyperlink"/>
@@ -10413,7 +12371,31 @@
             <w:szCs w:val="20"/>
             <w:lang w:val="en-US"/>
           </w:rPr>
-          <w:t>The mzIdentML data standard for mass spectrometry-based proteomics results</w:t>
+          <w:t xml:space="preserve">The </w:t>
+        </w:r>
+        <w:proofErr w:type="spellStart"/>
+        <w:r>
+          <w:rPr>
+            <w:rStyle w:val="Hyperlink"/>
+            <w:rFonts w:ascii="Times New Roman" w:hAnsi="Times New Roman" w:cs="Times New Roman"/>
+            <w:b/>
+            <w:sz w:val="20"/>
+            <w:szCs w:val="20"/>
+            <w:lang w:val="en-US"/>
+          </w:rPr>
+          <w:t>mzIdentML</w:t>
+        </w:r>
+        <w:proofErr w:type="spellEnd"/>
+        <w:r>
+          <w:rPr>
+            <w:rStyle w:val="Hyperlink"/>
+            <w:rFonts w:ascii="Times New Roman" w:hAnsi="Times New Roman" w:cs="Times New Roman"/>
+            <w:b/>
+            <w:sz w:val="20"/>
+            <w:szCs w:val="20"/>
+            <w:lang w:val="en-US"/>
+          </w:rPr>
+          <w:t xml:space="preserve"> data standard for mass spectrometry-based proteomics results</w:t>
         </w:r>
       </w:hyperlink>
       <w:r>
@@ -10460,7 +12442,7 @@
           <w:szCs w:val="20"/>
           <w:lang w:val="en-US"/>
         </w:rPr>
-        <w:t xml:space="preserve">[2] M. Walzer, D. </w:t>
+        <w:t xml:space="preserve">[2] M. Walzer, D. Qi, G. Mayer, J. </w:t>
       </w:r>
       <w:proofErr w:type="spellStart"/>
       <w:r>
@@ -10470,7 +12452,7 @@
           <w:szCs w:val="20"/>
           <w:lang w:val="en-US"/>
         </w:rPr>
-        <w:t>Qi</w:t>
+        <w:t>Uszkoreit</w:t>
       </w:r>
       <w:proofErr w:type="spellEnd"/>
       <w:r>
@@ -10480,7 +12462,7 @@
           <w:szCs w:val="20"/>
           <w:lang w:val="en-US"/>
         </w:rPr>
-        <w:t xml:space="preserve">, G. Mayer, J. </w:t>
+        <w:t xml:space="preserve">, M. Eisenacher, T. </w:t>
       </w:r>
       <w:proofErr w:type="spellStart"/>
       <w:r>
@@ -10490,7 +12472,7 @@
           <w:szCs w:val="20"/>
           <w:lang w:val="en-US"/>
         </w:rPr>
-        <w:t>Uszkoreit</w:t>
+        <w:t>Sachsenberg</w:t>
       </w:r>
       <w:proofErr w:type="spellEnd"/>
       <w:r>
@@ -10500,7 +12482,7 @@
           <w:szCs w:val="20"/>
           <w:lang w:val="en-US"/>
         </w:rPr>
-        <w:t xml:space="preserve">, M. Eisenacher, T. </w:t>
+        <w:t xml:space="preserve">, E.W. Deutsch, F. </w:t>
       </w:r>
       <w:proofErr w:type="spellStart"/>
       <w:r>
@@ -10510,7 +12492,7 @@
           <w:szCs w:val="20"/>
           <w:lang w:val="en-US"/>
         </w:rPr>
-        <w:t>Sachsenberg</w:t>
+        <w:t>Reisinger</w:t>
       </w:r>
       <w:proofErr w:type="spellEnd"/>
       <w:r>
@@ -10520,7 +12502,7 @@
           <w:szCs w:val="20"/>
           <w:lang w:val="en-US"/>
         </w:rPr>
-        <w:t xml:space="preserve">, E.W. Deutsch, F. Reisinger, </w:t>
+        <w:t xml:space="preserve">, </w:t>
       </w:r>
       <w:proofErr w:type="spellStart"/>
       <w:r>
@@ -10560,7 +12542,7 @@
         </w:rPr>
         <w:t xml:space="preserve">, J.P. Albar, O. Kohlbacher, A.R. Jones, </w:t>
       </w:r>
-      <w:hyperlink r:id="rId25" w:history="1">
+      <w:hyperlink r:id="rId28" w:history="1">
         <w:r>
           <w:rPr>
             <w:rStyle w:val="Hyperlink"/>
@@ -10570,7 +12552,31 @@
             <w:szCs w:val="20"/>
             <w:lang w:val="en-US"/>
           </w:rPr>
-          <w:t>The mzQuantML data standard for quantitative studies in proteomics</w:t>
+          <w:t xml:space="preserve">The </w:t>
+        </w:r>
+        <w:proofErr w:type="spellStart"/>
+        <w:r>
+          <w:rPr>
+            <w:rStyle w:val="Hyperlink"/>
+            <w:rFonts w:ascii="Times New Roman" w:hAnsi="Times New Roman" w:cs="Times New Roman"/>
+            <w:b/>
+            <w:sz w:val="20"/>
+            <w:szCs w:val="20"/>
+            <w:lang w:val="en-US"/>
+          </w:rPr>
+          <w:t>mzQuantML</w:t>
+        </w:r>
+        <w:proofErr w:type="spellEnd"/>
+        <w:r>
+          <w:rPr>
+            <w:rStyle w:val="Hyperlink"/>
+            <w:rFonts w:ascii="Times New Roman" w:hAnsi="Times New Roman" w:cs="Times New Roman"/>
+            <w:b/>
+            <w:sz w:val="20"/>
+            <w:szCs w:val="20"/>
+            <w:lang w:val="en-US"/>
+          </w:rPr>
+          <w:t xml:space="preserve"> data standard for quantitative studies in proteomics</w:t>
         </w:r>
       </w:hyperlink>
       <w:r>
@@ -10711,7 +12717,7 @@
         </w:rPr>
         <w:t xml:space="preserve"> D., Julian R., Stephan C., Meyer H.E., Eisenacher M. </w:t>
       </w:r>
-      <w:hyperlink r:id="rId26" w:history="1">
+      <w:hyperlink r:id="rId29" w:history="1">
         <w:r>
           <w:rPr>
             <w:rStyle w:val="Hyperlink"/>
@@ -10721,7 +12727,19 @@
             <w:szCs w:val="20"/>
             <w:lang w:val="en-US" w:eastAsia="de-DE"/>
           </w:rPr>
-          <w:t>Controlled Vocabularies and Ontologies in Proteomics: Overview, Principles and Practice</w:t>
+          <w:t xml:space="preserve">Controlled Vocabularies and </w:t>
+        </w:r>
+        <w:r>
+          <w:rPr>
+            <w:rStyle w:val="Hyperlink"/>
+            <w:rFonts w:ascii="Times New Roman" w:eastAsia="Times New Roman" w:hAnsi="Times New Roman" w:cs="Times New Roman"/>
+            <w:b/>
+            <w:sz w:val="20"/>
+            <w:szCs w:val="20"/>
+            <w:lang w:val="en-US" w:eastAsia="de-DE"/>
+          </w:rPr>
+          <w:lastRenderedPageBreak/>
+          <w:t>Ontologies in Proteomics: Overview, Principles and Practice</w:t>
         </w:r>
       </w:hyperlink>
       <w:r>
@@ -10754,7 +12772,6 @@
         <w:t xml:space="preserve">. </w:t>
       </w:r>
       <w:proofErr w:type="spellStart"/>
-      <w:proofErr w:type="gramStart"/>
       <w:r>
         <w:rPr>
           <w:rFonts w:ascii="Times New Roman" w:eastAsia="Times New Roman" w:hAnsi="Times New Roman" w:cs="Times New Roman"/>
@@ -10772,17 +12789,7 @@
           <w:szCs w:val="20"/>
           <w:lang w:val="en-US" w:eastAsia="de-DE"/>
         </w:rPr>
-        <w:t>.</w:t>
-      </w:r>
-      <w:proofErr w:type="gramEnd"/>
-      <w:r>
-        <w:rPr>
-          <w:rFonts w:ascii="Times New Roman" w:eastAsia="Times New Roman" w:hAnsi="Times New Roman" w:cs="Times New Roman"/>
-          <w:sz w:val="20"/>
-          <w:szCs w:val="20"/>
-          <w:lang w:val="en-US" w:eastAsia="de-DE"/>
-        </w:rPr>
-        <w:t xml:space="preserve"> </w:t>
+        <w:t xml:space="preserve">. </w:t>
       </w:r>
       <w:proofErr w:type="spellStart"/>
       <w:r>
@@ -10973,7 +12980,7 @@
         </w:rPr>
         <w:t xml:space="preserve"> J., Orchard S., Vizcaíno J.A., Hermjakob H., Stephan C., Meyer H.E., Eisenacher M. </w:t>
       </w:r>
-      <w:hyperlink r:id="rId27" w:history="1">
+      <w:hyperlink r:id="rId30" w:history="1">
         <w:r>
           <w:rPr>
             <w:rStyle w:val="Hyperlink"/>
@@ -11044,7 +13051,6 @@
           <w:b/>
           <w:lang w:val="en-US" w:eastAsia="de-DE"/>
         </w:rPr>
-        <w:lastRenderedPageBreak/>
         <w:t>Web l</w:t>
       </w:r>
       <w:r>
@@ -11071,7 +13077,7 @@
           <w:lang w:val="en-US" w:eastAsia="de-DE"/>
         </w:rPr>
       </w:pPr>
-      <w:hyperlink r:id="rId28" w:history="1">
+      <w:hyperlink r:id="rId31" w:history="1">
         <w:r>
           <w:rPr>
             <w:rStyle w:val="Hyperlink"/>
@@ -11117,7 +13123,8 @@
           <w:lang w:val="en-US" w:eastAsia="de-DE"/>
         </w:rPr>
       </w:pPr>
-      <w:hyperlink r:id="rId29" w:history="1">
+      <w:hyperlink r:id="rId32" w:history="1">
+        <w:proofErr w:type="spellStart"/>
         <w:r>
           <w:rPr>
             <w:rStyle w:val="Hyperlink"/>
@@ -11126,7 +13133,18 @@
             <w:szCs w:val="20"/>
             <w:lang w:val="en-US"/>
           </w:rPr>
-          <w:t>BioPortal link</w:t>
+          <w:t>BioPortal</w:t>
+        </w:r>
+        <w:proofErr w:type="spellEnd"/>
+        <w:r>
+          <w:rPr>
+            <w:rStyle w:val="Hyperlink"/>
+            <w:rFonts w:ascii="Times New Roman" w:hAnsi="Times New Roman" w:cs="Times New Roman"/>
+            <w:sz w:val="20"/>
+            <w:szCs w:val="20"/>
+            <w:lang w:val="en-US"/>
+          </w:rPr>
+          <w:t xml:space="preserve"> link</w:t>
         </w:r>
       </w:hyperlink>
       <w:r>
@@ -11154,7 +13172,8 @@
           <w:lang w:val="en-US" w:eastAsia="de-DE"/>
         </w:rPr>
       </w:pPr>
-      <w:hyperlink r:id="rId30" w:history="1">
+      <w:hyperlink r:id="rId33" w:history="1">
+        <w:proofErr w:type="spellStart"/>
         <w:r>
           <w:rPr>
             <w:rStyle w:val="Hyperlink"/>
@@ -11165,6 +13184,7 @@
           </w:rPr>
           <w:t>mzIdentML</w:t>
         </w:r>
+        <w:proofErr w:type="spellEnd"/>
       </w:hyperlink>
       <w:r>
         <w:rPr>
@@ -11191,7 +13211,8 @@
           <w:lang w:val="en-US" w:eastAsia="de-DE"/>
         </w:rPr>
       </w:pPr>
-      <w:hyperlink r:id="rId31" w:history="1">
+      <w:hyperlink r:id="rId34" w:history="1">
+        <w:proofErr w:type="spellStart"/>
         <w:r>
           <w:rPr>
             <w:rStyle w:val="Hyperlink"/>
@@ -11202,6 +13223,7 @@
           </w:rPr>
           <w:t>mzQuantML</w:t>
         </w:r>
+        <w:proofErr w:type="spellEnd"/>
       </w:hyperlink>
       <w:r>
         <w:rPr>
@@ -11228,7 +13250,7 @@
           <w:lang w:val="en-US" w:eastAsia="de-DE"/>
         </w:rPr>
       </w:pPr>
-      <w:hyperlink r:id="rId32" w:history="1">
+      <w:hyperlink r:id="rId35" w:history="1">
         <w:r>
           <w:rPr>
             <w:rStyle w:val="Hyperlink"/>
@@ -11265,7 +13287,7 @@
           <w:lang w:val="en-US" w:eastAsia="de-DE"/>
         </w:rPr>
       </w:pPr>
-      <w:hyperlink r:id="rId33" w:history="1">
+      <w:hyperlink r:id="rId36" w:history="1">
         <w:r>
           <w:rPr>
             <w:rStyle w:val="Hyperlink"/>
@@ -11302,7 +13324,8 @@
           <w:lang w:val="en-US" w:eastAsia="de-DE"/>
         </w:rPr>
       </w:pPr>
-      <w:hyperlink r:id="rId34" w:history="1">
+      <w:hyperlink r:id="rId37" w:history="1">
+        <w:proofErr w:type="spellStart"/>
         <w:r>
           <w:rPr>
             <w:rStyle w:val="Hyperlink"/>
@@ -11311,7 +13334,18 @@
             <w:szCs w:val="20"/>
             <w:lang w:val="en-US" w:eastAsia="de-DE"/>
           </w:rPr>
-          <w:t>psidev-vocab mailing list</w:t>
+          <w:t>psidev</w:t>
+        </w:r>
+        <w:proofErr w:type="spellEnd"/>
+        <w:r>
+          <w:rPr>
+            <w:rStyle w:val="Hyperlink"/>
+            <w:rFonts w:ascii="Times New Roman" w:eastAsia="Times New Roman" w:hAnsi="Times New Roman" w:cs="Times New Roman"/>
+            <w:sz w:val="20"/>
+            <w:szCs w:val="20"/>
+            <w:lang w:val="en-US" w:eastAsia="de-DE"/>
+          </w:rPr>
+          <w:t>-vocab mailing list</w:t>
         </w:r>
       </w:hyperlink>
       <w:r>
@@ -11339,7 +13373,7 @@
           <w:lang w:val="en-US" w:eastAsia="de-DE"/>
         </w:rPr>
       </w:pPr>
-      <w:hyperlink r:id="rId35" w:history="1">
+      <w:hyperlink r:id="rId38" w:history="1">
         <w:r>
           <w:rPr>
             <w:rStyle w:val="Hyperlink"/>
@@ -11373,8 +13407,8 @@
       </w:pPr>
     </w:p>
     <w:sectPr>
-      <w:headerReference w:type="default" r:id="rId36"/>
-      <w:footerReference w:type="default" r:id="rId37"/>
+      <w:headerReference w:type="default" r:id="rId39"/>
+      <w:footerReference w:type="default" r:id="rId40"/>
       <w:pgSz w:w="11906" w:h="16838"/>
       <w:pgMar w:top="1417" w:right="1417" w:bottom="1134" w:left="1417" w:header="708" w:footer="708" w:gutter="0"/>
       <w:cols w:space="708"/>
@@ -11384,8 +13418,255 @@
 </w:document>
 </file>
 
+<file path=word/comments.xml><?xml version="1.0" encoding="utf-8"?>
+<w:comments xmlns:wpc="http://schemas.microsoft.com/office/word/2010/wordprocessingCanvas" xmlns:mc="http://schemas.openxmlformats.org/markup-compatibility/2006" xmlns:o="urn:schemas-microsoft-com:office:office" xmlns:r="http://schemas.openxmlformats.org/officeDocument/2006/relationships" xmlns:m="http://schemas.openxmlformats.org/officeDocument/2006/math" xmlns:v="urn:schemas-microsoft-com:vml" xmlns:wp14="http://schemas.microsoft.com/office/word/2010/wordprocessingDrawing" xmlns:wp="http://schemas.openxmlformats.org/drawingml/2006/wordprocessingDrawing" xmlns:w10="urn:schemas-microsoft-com:office:word" xmlns:w="http://schemas.openxmlformats.org/wordprocessingml/2006/main" xmlns:w14="http://schemas.microsoft.com/office/word/2010/wordml" xmlns:w15="http://schemas.microsoft.com/office/word/2012/wordml" xmlns:wpg="http://schemas.microsoft.com/office/word/2010/wordprocessingGroup" xmlns:wpi="http://schemas.microsoft.com/office/word/2010/wordprocessingInk" xmlns:wne="http://schemas.microsoft.com/office/word/2006/wordml" xmlns:wps="http://schemas.microsoft.com/office/word/2010/wordprocessingShape" mc:Ignorable="w14 w15 wp14">
+  <w:comment w:id="24" w:author="dschober" w:date="2013-07-11T15:13:00Z" w:initials="d">
+    <w:p>
+      <w:pPr>
+        <w:pStyle w:val="Kommentartext"/>
+      </w:pPr>
+      <w:r>
+        <w:rPr>
+          <w:rStyle w:val="Kommentarzeichen"/>
+        </w:rPr>
+        <w:annotationRef/>
+      </w:r>
+      <w:r>
+        <w:t>? Green?</w:t>
+      </w:r>
+    </w:p>
+  </w:comment>
+  <w:comment w:id="26" w:author="dschober" w:date="2013-07-11T13:44:00Z" w:initials="d">
+    <w:p>
+      <w:pPr>
+        <w:pStyle w:val="Kommentartext"/>
+        <w:rPr>
+          <w:lang w:val="en-US"/>
+        </w:rPr>
+      </w:pPr>
+      <w:r>
+        <w:rPr>
+          <w:rStyle w:val="Kommentarzeichen"/>
+        </w:rPr>
+        <w:annotationRef/>
+      </w:r>
+      <w:r>
+        <w:rPr>
+          <w:lang w:val="en-US"/>
+        </w:rPr>
+        <w:t xml:space="preserve">Why twice the same </w:t>
+      </w:r>
+      <w:proofErr w:type="gramStart"/>
+      <w:r>
+        <w:rPr>
+          <w:lang w:val="en-US"/>
+        </w:rPr>
+        <w:t>header ?</w:t>
+      </w:r>
+      <w:proofErr w:type="gramEnd"/>
+    </w:p>
+    <w:p>
+      <w:pPr>
+        <w:pStyle w:val="Kommentartext"/>
+        <w:rPr>
+          <w:lang w:val="en-US"/>
+        </w:rPr>
+      </w:pPr>
+      <w:r>
+        <w:rPr>
+          <w:lang w:val="en-US"/>
+        </w:rPr>
+        <w:t>Could you reformulate this guide in a simpler way (</w:t>
+      </w:r>
+      <w:proofErr w:type="spellStart"/>
+      <w:r>
+        <w:rPr>
+          <w:lang w:val="en-US"/>
+        </w:rPr>
+        <w:t>easyer</w:t>
+      </w:r>
+      <w:proofErr w:type="spellEnd"/>
+      <w:r>
+        <w:rPr>
+          <w:lang w:val="en-US"/>
+        </w:rPr>
+        <w:t xml:space="preserve"> example data) that does not require too much biological background </w:t>
+      </w:r>
+      <w:proofErr w:type="gramStart"/>
+      <w:r>
+        <w:rPr>
+          <w:lang w:val="en-US"/>
+        </w:rPr>
+        <w:t>knowledge ?</w:t>
+      </w:r>
+      <w:proofErr w:type="gramEnd"/>
+    </w:p>
+  </w:comment>
+  <w:comment w:id="97" w:author="dschober" w:date="2013-07-11T15:10:00Z" w:initials="d">
+    <w:p>
+      <w:pPr>
+        <w:pStyle w:val="Kommentartext"/>
+        <w:rPr>
+          <w:lang w:val="en-US"/>
+        </w:rPr>
+      </w:pPr>
+      <w:r>
+        <w:rPr>
+          <w:rStyle w:val="Kommentarzeichen"/>
+        </w:rPr>
+        <w:annotationRef/>
+      </w:r>
+      <w:r>
+        <w:rPr>
+          <w:lang w:val="en-US"/>
+        </w:rPr>
+        <w:t>Use courier type font for all class names.</w:t>
+      </w:r>
+    </w:p>
+  </w:comment>
+  <w:comment w:id="99" w:author="dschober" w:date="2013-07-11T15:14:00Z" w:initials="d">
+    <w:p>
+      <w:pPr>
+        <w:pStyle w:val="Kommentartext"/>
+        <w:rPr>
+          <w:lang w:val="en-US"/>
+        </w:rPr>
+      </w:pPr>
+      <w:r>
+        <w:rPr>
+          <w:rStyle w:val="Kommentarzeichen"/>
+        </w:rPr>
+        <w:annotationRef/>
+      </w:r>
+      <w:r>
+        <w:rPr>
+          <w:lang w:val="en-US"/>
+        </w:rPr>
+        <w:t>Introduce</w:t>
+      </w:r>
+      <w:r>
+        <w:rPr>
+          <w:lang w:val="en-US"/>
+        </w:rPr>
+        <w:t xml:space="preserve"> </w:t>
+      </w:r>
+      <w:proofErr w:type="spellStart"/>
+      <w:r>
+        <w:rPr>
+          <w:lang w:val="en-US"/>
+        </w:rPr>
+        <w:t>CVTermType</w:t>
+      </w:r>
+      <w:proofErr w:type="spellEnd"/>
+      <w:r>
+        <w:rPr>
+          <w:lang w:val="en-US"/>
+        </w:rPr>
+        <w:t xml:space="preserve"> and </w:t>
+      </w:r>
+      <w:proofErr w:type="spellStart"/>
+      <w:r>
+        <w:rPr>
+          <w:lang w:val="en-US"/>
+        </w:rPr>
+        <w:t>CVParam</w:t>
+      </w:r>
+      <w:r>
+        <w:rPr>
+          <w:lang w:val="en-US"/>
+        </w:rPr>
+        <w:t>Type</w:t>
+      </w:r>
+      <w:proofErr w:type="spellEnd"/>
+      <w:r>
+        <w:rPr>
+          <w:lang w:val="en-US"/>
+        </w:rPr>
+        <w:t xml:space="preserve"> and so on.</w:t>
+      </w:r>
+      <w:r>
+        <w:rPr>
+          <w:lang w:val="en-US"/>
+        </w:rPr>
+        <w:t xml:space="preserve"> </w:t>
+      </w:r>
+    </w:p>
+  </w:comment>
+  <w:comment w:id="111" w:author="dschober" w:date="2013-07-11T15:33:00Z" w:initials="d">
+    <w:p>
+      <w:pPr>
+        <w:pStyle w:val="Kommentartext"/>
+        <w:rPr>
+          <w:lang w:val="en-US"/>
+        </w:rPr>
+      </w:pPr>
+      <w:r>
+        <w:rPr>
+          <w:rStyle w:val="Kommentarzeichen"/>
+        </w:rPr>
+        <w:annotationRef/>
+      </w:r>
+      <w:r>
+        <w:rPr>
+          <w:lang w:val="en-US"/>
+        </w:rPr>
+        <w:t>Other suitable terms describing search input parameters would be:</w:t>
+      </w:r>
+    </w:p>
+  </w:comment>
+  <w:comment w:id="133" w:author="dschober" w:date="2013-07-11T15:40:00Z" w:initials="d">
+    <w:p>
+      <w:pPr>
+        <w:pStyle w:val="Kommentartext"/>
+        <w:rPr>
+          <w:lang w:val="en-US"/>
+        </w:rPr>
+      </w:pPr>
+      <w:r>
+        <w:rPr>
+          <w:rStyle w:val="Kommentarzeichen"/>
+        </w:rPr>
+        <w:annotationRef/>
+      </w:r>
+      <w:r>
+        <w:rPr>
+          <w:lang w:val="en-US"/>
+        </w:rPr>
+        <w:t xml:space="preserve">Probably good to avoid acronyms and abbreviations in term names (see </w:t>
+      </w:r>
+      <w:hyperlink r:id="rId1" w:history="1">
+        <w:r>
+          <w:rPr>
+            <w:rStyle w:val="Hyperlink"/>
+            <w:lang w:val="en-US"/>
+          </w:rPr>
+          <w:t>http://www.obofoundry.org/wiki/index.php/Naming</w:t>
+        </w:r>
+      </w:hyperlink>
+      <w:r>
+        <w:rPr>
+          <w:lang w:val="en-US"/>
+        </w:rPr>
+        <w:t xml:space="preserve"> )</w:t>
+      </w:r>
+    </w:p>
+  </w:comment>
+</w:comments>
+</file>
+
+<file path=word/commentsExtended.xml><?xml version="1.0" encoding="utf-8"?>
+<w15:commentsEx xmlns:wpc="http://schemas.microsoft.com/office/word/2010/wordprocessingCanvas" xmlns:mc="http://schemas.openxmlformats.org/markup-compatibility/2006" xmlns:o="urn:schemas-microsoft-com:office:office" xmlns:r="http://schemas.openxmlformats.org/officeDocument/2006/relationships" xmlns:m="http://schemas.openxmlformats.org/officeDocument/2006/math" xmlns:v="urn:schemas-microsoft-com:vml" xmlns:wp14="http://schemas.microsoft.com/office/word/2010/wordprocessingDrawing" xmlns:wp="http://schemas.openxmlformats.org/drawingml/2006/wordprocessingDrawing" xmlns:w10="urn:schemas-microsoft-com:office:word" xmlns:w="http://schemas.openxmlformats.org/wordprocessingml/2006/main" xmlns:w14="http://schemas.microsoft.com/office/word/2010/wordml" xmlns:w15="http://schemas.microsoft.com/office/word/2012/wordml" xmlns:wpg="http://schemas.microsoft.com/office/word/2010/wordprocessingGroup" xmlns:wpi="http://schemas.microsoft.com/office/word/2010/wordprocessingInk" xmlns:wne="http://schemas.microsoft.com/office/word/2006/wordml" xmlns:wps="http://schemas.microsoft.com/office/word/2010/wordprocessingShape" mc:Ignorable="w14 w15 wp14">
+  <w15:commentEx w15:paraId="78F9212B" w15:done="0"/>
+  <w15:commentEx w15:paraId="5ACF73D9" w15:done="0"/>
+  <w15:commentEx w15:paraId="639C32C8" w15:done="0"/>
+  <w15:commentEx w15:paraId="7A551285" w15:done="0"/>
+  <w15:commentEx w15:paraId="2CB47FCA" w15:done="0"/>
+  <w15:commentEx w15:paraId="23972B72" w15:done="0"/>
+</w15:commentsEx>
+</file>
+
 <file path=word/endnotes.xml><?xml version="1.0" encoding="utf-8"?>
-<w:endnotes xmlns:ve="http://schemas.openxmlformats.org/markup-compatibility/2006" xmlns:o="urn:schemas-microsoft-com:office:office" xmlns:r="http://schemas.openxmlformats.org/officeDocument/2006/relationships" xmlns:m="http://schemas.openxmlformats.org/officeDocument/2006/math" xmlns:v="urn:schemas-microsoft-com:vml" xmlns:wp="http://schemas.openxmlformats.org/drawingml/2006/wordprocessingDrawing" xmlns:w10="urn:schemas-microsoft-com:office:word" xmlns:w="http://schemas.openxmlformats.org/wordprocessingml/2006/main" xmlns:wne="http://schemas.microsoft.com/office/word/2006/wordml">
+<w:endnotes xmlns:wpc="http://schemas.microsoft.com/office/word/2010/wordprocessingCanvas" xmlns:mc="http://schemas.openxmlformats.org/markup-compatibility/2006" xmlns:o="urn:schemas-microsoft-com:office:office" xmlns:r="http://schemas.openxmlformats.org/officeDocument/2006/relationships" xmlns:m="http://schemas.openxmlformats.org/officeDocument/2006/math" xmlns:v="urn:schemas-microsoft-com:vml" xmlns:wp14="http://schemas.microsoft.com/office/word/2010/wordprocessingDrawing" xmlns:wp="http://schemas.openxmlformats.org/drawingml/2006/wordprocessingDrawing" xmlns:w10="urn:schemas-microsoft-com:office:word" xmlns:w="http://schemas.openxmlformats.org/wordprocessingml/2006/main" xmlns:w14="http://schemas.microsoft.com/office/word/2010/wordml" xmlns:w15="http://schemas.microsoft.com/office/word/2012/wordml" xmlns:wpg="http://schemas.microsoft.com/office/word/2010/wordprocessingGroup" xmlns:wpi="http://schemas.microsoft.com/office/word/2010/wordprocessingInk" xmlns:wne="http://schemas.microsoft.com/office/word/2006/wordml" xmlns:wps="http://schemas.microsoft.com/office/word/2010/wordprocessingShape" mc:Ignorable="w14 w15 wp14">
   <w:endnote w:type="separator" w:id="-1">
     <w:p>
       <w:pPr>
@@ -11410,7 +13691,7 @@
 </file>
 
 <file path=word/footer1.xml><?xml version="1.0" encoding="utf-8"?>
-<w:ftr xmlns:ve="http://schemas.openxmlformats.org/markup-compatibility/2006" xmlns:o="urn:schemas-microsoft-com:office:office" xmlns:r="http://schemas.openxmlformats.org/officeDocument/2006/relationships" xmlns:m="http://schemas.openxmlformats.org/officeDocument/2006/math" xmlns:v="urn:schemas-microsoft-com:vml" xmlns:wp="http://schemas.openxmlformats.org/drawingml/2006/wordprocessingDrawing" xmlns:w10="urn:schemas-microsoft-com:office:word" xmlns:w="http://schemas.openxmlformats.org/wordprocessingml/2006/main" xmlns:wne="http://schemas.microsoft.com/office/word/2006/wordml">
+<w:ftr xmlns:wpc="http://schemas.microsoft.com/office/word/2010/wordprocessingCanvas" xmlns:mc="http://schemas.openxmlformats.org/markup-compatibility/2006" xmlns:o="urn:schemas-microsoft-com:office:office" xmlns:r="http://schemas.openxmlformats.org/officeDocument/2006/relationships" xmlns:m="http://schemas.openxmlformats.org/officeDocument/2006/math" xmlns:v="urn:schemas-microsoft-com:vml" xmlns:wp14="http://schemas.microsoft.com/office/word/2010/wordprocessingDrawing" xmlns:wp="http://schemas.openxmlformats.org/drawingml/2006/wordprocessingDrawing" xmlns:w10="urn:schemas-microsoft-com:office:word" xmlns:w="http://schemas.openxmlformats.org/wordprocessingml/2006/main" xmlns:w14="http://schemas.microsoft.com/office/word/2010/wordml" xmlns:w15="http://schemas.microsoft.com/office/word/2012/wordml" xmlns:wpg="http://schemas.microsoft.com/office/word/2010/wordprocessingGroup" xmlns:wpi="http://schemas.microsoft.com/office/word/2010/wordprocessingInk" xmlns:wne="http://schemas.microsoft.com/office/word/2006/wordml" xmlns:wps="http://schemas.microsoft.com/office/word/2010/wordprocessingShape" mc:Ignorable="w14 w15 wp14">
   <w:p>
     <w:pPr>
       <w:pStyle w:val="Fuzeile"/>
@@ -11484,7 +13765,7 @@
         <w:sz w:val="20"/>
         <w:szCs w:val="20"/>
       </w:rPr>
-      <w:t>3</w:t>
+      <w:t>4</w:t>
     </w:r>
     <w:r>
       <w:rPr>
@@ -11500,22 +13781,37 @@
       </w:rPr>
       <w:t xml:space="preserve"> / </w:t>
     </w:r>
-    <w:fldSimple w:instr=" NUMPAGES   \* MERGEFORMAT ">
-      <w:r>
-        <w:rPr>
-          <w:noProof/>
-          <w:sz w:val="20"/>
-          <w:szCs w:val="20"/>
-        </w:rPr>
-        <w:t>5</w:t>
-      </w:r>
-    </w:fldSimple>
+    <w:r>
+      <w:fldChar w:fldCharType="begin"/>
+    </w:r>
+    <w:r>
+      <w:instrText xml:space="preserve"> NUMPAGES   \* MERGEFORMAT </w:instrText>
+    </w:r>
+    <w:r>
+      <w:fldChar w:fldCharType="separate"/>
+    </w:r>
+    <w:r>
+      <w:rPr>
+        <w:noProof/>
+        <w:sz w:val="20"/>
+        <w:szCs w:val="20"/>
+      </w:rPr>
+      <w:t>5</w:t>
+    </w:r>
+    <w:r>
+      <w:rPr>
+        <w:noProof/>
+        <w:sz w:val="20"/>
+        <w:szCs w:val="20"/>
+      </w:rPr>
+      <w:fldChar w:fldCharType="end"/>
+    </w:r>
   </w:p>
 </w:ftr>
 </file>
 
 <file path=word/footnotes.xml><?xml version="1.0" encoding="utf-8"?>
-<w:footnotes xmlns:ve="http://schemas.openxmlformats.org/markup-compatibility/2006" xmlns:o="urn:schemas-microsoft-com:office:office" xmlns:r="http://schemas.openxmlformats.org/officeDocument/2006/relationships" xmlns:m="http://schemas.openxmlformats.org/officeDocument/2006/math" xmlns:v="urn:schemas-microsoft-com:vml" xmlns:wp="http://schemas.openxmlformats.org/drawingml/2006/wordprocessingDrawing" xmlns:w10="urn:schemas-microsoft-com:office:word" xmlns:w="http://schemas.openxmlformats.org/wordprocessingml/2006/main" xmlns:wne="http://schemas.microsoft.com/office/word/2006/wordml">
+<w:footnotes xmlns:wpc="http://schemas.microsoft.com/office/word/2010/wordprocessingCanvas" xmlns:mc="http://schemas.openxmlformats.org/markup-compatibility/2006" xmlns:o="urn:schemas-microsoft-com:office:office" xmlns:r="http://schemas.openxmlformats.org/officeDocument/2006/relationships" xmlns:m="http://schemas.openxmlformats.org/officeDocument/2006/math" xmlns:v="urn:schemas-microsoft-com:vml" xmlns:wp14="http://schemas.microsoft.com/office/word/2010/wordprocessingDrawing" xmlns:wp="http://schemas.openxmlformats.org/drawingml/2006/wordprocessingDrawing" xmlns:w10="urn:schemas-microsoft-com:office:word" xmlns:w="http://schemas.openxmlformats.org/wordprocessingml/2006/main" xmlns:w14="http://schemas.microsoft.com/office/word/2010/wordml" xmlns:w15="http://schemas.microsoft.com/office/word/2012/wordml" xmlns:wpg="http://schemas.microsoft.com/office/word/2010/wordprocessingGroup" xmlns:wpi="http://schemas.microsoft.com/office/word/2010/wordprocessingInk" xmlns:wne="http://schemas.microsoft.com/office/word/2006/wordml" xmlns:wps="http://schemas.microsoft.com/office/word/2010/wordprocessingShape" mc:Ignorable="w14 w15 wp14">
   <w:footnote w:type="separator" w:id="-1">
     <w:p>
       <w:pPr>
@@ -11540,7 +13836,7 @@
 </file>
 
 <file path=word/header1.xml><?xml version="1.0" encoding="utf-8"?>
-<w:hdr xmlns:ve="http://schemas.openxmlformats.org/markup-compatibility/2006" xmlns:o="urn:schemas-microsoft-com:office:office" xmlns:r="http://schemas.openxmlformats.org/officeDocument/2006/relationships" xmlns:m="http://schemas.openxmlformats.org/officeDocument/2006/math" xmlns:v="urn:schemas-microsoft-com:vml" xmlns:wp="http://schemas.openxmlformats.org/drawingml/2006/wordprocessingDrawing" xmlns:w10="urn:schemas-microsoft-com:office:word" xmlns:w="http://schemas.openxmlformats.org/wordprocessingml/2006/main" xmlns:wne="http://schemas.microsoft.com/office/word/2006/wordml">
+<w:hdr xmlns:wpc="http://schemas.microsoft.com/office/word/2010/wordprocessingCanvas" xmlns:mc="http://schemas.openxmlformats.org/markup-compatibility/2006" xmlns:o="urn:schemas-microsoft-com:office:office" xmlns:r="http://schemas.openxmlformats.org/officeDocument/2006/relationships" xmlns:m="http://schemas.openxmlformats.org/officeDocument/2006/math" xmlns:v="urn:schemas-microsoft-com:vml" xmlns:wp14="http://schemas.microsoft.com/office/word/2010/wordprocessingDrawing" xmlns:wp="http://schemas.openxmlformats.org/drawingml/2006/wordprocessingDrawing" xmlns:w10="urn:schemas-microsoft-com:office:word" xmlns:w="http://schemas.openxmlformats.org/wordprocessingml/2006/main" xmlns:w14="http://schemas.microsoft.com/office/word/2010/wordml" xmlns:w15="http://schemas.microsoft.com/office/word/2012/wordml" xmlns:wpg="http://schemas.microsoft.com/office/word/2010/wordprocessingGroup" xmlns:wpi="http://schemas.microsoft.com/office/word/2010/wordprocessingInk" xmlns:wne="http://schemas.microsoft.com/office/word/2006/wordml" xmlns:wps="http://schemas.microsoft.com/office/word/2010/wordprocessingShape" mc:Ignorable="w14 w15 wp14">
   <w:p>
     <w:pPr>
       <w:pStyle w:val="Kopfzeile"/>
@@ -11605,7 +13901,7 @@
         <w:szCs w:val="20"/>
         <w:lang w:val="en-US"/>
       </w:rPr>
-      <w:t>Thursday, June 13, 2013</w:t>
+      <w:t>Thursday, July 11, 2013</w:t>
     </w:r>
     <w:r>
       <w:rPr>
@@ -11620,7 +13916,7 @@
 </file>
 
 <file path=word/numbering.xml><?xml version="1.0" encoding="utf-8"?>
-<w:numbering xmlns:ve="http://schemas.openxmlformats.org/markup-compatibility/2006" xmlns:o="urn:schemas-microsoft-com:office:office" xmlns:r="http://schemas.openxmlformats.org/officeDocument/2006/relationships" xmlns:m="http://schemas.openxmlformats.org/officeDocument/2006/math" xmlns:v="urn:schemas-microsoft-com:vml" xmlns:wp="http://schemas.openxmlformats.org/drawingml/2006/wordprocessingDrawing" xmlns:w10="urn:schemas-microsoft-com:office:word" xmlns:w="http://schemas.openxmlformats.org/wordprocessingml/2006/main" xmlns:wne="http://schemas.microsoft.com/office/word/2006/wordml">
+<w:numbering xmlns:wpc="http://schemas.microsoft.com/office/word/2010/wordprocessingCanvas" xmlns:mc="http://schemas.openxmlformats.org/markup-compatibility/2006" xmlns:o="urn:schemas-microsoft-com:office:office" xmlns:r="http://schemas.openxmlformats.org/officeDocument/2006/relationships" xmlns:m="http://schemas.openxmlformats.org/officeDocument/2006/math" xmlns:v="urn:schemas-microsoft-com:vml" xmlns:wp14="http://schemas.microsoft.com/office/word/2010/wordprocessingDrawing" xmlns:wp="http://schemas.openxmlformats.org/drawingml/2006/wordprocessingDrawing" xmlns:w10="urn:schemas-microsoft-com:office:word" xmlns:w="http://schemas.openxmlformats.org/wordprocessingml/2006/main" xmlns:w14="http://schemas.microsoft.com/office/word/2010/wordml" xmlns:w15="http://schemas.microsoft.com/office/word/2012/wordml" xmlns:wpg="http://schemas.microsoft.com/office/word/2010/wordprocessingGroup" xmlns:wpi="http://schemas.microsoft.com/office/word/2010/wordprocessingInk" xmlns:wne="http://schemas.microsoft.com/office/word/2006/wordml" xmlns:wps="http://schemas.microsoft.com/office/word/2010/wordprocessingShape" mc:Ignorable="w14 w15 wp14">
   <w:abstractNum w:abstractNumId="0">
     <w:nsid w:val="071609A0"/>
     <w:multiLevelType w:val="hybridMultilevel"/>
@@ -12203,8 +14499,16 @@
 </w:numbering>
 </file>
 
+<file path=word/people.xml><?xml version="1.0" encoding="utf-8"?>
+<w15:people xmlns:wpc="http://schemas.microsoft.com/office/word/2010/wordprocessingCanvas" xmlns:mc="http://schemas.openxmlformats.org/markup-compatibility/2006" xmlns:o="urn:schemas-microsoft-com:office:office" xmlns:r="http://schemas.openxmlformats.org/officeDocument/2006/relationships" xmlns:m="http://schemas.openxmlformats.org/officeDocument/2006/math" xmlns:v="urn:schemas-microsoft-com:vml" xmlns:wp14="http://schemas.microsoft.com/office/word/2010/wordprocessingDrawing" xmlns:wp="http://schemas.openxmlformats.org/drawingml/2006/wordprocessingDrawing" xmlns:w10="urn:schemas-microsoft-com:office:word" xmlns:w="http://schemas.openxmlformats.org/wordprocessingml/2006/main" xmlns:w14="http://schemas.microsoft.com/office/word/2010/wordml" xmlns:w15="http://schemas.microsoft.com/office/word/2012/wordml" xmlns:wpg="http://schemas.microsoft.com/office/word/2010/wordprocessingGroup" xmlns:wpi="http://schemas.microsoft.com/office/word/2010/wordprocessingInk" xmlns:wne="http://schemas.microsoft.com/office/word/2006/wordml" xmlns:wps="http://schemas.microsoft.com/office/word/2010/wordprocessingShape" mc:Ignorable="w14 w15 wp14">
+  <w15:person w15:author="dschober">
+    <w15:presenceInfo w15:providerId="None" w15:userId="dschober"/>
+  </w15:person>
+</w15:people>
+</file>
+
 <file path=word/styles.xml><?xml version="1.0" encoding="utf-8"?>
-<w:styles xmlns:r="http://schemas.openxmlformats.org/officeDocument/2006/relationships" xmlns:w="http://schemas.openxmlformats.org/wordprocessingml/2006/main">
+<w:styles xmlns:mc="http://schemas.openxmlformats.org/markup-compatibility/2006" xmlns:r="http://schemas.openxmlformats.org/officeDocument/2006/relationships" xmlns:w="http://schemas.openxmlformats.org/wordprocessingml/2006/main" xmlns:w14="http://schemas.microsoft.com/office/word/2010/wordml" xmlns:w15="http://schemas.microsoft.com/office/word/2012/wordml" mc:Ignorable="w14 w15">
   <w:docDefaults>
     <w:rPrDefault>
       <w:rPr>
@@ -12220,144 +14524,378 @@
       </w:pPr>
     </w:pPrDefault>
   </w:docDefaults>
-  <w:latentStyles w:defLockedState="0" w:defUIPriority="99" w:defSemiHidden="1" w:defUnhideWhenUsed="1" w:defQFormat="0" w:count="267">
-    <w:lsdException w:name="Normal" w:semiHidden="0" w:uiPriority="0" w:unhideWhenUsed="0" w:qFormat="1"/>
-    <w:lsdException w:name="heading 1" w:semiHidden="0" w:uiPriority="9" w:unhideWhenUsed="0" w:qFormat="1"/>
-    <w:lsdException w:name="heading 2" w:uiPriority="9" w:qFormat="1"/>
-    <w:lsdException w:name="heading 3" w:uiPriority="9" w:qFormat="1"/>
-    <w:lsdException w:name="heading 4" w:uiPriority="9" w:qFormat="1"/>
-    <w:lsdException w:name="heading 5" w:uiPriority="9" w:qFormat="1"/>
-    <w:lsdException w:name="heading 6" w:uiPriority="9" w:qFormat="1"/>
-    <w:lsdException w:name="heading 7" w:uiPriority="9" w:qFormat="1"/>
-    <w:lsdException w:name="heading 8" w:uiPriority="9" w:qFormat="1"/>
-    <w:lsdException w:name="heading 9" w:uiPriority="9" w:qFormat="1"/>
-    <w:lsdException w:name="toc 1" w:uiPriority="39"/>
-    <w:lsdException w:name="toc 2" w:uiPriority="39"/>
-    <w:lsdException w:name="toc 3" w:uiPriority="39"/>
-    <w:lsdException w:name="toc 4" w:uiPriority="39"/>
-    <w:lsdException w:name="toc 5" w:uiPriority="39"/>
-    <w:lsdException w:name="toc 6" w:uiPriority="39"/>
-    <w:lsdException w:name="toc 7" w:uiPriority="39"/>
-    <w:lsdException w:name="toc 8" w:uiPriority="39"/>
-    <w:lsdException w:name="toc 9" w:uiPriority="39"/>
-    <w:lsdException w:name="caption" w:uiPriority="35" w:qFormat="1"/>
-    <w:lsdException w:name="Title" w:semiHidden="0" w:uiPriority="10" w:unhideWhenUsed="0" w:qFormat="1"/>
-    <w:lsdException w:name="Default Paragraph Font" w:uiPriority="1"/>
-    <w:lsdException w:name="Subtitle" w:semiHidden="0" w:uiPriority="11" w:unhideWhenUsed="0" w:qFormat="1"/>
-    <w:lsdException w:name="Strong" w:semiHidden="0" w:uiPriority="22" w:unhideWhenUsed="0" w:qFormat="1"/>
-    <w:lsdException w:name="Emphasis" w:semiHidden="0" w:uiPriority="20" w:unhideWhenUsed="0" w:qFormat="1"/>
-    <w:lsdException w:name="Table Grid" w:semiHidden="0" w:uiPriority="59" w:unhideWhenUsed="0"/>
-    <w:lsdException w:name="Placeholder Text" w:unhideWhenUsed="0"/>
-    <w:lsdException w:name="No Spacing" w:semiHidden="0" w:uiPriority="1" w:unhideWhenUsed="0" w:qFormat="1"/>
-    <w:lsdException w:name="Light Shading" w:semiHidden="0" w:uiPriority="60" w:unhideWhenUsed="0"/>
-    <w:lsdException w:name="Light List" w:semiHidden="0" w:uiPriority="61" w:unhideWhenUsed="0"/>
-    <w:lsdException w:name="Light Grid" w:semiHidden="0" w:uiPriority="62" w:unhideWhenUsed="0"/>
-    <w:lsdException w:name="Medium Shading 1" w:semiHidden="0" w:uiPriority="63" w:unhideWhenUsed="0"/>
-    <w:lsdException w:name="Medium Shading 2" w:semiHidden="0" w:uiPriority="64" w:unhideWhenUsed="0"/>
-    <w:lsdException w:name="Medium List 1" w:semiHidden="0" w:uiPriority="65" w:unhideWhenUsed="0"/>
-    <w:lsdException w:name="Medium List 2" w:semiHidden="0" w:uiPriority="66" w:unhideWhenUsed="0"/>
-    <w:lsdException w:name="Medium Grid 1" w:semiHidden="0" w:uiPriority="67" w:unhideWhenUsed="0"/>
-    <w:lsdException w:name="Medium Grid 2" w:semiHidden="0" w:uiPriority="68" w:unhideWhenUsed="0"/>
-    <w:lsdException w:name="Medium Grid 3" w:semiHidden="0" w:uiPriority="69" w:unhideWhenUsed="0"/>
-    <w:lsdException w:name="Dark List" w:semiHidden="0" w:uiPriority="70" w:unhideWhenUsed="0"/>
-    <w:lsdException w:name="Colorful Shading" w:semiHidden="0" w:uiPriority="71" w:unhideWhenUsed="0"/>
-    <w:lsdException w:name="Colorful List" w:semiHidden="0" w:uiPriority="72" w:unhideWhenUsed="0"/>
-    <w:lsdException w:name="Colorful Grid" w:semiHidden="0" w:uiPriority="73" w:unhideWhenUsed="0"/>
-    <w:lsdException w:name="Light Shading Accent 1" w:semiHidden="0" w:uiPriority="60" w:unhideWhenUsed="0"/>
-    <w:lsdException w:name="Light List Accent 1" w:semiHidden="0" w:uiPriority="61" w:unhideWhenUsed="0"/>
-    <w:lsdException w:name="Light Grid Accent 1" w:semiHidden="0" w:uiPriority="62" w:unhideWhenUsed="0"/>
-    <w:lsdException w:name="Medium Shading 1 Accent 1" w:semiHidden="0" w:uiPriority="63" w:unhideWhenUsed="0"/>
-    <w:lsdException w:name="Medium Shading 2 Accent 1" w:semiHidden="0" w:uiPriority="64" w:unhideWhenUsed="0"/>
-    <w:lsdException w:name="Medium List 1 Accent 1" w:semiHidden="0" w:uiPriority="65" w:unhideWhenUsed="0"/>
-    <w:lsdException w:name="Revision" w:unhideWhenUsed="0"/>
-    <w:lsdException w:name="List Paragraph" w:semiHidden="0" w:uiPriority="34" w:unhideWhenUsed="0" w:qFormat="1"/>
-    <w:lsdException w:name="Quote" w:semiHidden="0" w:uiPriority="29" w:unhideWhenUsed="0" w:qFormat="1"/>
-    <w:lsdException w:name="Intense Quote" w:semiHidden="0" w:uiPriority="30" w:unhideWhenUsed="0" w:qFormat="1"/>
-    <w:lsdException w:name="Medium List 2 Accent 1" w:semiHidden="0" w:uiPriority="66" w:unhideWhenUsed="0"/>
-    <w:lsdException w:name="Medium Grid 1 Accent 1" w:semiHidden="0" w:uiPriority="67" w:unhideWhenUsed="0"/>
-    <w:lsdException w:name="Medium Grid 2 Accent 1" w:semiHidden="0" w:uiPriority="68" w:unhideWhenUsed="0"/>
-    <w:lsdException w:name="Medium Grid 3 Accent 1" w:semiHidden="0" w:uiPriority="69" w:unhideWhenUsed="0"/>
-    <w:lsdException w:name="Dark List Accent 1" w:semiHidden="0" w:uiPriority="70" w:unhideWhenUsed="0"/>
-    <w:lsdException w:name="Colorful Shading Accent 1" w:semiHidden="0" w:uiPriority="71" w:unhideWhenUsed="0"/>
-    <w:lsdException w:name="Colorful List Accent 1" w:semiHidden="0" w:uiPriority="72" w:unhideWhenUsed="0"/>
-    <w:lsdException w:name="Colorful Grid Accent 1" w:semiHidden="0" w:uiPriority="73" w:unhideWhenUsed="0"/>
-    <w:lsdException w:name="Light Shading Accent 2" w:semiHidden="0" w:uiPriority="60" w:unhideWhenUsed="0"/>
-    <w:lsdException w:name="Light List Accent 2" w:semiHidden="0" w:uiPriority="61" w:unhideWhenUsed="0"/>
-    <w:lsdException w:name="Light Grid Accent 2" w:semiHidden="0" w:uiPriority="62" w:unhideWhenUsed="0"/>
-    <w:lsdException w:name="Medium Shading 1 Accent 2" w:semiHidden="0" w:uiPriority="63" w:unhideWhenUsed="0"/>
-    <w:lsdException w:name="Medium Shading 2 Accent 2" w:semiHidden="0" w:uiPriority="64" w:unhideWhenUsed="0"/>
-    <w:lsdException w:name="Medium List 1 Accent 2" w:semiHidden="0" w:uiPriority="65" w:unhideWhenUsed="0"/>
-    <w:lsdException w:name="Medium List 2 Accent 2" w:semiHidden="0" w:uiPriority="66" w:unhideWhenUsed="0"/>
-    <w:lsdException w:name="Medium Grid 1 Accent 2" w:semiHidden="0" w:uiPriority="67" w:unhideWhenUsed="0"/>
-    <w:lsdException w:name="Medium Grid 2 Accent 2" w:semiHidden="0" w:uiPriority="68" w:unhideWhenUsed="0"/>
-    <w:lsdException w:name="Medium Grid 3 Accent 2" w:semiHidden="0" w:uiPriority="69" w:unhideWhenUsed="0"/>
-    <w:lsdException w:name="Dark List Accent 2" w:semiHidden="0" w:uiPriority="70" w:unhideWhenUsed="0"/>
-    <w:lsdException w:name="Colorful Shading Accent 2" w:semiHidden="0" w:uiPriority="71" w:unhideWhenUsed="0"/>
-    <w:lsdException w:name="Colorful List Accent 2" w:semiHidden="0" w:uiPriority="72" w:unhideWhenUsed="0"/>
-    <w:lsdException w:name="Colorful Grid Accent 2" w:semiHidden="0" w:uiPriority="73" w:unhideWhenUsed="0"/>
-    <w:lsdException w:name="Light Shading Accent 3" w:semiHidden="0" w:uiPriority="60" w:unhideWhenUsed="0"/>
-    <w:lsdException w:name="Light List Accent 3" w:semiHidden="0" w:uiPriority="61" w:unhideWhenUsed="0"/>
-    <w:lsdException w:name="Light Grid Accent 3" w:semiHidden="0" w:uiPriority="62" w:unhideWhenUsed="0"/>
-    <w:lsdException w:name="Medium Shading 1 Accent 3" w:semiHidden="0" w:uiPriority="63" w:unhideWhenUsed="0"/>
-    <w:lsdException w:name="Medium Shading 2 Accent 3" w:semiHidden="0" w:uiPriority="64" w:unhideWhenUsed="0"/>
-    <w:lsdException w:name="Medium List 1 Accent 3" w:semiHidden="0" w:uiPriority="65" w:unhideWhenUsed="0"/>
-    <w:lsdException w:name="Medium List 2 Accent 3" w:semiHidden="0" w:uiPriority="66" w:unhideWhenUsed="0"/>
-    <w:lsdException w:name="Medium Grid 1 Accent 3" w:semiHidden="0" w:uiPriority="67" w:unhideWhenUsed="0"/>
-    <w:lsdException w:name="Medium Grid 2 Accent 3" w:semiHidden="0" w:uiPriority="68" w:unhideWhenUsed="0"/>
-    <w:lsdException w:name="Medium Grid 3 Accent 3" w:semiHidden="0" w:uiPriority="69" w:unhideWhenUsed="0"/>
-    <w:lsdException w:name="Dark List Accent 3" w:semiHidden="0" w:uiPriority="70" w:unhideWhenUsed="0"/>
-    <w:lsdException w:name="Colorful Shading Accent 3" w:semiHidden="0" w:uiPriority="71" w:unhideWhenUsed="0"/>
-    <w:lsdException w:name="Colorful List Accent 3" w:semiHidden="0" w:uiPriority="72" w:unhideWhenUsed="0"/>
-    <w:lsdException w:name="Colorful Grid Accent 3" w:semiHidden="0" w:uiPriority="73" w:unhideWhenUsed="0"/>
-    <w:lsdException w:name="Light Shading Accent 4" w:semiHidden="0" w:uiPriority="60" w:unhideWhenUsed="0"/>
-    <w:lsdException w:name="Light List Accent 4" w:semiHidden="0" w:uiPriority="61" w:unhideWhenUsed="0"/>
-    <w:lsdException w:name="Light Grid Accent 4" w:semiHidden="0" w:uiPriority="62" w:unhideWhenUsed="0"/>
-    <w:lsdException w:name="Medium Shading 1 Accent 4" w:semiHidden="0" w:uiPriority="63" w:unhideWhenUsed="0"/>
-    <w:lsdException w:name="Medium Shading 2 Accent 4" w:semiHidden="0" w:uiPriority="64" w:unhideWhenUsed="0"/>
-    <w:lsdException w:name="Medium List 1 Accent 4" w:semiHidden="0" w:uiPriority="65" w:unhideWhenUsed="0"/>
-    <w:lsdException w:name="Medium List 2 Accent 4" w:semiHidden="0" w:uiPriority="66" w:unhideWhenUsed="0"/>
-    <w:lsdException w:name="Medium Grid 1 Accent 4" w:semiHidden="0" w:uiPriority="67" w:unhideWhenUsed="0"/>
-    <w:lsdException w:name="Medium Grid 2 Accent 4" w:semiHidden="0" w:uiPriority="68" w:unhideWhenUsed="0"/>
-    <w:lsdException w:name="Medium Grid 3 Accent 4" w:semiHidden="0" w:uiPriority="69" w:unhideWhenUsed="0"/>
-    <w:lsdException w:name="Dark List Accent 4" w:semiHidden="0" w:uiPriority="70" w:unhideWhenUsed="0"/>
-    <w:lsdException w:name="Colorful Shading Accent 4" w:semiHidden="0" w:uiPriority="71" w:unhideWhenUsed="0"/>
-    <w:lsdException w:name="Colorful List Accent 4" w:semiHidden="0" w:uiPriority="72" w:unhideWhenUsed="0"/>
-    <w:lsdException w:name="Colorful Grid Accent 4" w:semiHidden="0" w:uiPriority="73" w:unhideWhenUsed="0"/>
-    <w:lsdException w:name="Light Shading Accent 5" w:semiHidden="0" w:uiPriority="60" w:unhideWhenUsed="0"/>
-    <w:lsdException w:name="Light List Accent 5" w:semiHidden="0" w:uiPriority="61" w:unhideWhenUsed="0"/>
-    <w:lsdException w:name="Light Grid Accent 5" w:semiHidden="0" w:uiPriority="62" w:unhideWhenUsed="0"/>
-    <w:lsdException w:name="Medium Shading 1 Accent 5" w:semiHidden="0" w:uiPriority="63" w:unhideWhenUsed="0"/>
-    <w:lsdException w:name="Medium Shading 2 Accent 5" w:semiHidden="0" w:uiPriority="64" w:unhideWhenUsed="0"/>
-    <w:lsdException w:name="Medium List 1 Accent 5" w:semiHidden="0" w:uiPriority="65" w:unhideWhenUsed="0"/>
-    <w:lsdException w:name="Medium List 2 Accent 5" w:semiHidden="0" w:uiPriority="66" w:unhideWhenUsed="0"/>
-    <w:lsdException w:name="Medium Grid 1 Accent 5" w:semiHidden="0" w:uiPriority="67" w:unhideWhenUsed="0"/>
-    <w:lsdException w:name="Medium Grid 2 Accent 5" w:semiHidden="0" w:uiPriority="68" w:unhideWhenUsed="0"/>
-    <w:lsdException w:name="Medium Grid 3 Accent 5" w:semiHidden="0" w:uiPriority="69" w:unhideWhenUsed="0"/>
-    <w:lsdException w:name="Dark List Accent 5" w:semiHidden="0" w:uiPriority="70" w:unhideWhenUsed="0"/>
-    <w:lsdException w:name="Colorful Shading Accent 5" w:semiHidden="0" w:uiPriority="71" w:unhideWhenUsed="0"/>
-    <w:lsdException w:name="Colorful List Accent 5" w:semiHidden="0" w:uiPriority="72" w:unhideWhenUsed="0"/>
-    <w:lsdException w:name="Colorful Grid Accent 5" w:semiHidden="0" w:uiPriority="73" w:unhideWhenUsed="0"/>
-    <w:lsdException w:name="Light Shading Accent 6" w:semiHidden="0" w:uiPriority="60" w:unhideWhenUsed="0"/>
-    <w:lsdException w:name="Light List Accent 6" w:semiHidden="0" w:uiPriority="61" w:unhideWhenUsed="0"/>
-    <w:lsdException w:name="Light Grid Accent 6" w:semiHidden="0" w:uiPriority="62" w:unhideWhenUsed="0"/>
-    <w:lsdException w:name="Medium Shading 1 Accent 6" w:semiHidden="0" w:uiPriority="63" w:unhideWhenUsed="0"/>
-    <w:lsdException w:name="Medium Shading 2 Accent 6" w:semiHidden="0" w:uiPriority="64" w:unhideWhenUsed="0"/>
-    <w:lsdException w:name="Medium List 1 Accent 6" w:semiHidden="0" w:uiPriority="65" w:unhideWhenUsed="0"/>
-    <w:lsdException w:name="Medium List 2 Accent 6" w:semiHidden="0" w:uiPriority="66" w:unhideWhenUsed="0"/>
-    <w:lsdException w:name="Medium Grid 1 Accent 6" w:semiHidden="0" w:uiPriority="67" w:unhideWhenUsed="0"/>
-    <w:lsdException w:name="Medium Grid 2 Accent 6" w:semiHidden="0" w:uiPriority="68" w:unhideWhenUsed="0"/>
-    <w:lsdException w:name="Medium Grid 3 Accent 6" w:semiHidden="0" w:uiPriority="69" w:unhideWhenUsed="0"/>
-    <w:lsdException w:name="Dark List Accent 6" w:semiHidden="0" w:uiPriority="70" w:unhideWhenUsed="0"/>
-    <w:lsdException w:name="Colorful Shading Accent 6" w:semiHidden="0" w:uiPriority="71" w:unhideWhenUsed="0"/>
-    <w:lsdException w:name="Colorful List Accent 6" w:semiHidden="0" w:uiPriority="72" w:unhideWhenUsed="0"/>
-    <w:lsdException w:name="Colorful Grid Accent 6" w:semiHidden="0" w:uiPriority="73" w:unhideWhenUsed="0"/>
-    <w:lsdException w:name="Subtle Emphasis" w:semiHidden="0" w:uiPriority="19" w:unhideWhenUsed="0" w:qFormat="1"/>
-    <w:lsdException w:name="Intense Emphasis" w:semiHidden="0" w:uiPriority="21" w:unhideWhenUsed="0" w:qFormat="1"/>
-    <w:lsdException w:name="Subtle Reference" w:semiHidden="0" w:uiPriority="31" w:unhideWhenUsed="0" w:qFormat="1"/>
-    <w:lsdException w:name="Intense Reference" w:semiHidden="0" w:uiPriority="32" w:unhideWhenUsed="0" w:qFormat="1"/>
-    <w:lsdException w:name="Book Title" w:semiHidden="0" w:uiPriority="33" w:unhideWhenUsed="0" w:qFormat="1"/>
-    <w:lsdException w:name="Bibliography" w:uiPriority="37"/>
-    <w:lsdException w:name="TOC Heading" w:uiPriority="39" w:qFormat="1"/>
+  <w:latentStyles w:defLockedState="0" w:defUIPriority="99" w:defSemiHidden="0" w:defUnhideWhenUsed="0" w:defQFormat="0" w:count="371">
+    <w:lsdException w:name="Normal" w:uiPriority="0" w:qFormat="1"/>
+    <w:lsdException w:name="heading 1" w:uiPriority="9" w:qFormat="1"/>
+    <w:lsdException w:name="heading 2" w:semiHidden="1" w:uiPriority="9" w:unhideWhenUsed="1" w:qFormat="1"/>
+    <w:lsdException w:name="heading 3" w:semiHidden="1" w:uiPriority="9" w:unhideWhenUsed="1" w:qFormat="1"/>
+    <w:lsdException w:name="heading 4" w:semiHidden="1" w:uiPriority="9" w:unhideWhenUsed="1" w:qFormat="1"/>
+    <w:lsdException w:name="heading 5" w:semiHidden="1" w:uiPriority="9" w:unhideWhenUsed="1" w:qFormat="1"/>
+    <w:lsdException w:name="heading 6" w:semiHidden="1" w:uiPriority="9" w:unhideWhenUsed="1" w:qFormat="1"/>
+    <w:lsdException w:name="heading 7" w:semiHidden="1" w:uiPriority="9" w:unhideWhenUsed="1" w:qFormat="1"/>
+    <w:lsdException w:name="heading 8" w:semiHidden="1" w:uiPriority="9" w:unhideWhenUsed="1" w:qFormat="1"/>
+    <w:lsdException w:name="heading 9" w:semiHidden="1" w:uiPriority="9" w:unhideWhenUsed="1" w:qFormat="1"/>
+    <w:lsdException w:name="index 1" w:semiHidden="1" w:unhideWhenUsed="1"/>
+    <w:lsdException w:name="index 2" w:semiHidden="1" w:unhideWhenUsed="1"/>
+    <w:lsdException w:name="index 3" w:semiHidden="1" w:unhideWhenUsed="1"/>
+    <w:lsdException w:name="index 4" w:semiHidden="1" w:unhideWhenUsed="1"/>
+    <w:lsdException w:name="index 5" w:semiHidden="1" w:unhideWhenUsed="1"/>
+    <w:lsdException w:name="index 6" w:semiHidden="1" w:unhideWhenUsed="1"/>
+    <w:lsdException w:name="index 7" w:semiHidden="1" w:unhideWhenUsed="1"/>
+    <w:lsdException w:name="index 8" w:semiHidden="1" w:unhideWhenUsed="1"/>
+    <w:lsdException w:name="index 9" w:semiHidden="1" w:unhideWhenUsed="1"/>
+    <w:lsdException w:name="toc 1" w:semiHidden="1" w:uiPriority="39" w:unhideWhenUsed="1"/>
+    <w:lsdException w:name="toc 2" w:semiHidden="1" w:uiPriority="39" w:unhideWhenUsed="1"/>
+    <w:lsdException w:name="toc 3" w:semiHidden="1" w:uiPriority="39" w:unhideWhenUsed="1"/>
+    <w:lsdException w:name="toc 4" w:semiHidden="1" w:uiPriority="39" w:unhideWhenUsed="1"/>
+    <w:lsdException w:name="toc 5" w:semiHidden="1" w:uiPriority="39" w:unhideWhenUsed="1"/>
+    <w:lsdException w:name="toc 6" w:semiHidden="1" w:uiPriority="39" w:unhideWhenUsed="1"/>
+    <w:lsdException w:name="toc 7" w:semiHidden="1" w:uiPriority="39" w:unhideWhenUsed="1"/>
+    <w:lsdException w:name="toc 8" w:semiHidden="1" w:uiPriority="39" w:unhideWhenUsed="1"/>
+    <w:lsdException w:name="toc 9" w:semiHidden="1" w:uiPriority="39" w:unhideWhenUsed="1"/>
+    <w:lsdException w:name="Normal Indent" w:semiHidden="1" w:unhideWhenUsed="1"/>
+    <w:lsdException w:name="footnote text" w:semiHidden="1" w:unhideWhenUsed="1"/>
+    <w:lsdException w:name="annotation text" w:semiHidden="1" w:unhideWhenUsed="1"/>
+    <w:lsdException w:name="header" w:semiHidden="1" w:unhideWhenUsed="1"/>
+    <w:lsdException w:name="footer" w:semiHidden="1" w:unhideWhenUsed="1"/>
+    <w:lsdException w:name="index heading" w:semiHidden="1" w:unhideWhenUsed="1"/>
+    <w:lsdException w:name="caption" w:semiHidden="1" w:uiPriority="35" w:unhideWhenUsed="1" w:qFormat="1"/>
+    <w:lsdException w:name="table of figures" w:semiHidden="1" w:unhideWhenUsed="1"/>
+    <w:lsdException w:name="envelope address" w:semiHidden="1" w:unhideWhenUsed="1"/>
+    <w:lsdException w:name="envelope return" w:semiHidden="1" w:unhideWhenUsed="1"/>
+    <w:lsdException w:name="footnote reference" w:semiHidden="1" w:unhideWhenUsed="1"/>
+    <w:lsdException w:name="annotation reference" w:semiHidden="1" w:unhideWhenUsed="1"/>
+    <w:lsdException w:name="line number" w:semiHidden="1" w:unhideWhenUsed="1"/>
+    <w:lsdException w:name="page number" w:semiHidden="1" w:unhideWhenUsed="1"/>
+    <w:lsdException w:name="endnote reference" w:semiHidden="1" w:unhideWhenUsed="1"/>
+    <w:lsdException w:name="endnote text" w:semiHidden="1" w:unhideWhenUsed="1"/>
+    <w:lsdException w:name="table of authorities" w:semiHidden="1" w:unhideWhenUsed="1"/>
+    <w:lsdException w:name="macro" w:semiHidden="1" w:unhideWhenUsed="1"/>
+    <w:lsdException w:name="toa heading" w:semiHidden="1" w:unhideWhenUsed="1"/>
+    <w:lsdException w:name="List" w:semiHidden="1" w:unhideWhenUsed="1"/>
+    <w:lsdException w:name="List Bullet" w:semiHidden="1" w:unhideWhenUsed="1"/>
+    <w:lsdException w:name="List Number" w:semiHidden="1" w:unhideWhenUsed="1"/>
+    <w:lsdException w:name="List 2" w:semiHidden="1" w:unhideWhenUsed="1"/>
+    <w:lsdException w:name="List 3" w:semiHidden="1" w:unhideWhenUsed="1"/>
+    <w:lsdException w:name="List 4" w:semiHidden="1" w:unhideWhenUsed="1"/>
+    <w:lsdException w:name="List 5" w:semiHidden="1" w:unhideWhenUsed="1"/>
+    <w:lsdException w:name="List Bullet 2" w:semiHidden="1" w:unhideWhenUsed="1"/>
+    <w:lsdException w:name="List Bullet 3" w:semiHidden="1" w:unhideWhenUsed="1"/>
+    <w:lsdException w:name="List Bullet 4" w:semiHidden="1" w:unhideWhenUsed="1"/>
+    <w:lsdException w:name="List Bullet 5" w:semiHidden="1" w:unhideWhenUsed="1"/>
+    <w:lsdException w:name="List Number 2" w:semiHidden="1" w:unhideWhenUsed="1"/>
+    <w:lsdException w:name="List Number 3" w:semiHidden="1" w:unhideWhenUsed="1"/>
+    <w:lsdException w:name="List Number 4" w:semiHidden="1" w:unhideWhenUsed="1"/>
+    <w:lsdException w:name="List Number 5" w:semiHidden="1" w:unhideWhenUsed="1"/>
+    <w:lsdException w:name="Title" w:uiPriority="10" w:qFormat="1"/>
+    <w:lsdException w:name="Closing" w:semiHidden="1" w:unhideWhenUsed="1"/>
+    <w:lsdException w:name="Signature" w:semiHidden="1" w:unhideWhenUsed="1"/>
+    <w:lsdException w:name="Default Paragraph Font" w:semiHidden="1" w:uiPriority="1" w:unhideWhenUsed="1"/>
+    <w:lsdException w:name="Body Text" w:semiHidden="1" w:unhideWhenUsed="1"/>
+    <w:lsdException w:name="Body Text Indent" w:semiHidden="1" w:unhideWhenUsed="1"/>
+    <w:lsdException w:name="List Continue" w:semiHidden="1" w:unhideWhenUsed="1"/>
+    <w:lsdException w:name="List Continue 2" w:semiHidden="1" w:unhideWhenUsed="1"/>
+    <w:lsdException w:name="List Continue 3" w:semiHidden="1" w:unhideWhenUsed="1"/>
+    <w:lsdException w:name="List Continue 4" w:semiHidden="1" w:unhideWhenUsed="1"/>
+    <w:lsdException w:name="List Continue 5" w:semiHidden="1" w:unhideWhenUsed="1"/>
+    <w:lsdException w:name="Message Header" w:semiHidden="1" w:unhideWhenUsed="1"/>
+    <w:lsdException w:name="Subtitle" w:uiPriority="11" w:qFormat="1"/>
+    <w:lsdException w:name="Salutation" w:semiHidden="1" w:unhideWhenUsed="1"/>
+    <w:lsdException w:name="Date" w:semiHidden="1" w:unhideWhenUsed="1"/>
+    <w:lsdException w:name="Body Text First Indent" w:semiHidden="1" w:unhideWhenUsed="1"/>
+    <w:lsdException w:name="Body Text First Indent 2" w:semiHidden="1" w:unhideWhenUsed="1"/>
+    <w:lsdException w:name="Note Heading" w:semiHidden="1" w:unhideWhenUsed="1"/>
+    <w:lsdException w:name="Body Text 2" w:semiHidden="1" w:unhideWhenUsed="1"/>
+    <w:lsdException w:name="Body Text 3" w:semiHidden="1" w:unhideWhenUsed="1"/>
+    <w:lsdException w:name="Body Text Indent 2" w:semiHidden="1" w:unhideWhenUsed="1"/>
+    <w:lsdException w:name="Body Text Indent 3" w:semiHidden="1" w:unhideWhenUsed="1"/>
+    <w:lsdException w:name="Block Text" w:semiHidden="1" w:unhideWhenUsed="1"/>
+    <w:lsdException w:name="Hyperlink" w:semiHidden="1" w:unhideWhenUsed="1"/>
+    <w:lsdException w:name="FollowedHyperlink" w:semiHidden="1" w:unhideWhenUsed="1"/>
+    <w:lsdException w:name="Strong" w:uiPriority="22" w:qFormat="1"/>
+    <w:lsdException w:name="Emphasis" w:uiPriority="20" w:qFormat="1"/>
+    <w:lsdException w:name="Document Map" w:semiHidden="1" w:unhideWhenUsed="1"/>
+    <w:lsdException w:name="Plain Text" w:semiHidden="1" w:unhideWhenUsed="1"/>
+    <w:lsdException w:name="E-mail Signature" w:semiHidden="1" w:unhideWhenUsed="1"/>
+    <w:lsdException w:name="HTML Top of Form" w:semiHidden="1" w:unhideWhenUsed="1"/>
+    <w:lsdException w:name="HTML Bottom of Form" w:semiHidden="1" w:unhideWhenUsed="1"/>
+    <w:lsdException w:name="Normal (Web)" w:semiHidden="1" w:unhideWhenUsed="1"/>
+    <w:lsdException w:name="HTML Acronym" w:semiHidden="1" w:unhideWhenUsed="1"/>
+    <w:lsdException w:name="HTML Address" w:semiHidden="1" w:unhideWhenUsed="1"/>
+    <w:lsdException w:name="HTML Cite" w:semiHidden="1" w:unhideWhenUsed="1"/>
+    <w:lsdException w:name="HTML Code" w:semiHidden="1" w:unhideWhenUsed="1"/>
+    <w:lsdException w:name="HTML Definition" w:semiHidden="1" w:unhideWhenUsed="1"/>
+    <w:lsdException w:name="HTML Keyboard" w:semiHidden="1" w:unhideWhenUsed="1"/>
+    <w:lsdException w:name="HTML Preformatted" w:semiHidden="1" w:unhideWhenUsed="1"/>
+    <w:lsdException w:name="HTML Sample" w:semiHidden="1" w:unhideWhenUsed="1"/>
+    <w:lsdException w:name="HTML Typewriter" w:semiHidden="1" w:unhideWhenUsed="1"/>
+    <w:lsdException w:name="HTML Variable" w:semiHidden="1" w:unhideWhenUsed="1"/>
+    <w:lsdException w:name="Normal Table" w:semiHidden="1" w:unhideWhenUsed="1"/>
+    <w:lsdException w:name="annotation subject" w:semiHidden="1" w:unhideWhenUsed="1"/>
+    <w:lsdException w:name="No List" w:semiHidden="1" w:unhideWhenUsed="1"/>
+    <w:lsdException w:name="Outline List 1" w:semiHidden="1" w:unhideWhenUsed="1"/>
+    <w:lsdException w:name="Outline List 2" w:semiHidden="1" w:unhideWhenUsed="1"/>
+    <w:lsdException w:name="Outline List 3" w:semiHidden="1" w:unhideWhenUsed="1"/>
+    <w:lsdException w:name="Table Simple 1" w:semiHidden="1" w:unhideWhenUsed="1"/>
+    <w:lsdException w:name="Table Simple 2" w:semiHidden="1" w:unhideWhenUsed="1"/>
+    <w:lsdException w:name="Table Simple 3" w:semiHidden="1" w:unhideWhenUsed="1"/>
+    <w:lsdException w:name="Table Classic 1" w:semiHidden="1" w:unhideWhenUsed="1"/>
+    <w:lsdException w:name="Table Classic 2" w:semiHidden="1" w:unhideWhenUsed="1"/>
+    <w:lsdException w:name="Table Classic 3" w:semiHidden="1" w:unhideWhenUsed="1"/>
+    <w:lsdException w:name="Table Classic 4" w:semiHidden="1" w:unhideWhenUsed="1"/>
+    <w:lsdException w:name="Table Colorful 1" w:semiHidden="1" w:unhideWhenUsed="1"/>
+    <w:lsdException w:name="Table Colorful 2" w:semiHidden="1" w:unhideWhenUsed="1"/>
+    <w:lsdException w:name="Table Colorful 3" w:semiHidden="1" w:unhideWhenUsed="1"/>
+    <w:lsdException w:name="Table Columns 1" w:semiHidden="1" w:unhideWhenUsed="1"/>
+    <w:lsdException w:name="Table Columns 2" w:semiHidden="1" w:unhideWhenUsed="1"/>
+    <w:lsdException w:name="Table Columns 3" w:semiHidden="1" w:unhideWhenUsed="1"/>
+    <w:lsdException w:name="Table Columns 4" w:semiHidden="1" w:unhideWhenUsed="1"/>
+    <w:lsdException w:name="Table Columns 5" w:semiHidden="1" w:unhideWhenUsed="1"/>
+    <w:lsdException w:name="Table Grid 1" w:semiHidden="1" w:unhideWhenUsed="1"/>
+    <w:lsdException w:name="Table Grid 2" w:semiHidden="1" w:unhideWhenUsed="1"/>
+    <w:lsdException w:name="Table Grid 3" w:semiHidden="1" w:unhideWhenUsed="1"/>
+    <w:lsdException w:name="Table Grid 4" w:semiHidden="1" w:unhideWhenUsed="1"/>
+    <w:lsdException w:name="Table Grid 5" w:semiHidden="1" w:unhideWhenUsed="1"/>
+    <w:lsdException w:name="Table Grid 6" w:semiHidden="1" w:unhideWhenUsed="1"/>
+    <w:lsdException w:name="Table Grid 7" w:semiHidden="1" w:unhideWhenUsed="1"/>
+    <w:lsdException w:name="Table Grid 8" w:semiHidden="1" w:unhideWhenUsed="1"/>
+    <w:lsdException w:name="Table List 1" w:semiHidden="1" w:unhideWhenUsed="1"/>
+    <w:lsdException w:name="Table List 2" w:semiHidden="1" w:unhideWhenUsed="1"/>
+    <w:lsdException w:name="Table List 3" w:semiHidden="1" w:unhideWhenUsed="1"/>
+    <w:lsdException w:name="Table List 4" w:semiHidden="1" w:unhideWhenUsed="1"/>
+    <w:lsdException w:name="Table List 5" w:semiHidden="1" w:unhideWhenUsed="1"/>
+    <w:lsdException w:name="Table List 6" w:semiHidden="1" w:unhideWhenUsed="1"/>
+    <w:lsdException w:name="Table List 7" w:semiHidden="1" w:unhideWhenUsed="1"/>
+    <w:lsdException w:name="Table List 8" w:semiHidden="1" w:unhideWhenUsed="1"/>
+    <w:lsdException w:name="Table 3D effects 1" w:semiHidden="1" w:unhideWhenUsed="1"/>
+    <w:lsdException w:name="Table 3D effects 2" w:semiHidden="1" w:unhideWhenUsed="1"/>
+    <w:lsdException w:name="Table 3D effects 3" w:semiHidden="1" w:unhideWhenUsed="1"/>
+    <w:lsdException w:name="Table Contemporary" w:semiHidden="1" w:unhideWhenUsed="1"/>
+    <w:lsdException w:name="Table Elegant" w:semiHidden="1" w:unhideWhenUsed="1"/>
+    <w:lsdException w:name="Table Professional" w:semiHidden="1" w:unhideWhenUsed="1"/>
+    <w:lsdException w:name="Table Subtle 1" w:semiHidden="1" w:unhideWhenUsed="1"/>
+    <w:lsdException w:name="Table Subtle 2" w:semiHidden="1" w:unhideWhenUsed="1"/>
+    <w:lsdException w:name="Table Web 1" w:semiHidden="1" w:unhideWhenUsed="1"/>
+    <w:lsdException w:name="Table Web 2" w:semiHidden="1" w:unhideWhenUsed="1"/>
+    <w:lsdException w:name="Table Web 3" w:semiHidden="1" w:unhideWhenUsed="1"/>
+    <w:lsdException w:name="Balloon Text" w:semiHidden="1" w:unhideWhenUsed="1"/>
+    <w:lsdException w:name="Table Grid" w:uiPriority="59"/>
+    <w:lsdException w:name="Table Theme" w:semiHidden="1" w:unhideWhenUsed="1"/>
+    <w:lsdException w:name="Placeholder Text" w:semiHidden="1"/>
+    <w:lsdException w:name="No Spacing" w:uiPriority="1" w:qFormat="1"/>
+    <w:lsdException w:name="Light Shading" w:uiPriority="60"/>
+    <w:lsdException w:name="Light List" w:uiPriority="61"/>
+    <w:lsdException w:name="Light Grid" w:uiPriority="62"/>
+    <w:lsdException w:name="Medium Shading 1" w:uiPriority="63"/>
+    <w:lsdException w:name="Medium Shading 2" w:uiPriority="64"/>
+    <w:lsdException w:name="Medium List 1" w:uiPriority="65"/>
+    <w:lsdException w:name="Medium List 2" w:uiPriority="66"/>
+    <w:lsdException w:name="Medium Grid 1" w:uiPriority="67"/>
+    <w:lsdException w:name="Medium Grid 2" w:uiPriority="68"/>
+    <w:lsdException w:name="Medium Grid 3" w:uiPriority="69"/>
+    <w:lsdException w:name="Dark List" w:uiPriority="70"/>
+    <w:lsdException w:name="Colorful Shading" w:uiPriority="71"/>
+    <w:lsdException w:name="Colorful List" w:uiPriority="72"/>
+    <w:lsdException w:name="Colorful Grid" w:uiPriority="73"/>
+    <w:lsdException w:name="Light Shading Accent 1" w:uiPriority="60"/>
+    <w:lsdException w:name="Light List Accent 1" w:uiPriority="61"/>
+    <w:lsdException w:name="Light Grid Accent 1" w:uiPriority="62"/>
+    <w:lsdException w:name="Medium Shading 1 Accent 1" w:uiPriority="63"/>
+    <w:lsdException w:name="Medium Shading 2 Accent 1" w:uiPriority="64"/>
+    <w:lsdException w:name="Medium List 1 Accent 1" w:uiPriority="65"/>
+    <w:lsdException w:name="Revision" w:semiHidden="1"/>
+    <w:lsdException w:name="List Paragraph" w:uiPriority="34" w:qFormat="1"/>
+    <w:lsdException w:name="Quote" w:uiPriority="29" w:qFormat="1"/>
+    <w:lsdException w:name="Intense Quote" w:uiPriority="30" w:qFormat="1"/>
+    <w:lsdException w:name="Medium List 2 Accent 1" w:uiPriority="66"/>
+    <w:lsdException w:name="Medium Grid 1 Accent 1" w:uiPriority="67"/>
+    <w:lsdException w:name="Medium Grid 2 Accent 1" w:uiPriority="68"/>
+    <w:lsdException w:name="Medium Grid 3 Accent 1" w:uiPriority="69"/>
+    <w:lsdException w:name="Dark List Accent 1" w:uiPriority="70"/>
+    <w:lsdException w:name="Colorful Shading Accent 1" w:uiPriority="71"/>
+    <w:lsdException w:name="Colorful List Accent 1" w:uiPriority="72"/>
+    <w:lsdException w:name="Colorful Grid Accent 1" w:uiPriority="73"/>
+    <w:lsdException w:name="Light Shading Accent 2" w:uiPriority="60"/>
+    <w:lsdException w:name="Light List Accent 2" w:uiPriority="61"/>
+    <w:lsdException w:name="Light Grid Accent 2" w:uiPriority="62"/>
+    <w:lsdException w:name="Medium Shading 1 Accent 2" w:uiPriority="63"/>
+    <w:lsdException w:name="Medium Shading 2 Accent 2" w:uiPriority="64"/>
+    <w:lsdException w:name="Medium List 1 Accent 2" w:uiPriority="65"/>
+    <w:lsdException w:name="Medium List 2 Accent 2" w:uiPriority="66"/>
+    <w:lsdException w:name="Medium Grid 1 Accent 2" w:uiPriority="67"/>
+    <w:lsdException w:name="Medium Grid 2 Accent 2" w:uiPriority="68"/>
+    <w:lsdException w:name="Medium Grid 3 Accent 2" w:uiPriority="69"/>
+    <w:lsdException w:name="Dark List Accent 2" w:uiPriority="70"/>
+    <w:lsdException w:name="Colorful Shading Accent 2" w:uiPriority="71"/>
+    <w:lsdException w:name="Colorful List Accent 2" w:uiPriority="72"/>
+    <w:lsdException w:name="Colorful Grid Accent 2" w:uiPriority="73"/>
+    <w:lsdException w:name="Light Shading Accent 3" w:uiPriority="60"/>
+    <w:lsdException w:name="Light List Accent 3" w:uiPriority="61"/>
+    <w:lsdException w:name="Light Grid Accent 3" w:uiPriority="62"/>
+    <w:lsdException w:name="Medium Shading 1 Accent 3" w:uiPriority="63"/>
+    <w:lsdException w:name="Medium Shading 2 Accent 3" w:uiPriority="64"/>
+    <w:lsdException w:name="Medium List 1 Accent 3" w:uiPriority="65"/>
+    <w:lsdException w:name="Medium List 2 Accent 3" w:uiPriority="66"/>
+    <w:lsdException w:name="Medium Grid 1 Accent 3" w:uiPriority="67"/>
+    <w:lsdException w:name="Medium Grid 2 Accent 3" w:uiPriority="68"/>
+    <w:lsdException w:name="Medium Grid 3 Accent 3" w:uiPriority="69"/>
+    <w:lsdException w:name="Dark List Accent 3" w:uiPriority="70"/>
+    <w:lsdException w:name="Colorful Shading Accent 3" w:uiPriority="71"/>
+    <w:lsdException w:name="Colorful List Accent 3" w:uiPriority="72"/>
+    <w:lsdException w:name="Colorful Grid Accent 3" w:uiPriority="73"/>
+    <w:lsdException w:name="Light Shading Accent 4" w:uiPriority="60"/>
+    <w:lsdException w:name="Light List Accent 4" w:uiPriority="61"/>
+    <w:lsdException w:name="Light Grid Accent 4" w:uiPriority="62"/>
+    <w:lsdException w:name="Medium Shading 1 Accent 4" w:uiPriority="63"/>
+    <w:lsdException w:name="Medium Shading 2 Accent 4" w:uiPriority="64"/>
+    <w:lsdException w:name="Medium List 1 Accent 4" w:uiPriority="65"/>
+    <w:lsdException w:name="Medium List 2 Accent 4" w:uiPriority="66"/>
+    <w:lsdException w:name="Medium Grid 1 Accent 4" w:uiPriority="67"/>
+    <w:lsdException w:name="Medium Grid 2 Accent 4" w:uiPriority="68"/>
+    <w:lsdException w:name="Medium Grid 3 Accent 4" w:uiPriority="69"/>
+    <w:lsdException w:name="Dark List Accent 4" w:uiPriority="70"/>
+    <w:lsdException w:name="Colorful Shading Accent 4" w:uiPriority="71"/>
+    <w:lsdException w:name="Colorful List Accent 4" w:uiPriority="72"/>
+    <w:lsdException w:name="Colorful Grid Accent 4" w:uiPriority="73"/>
+    <w:lsdException w:name="Light Shading Accent 5" w:uiPriority="60"/>
+    <w:lsdException w:name="Light List Accent 5" w:uiPriority="61"/>
+    <w:lsdException w:name="Light Grid Accent 5" w:uiPriority="62"/>
+    <w:lsdException w:name="Medium Shading 1 Accent 5" w:uiPriority="63"/>
+    <w:lsdException w:name="Medium Shading 2 Accent 5" w:uiPriority="64"/>
+    <w:lsdException w:name="Medium List 1 Accent 5" w:uiPriority="65"/>
+    <w:lsdException w:name="Medium List 2 Accent 5" w:uiPriority="66"/>
+    <w:lsdException w:name="Medium Grid 1 Accent 5" w:uiPriority="67"/>
+    <w:lsdException w:name="Medium Grid 2 Accent 5" w:uiPriority="68"/>
+    <w:lsdException w:name="Medium Grid 3 Accent 5" w:uiPriority="69"/>
+    <w:lsdException w:name="Dark List Accent 5" w:uiPriority="70"/>
+    <w:lsdException w:name="Colorful Shading Accent 5" w:uiPriority="71"/>
+    <w:lsdException w:name="Colorful List Accent 5" w:uiPriority="72"/>
+    <w:lsdException w:name="Colorful Grid Accent 5" w:uiPriority="73"/>
+    <w:lsdException w:name="Light Shading Accent 6" w:uiPriority="60"/>
+    <w:lsdException w:name="Light List Accent 6" w:uiPriority="61"/>
+    <w:lsdException w:name="Light Grid Accent 6" w:uiPriority="62"/>
+    <w:lsdException w:name="Medium Shading 1 Accent 6" w:uiPriority="63"/>
+    <w:lsdException w:name="Medium Shading 2 Accent 6" w:uiPriority="64"/>
+    <w:lsdException w:name="Medium List 1 Accent 6" w:uiPriority="65"/>
+    <w:lsdException w:name="Medium List 2 Accent 6" w:uiPriority="66"/>
+    <w:lsdException w:name="Medium Grid 1 Accent 6" w:uiPriority="67"/>
+    <w:lsdException w:name="Medium Grid 2 Accent 6" w:uiPriority="68"/>
+    <w:lsdException w:name="Medium Grid 3 Accent 6" w:uiPriority="69"/>
+    <w:lsdException w:name="Dark List Accent 6" w:uiPriority="70"/>
+    <w:lsdException w:name="Colorful Shading Accent 6" w:uiPriority="71"/>
+    <w:lsdException w:name="Colorful List Accent 6" w:uiPriority="72"/>
+    <w:lsdException w:name="Colorful Grid Accent 6" w:uiPriority="73"/>
+    <w:lsdException w:name="Subtle Emphasis" w:uiPriority="19" w:qFormat="1"/>
+    <w:lsdException w:name="Intense Emphasis" w:uiPriority="21" w:qFormat="1"/>
+    <w:lsdException w:name="Subtle Reference" w:uiPriority="31" w:qFormat="1"/>
+    <w:lsdException w:name="Intense Reference" w:uiPriority="32" w:qFormat="1"/>
+    <w:lsdException w:name="Book Title" w:uiPriority="33" w:qFormat="1"/>
+    <w:lsdException w:name="Bibliography" w:semiHidden="1" w:uiPriority="37" w:unhideWhenUsed="1"/>
+    <w:lsdException w:name="TOC Heading" w:semiHidden="1" w:uiPriority="39" w:unhideWhenUsed="1" w:qFormat="1"/>
+    <w:lsdException w:name="Plain Table 1" w:uiPriority="41"/>
+    <w:lsdException w:name="Plain Table 2" w:uiPriority="42"/>
+    <w:lsdException w:name="Plain Table 3" w:uiPriority="43"/>
+    <w:lsdException w:name="Plain Table 4" w:uiPriority="44"/>
+    <w:lsdException w:name="Plain Table 5" w:uiPriority="45"/>
+    <w:lsdException w:name="Grid Table Light" w:uiPriority="40"/>
+    <w:lsdException w:name="Grid Table 1 Light" w:uiPriority="46"/>
+    <w:lsdException w:name="Grid Table 2" w:uiPriority="47"/>
+    <w:lsdException w:name="Grid Table 3" w:uiPriority="48"/>
+    <w:lsdException w:name="Grid Table 4" w:uiPriority="49"/>
+    <w:lsdException w:name="Grid Table 5 Dark" w:uiPriority="50"/>
+    <w:lsdException w:name="Grid Table 6 Colorful" w:uiPriority="51"/>
+    <w:lsdException w:name="Grid Table 7 Colorful" w:uiPriority="52"/>
+    <w:lsdException w:name="Grid Table 1 Light Accent 1" w:uiPriority="46"/>
+    <w:lsdException w:name="Grid Table 2 Accent 1" w:uiPriority="47"/>
+    <w:lsdException w:name="Grid Table 3 Accent 1" w:uiPriority="48"/>
+    <w:lsdException w:name="Grid Table 4 Accent 1" w:uiPriority="49"/>
+    <w:lsdException w:name="Grid Table 5 Dark Accent 1" w:uiPriority="50"/>
+    <w:lsdException w:name="Grid Table 6 Colorful Accent 1" w:uiPriority="51"/>
+    <w:lsdException w:name="Grid Table 7 Colorful Accent 1" w:uiPriority="52"/>
+    <w:lsdException w:name="Grid Table 1 Light Accent 2" w:uiPriority="46"/>
+    <w:lsdException w:name="Grid Table 2 Accent 2" w:uiPriority="47"/>
+    <w:lsdException w:name="Grid Table 3 Accent 2" w:uiPriority="48"/>
+    <w:lsdException w:name="Grid Table 4 Accent 2" w:uiPriority="49"/>
+    <w:lsdException w:name="Grid Table 5 Dark Accent 2" w:uiPriority="50"/>
+    <w:lsdException w:name="Grid Table 6 Colorful Accent 2" w:uiPriority="51"/>
+    <w:lsdException w:name="Grid Table 7 Colorful Accent 2" w:uiPriority="52"/>
+    <w:lsdException w:name="Grid Table 1 Light Accent 3" w:uiPriority="46"/>
+    <w:lsdException w:name="Grid Table 2 Accent 3" w:uiPriority="47"/>
+    <w:lsdException w:name="Grid Table 3 Accent 3" w:uiPriority="48"/>
+    <w:lsdException w:name="Grid Table 4 Accent 3" w:uiPriority="49"/>
+    <w:lsdException w:name="Grid Table 5 Dark Accent 3" w:uiPriority="50"/>
+    <w:lsdException w:name="Grid Table 6 Colorful Accent 3" w:uiPriority="51"/>
+    <w:lsdException w:name="Grid Table 7 Colorful Accent 3" w:uiPriority="52"/>
+    <w:lsdException w:name="Grid Table 1 Light Accent 4" w:uiPriority="46"/>
+    <w:lsdException w:name="Grid Table 2 Accent 4" w:uiPriority="47"/>
+    <w:lsdException w:name="Grid Table 3 Accent 4" w:uiPriority="48"/>
+    <w:lsdException w:name="Grid Table 4 Accent 4" w:uiPriority="49"/>
+    <w:lsdException w:name="Grid Table 5 Dark Accent 4" w:uiPriority="50"/>
+    <w:lsdException w:name="Grid Table 6 Colorful Accent 4" w:uiPriority="51"/>
+    <w:lsdException w:name="Grid Table 7 Colorful Accent 4" w:uiPriority="52"/>
+    <w:lsdException w:name="Grid Table 1 Light Accent 5" w:uiPriority="46"/>
+    <w:lsdException w:name="Grid Table 2 Accent 5" w:uiPriority="47"/>
+    <w:lsdException w:name="Grid Table 3 Accent 5" w:uiPriority="48"/>
+    <w:lsdException w:name="Grid Table 4 Accent 5" w:uiPriority="49"/>
+    <w:lsdException w:name="Grid Table 5 Dark Accent 5" w:uiPriority="50"/>
+    <w:lsdException w:name="Grid Table 6 Colorful Accent 5" w:uiPriority="51"/>
+    <w:lsdException w:name="Grid Table 7 Colorful Accent 5" w:uiPriority="52"/>
+    <w:lsdException w:name="Grid Table 1 Light Accent 6" w:uiPriority="46"/>
+    <w:lsdException w:name="Grid Table 2 Accent 6" w:uiPriority="47"/>
+    <w:lsdException w:name="Grid Table 3 Accent 6" w:uiPriority="48"/>
+    <w:lsdException w:name="Grid Table 4 Accent 6" w:uiPriority="49"/>
+    <w:lsdException w:name="Grid Table 5 Dark Accent 6" w:uiPriority="50"/>
+    <w:lsdException w:name="Grid Table 6 Colorful Accent 6" w:uiPriority="51"/>
+    <w:lsdException w:name="Grid Table 7 Colorful Accent 6" w:uiPriority="52"/>
+    <w:lsdException w:name="List Table 1 Light" w:uiPriority="46"/>
+    <w:lsdException w:name="List Table 2" w:uiPriority="47"/>
+    <w:lsdException w:name="List Table 3" w:uiPriority="48"/>
+    <w:lsdException w:name="List Table 4" w:uiPriority="49"/>
+    <w:lsdException w:name="List Table 5 Dark" w:uiPriority="50"/>
+    <w:lsdException w:name="List Table 6 Colorful" w:uiPriority="51"/>
+    <w:lsdException w:name="List Table 7 Colorful" w:uiPriority="52"/>
+    <w:lsdException w:name="List Table 1 Light Accent 1" w:uiPriority="46"/>
+    <w:lsdException w:name="List Table 2 Accent 1" w:uiPriority="47"/>
+    <w:lsdException w:name="List Table 3 Accent 1" w:uiPriority="48"/>
+    <w:lsdException w:name="List Table 4 Accent 1" w:uiPriority="49"/>
+    <w:lsdException w:name="List Table 5 Dark Accent 1" w:uiPriority="50"/>
+    <w:lsdException w:name="List Table 6 Colorful Accent 1" w:uiPriority="51"/>
+    <w:lsdException w:name="List Table 7 Colorful Accent 1" w:uiPriority="52"/>
+    <w:lsdException w:name="List Table 1 Light Accent 2" w:uiPriority="46"/>
+    <w:lsdException w:name="List Table 2 Accent 2" w:uiPriority="47"/>
+    <w:lsdException w:name="List Table 3 Accent 2" w:uiPriority="48"/>
+    <w:lsdException w:name="List Table 4 Accent 2" w:uiPriority="49"/>
+    <w:lsdException w:name="List Table 5 Dark Accent 2" w:uiPriority="50"/>
+    <w:lsdException w:name="List Table 6 Colorful Accent 2" w:uiPriority="51"/>
+    <w:lsdException w:name="List Table 7 Colorful Accent 2" w:uiPriority="52"/>
+    <w:lsdException w:name="List Table 1 Light Accent 3" w:uiPriority="46"/>
+    <w:lsdException w:name="List Table 2 Accent 3" w:uiPriority="47"/>
+    <w:lsdException w:name="List Table 3 Accent 3" w:uiPriority="48"/>
+    <w:lsdException w:name="List Table 4 Accent 3" w:uiPriority="49"/>
+    <w:lsdException w:name="List Table 5 Dark Accent 3" w:uiPriority="50"/>
+    <w:lsdException w:name="List Table 6 Colorful Accent 3" w:uiPriority="51"/>
+    <w:lsdException w:name="List Table 7 Colorful Accent 3" w:uiPriority="52"/>
+    <w:lsdException w:name="List Table 1 Light Accent 4" w:uiPriority="46"/>
+    <w:lsdException w:name="List Table 2 Accent 4" w:uiPriority="47"/>
+    <w:lsdException w:name="List Table 3 Accent 4" w:uiPriority="48"/>
+    <w:lsdException w:name="List Table 4 Accent 4" w:uiPriority="49"/>
+    <w:lsdException w:name="List Table 5 Dark Accent 4" w:uiPriority="50"/>
+    <w:lsdException w:name="List Table 6 Colorful Accent 4" w:uiPriority="51"/>
+    <w:lsdException w:name="List Table 7 Colorful Accent 4" w:uiPriority="52"/>
+    <w:lsdException w:name="List Table 1 Light Accent 5" w:uiPriority="46"/>
+    <w:lsdException w:name="List Table 2 Accent 5" w:uiPriority="47"/>
+    <w:lsdException w:name="List Table 3 Accent 5" w:uiPriority="48"/>
+    <w:lsdException w:name="List Table 4 Accent 5" w:uiPriority="49"/>
+    <w:lsdException w:name="List Table 5 Dark Accent 5" w:uiPriority="50"/>
+    <w:lsdException w:name="List Table 6 Colorful Accent 5" w:uiPriority="51"/>
+    <w:lsdException w:name="List Table 7 Colorful Accent 5" w:uiPriority="52"/>
+    <w:lsdException w:name="List Table 1 Light Accent 6" w:uiPriority="46"/>
+    <w:lsdException w:name="List Table 2 Accent 6" w:uiPriority="47"/>
+    <w:lsdException w:name="List Table 3 Accent 6" w:uiPriority="48"/>
+    <w:lsdException w:name="List Table 4 Accent 6" w:uiPriority="49"/>
+    <w:lsdException w:name="List Table 5 Dark Accent 6" w:uiPriority="50"/>
+    <w:lsdException w:name="List Table 6 Colorful Accent 6" w:uiPriority="51"/>
+    <w:lsdException w:name="List Table 7 Colorful Accent 6" w:uiPriority="52"/>
   </w:latentStyles>
   <w:style w:type="paragraph" w:default="1" w:styleId="Standard">
     <w:name w:val="Normal"/>
@@ -12375,7 +14913,6 @@
     <w:uiPriority w:val="99"/>
     <w:semiHidden/>
     <w:unhideWhenUsed/>
-    <w:qFormat/>
     <w:tblPr>
       <w:tblInd w:w="0" w:type="dxa"/>
       <w:tblCellMar>
@@ -12578,6 +15115,74 @@
     <w:rPr>
       <w:color w:val="800080" w:themeColor="followedHyperlink"/>
       <w:u w:val="single"/>
+    </w:rPr>
+  </w:style>
+  <w:style w:type="character" w:styleId="Kommentarzeichen">
+    <w:name w:val="annotation reference"/>
+    <w:basedOn w:val="Absatz-Standardschriftart"/>
+    <w:uiPriority w:val="99"/>
+    <w:semiHidden/>
+    <w:unhideWhenUsed/>
+    <w:rsid w:val="00027B08"/>
+    <w:rPr>
+      <w:sz w:val="16"/>
+      <w:szCs w:val="16"/>
+    </w:rPr>
+  </w:style>
+  <w:style w:type="paragraph" w:styleId="Kommentartext">
+    <w:name w:val="annotation text"/>
+    <w:basedOn w:val="Standard"/>
+    <w:link w:val="KommentartextZchn"/>
+    <w:uiPriority w:val="99"/>
+    <w:semiHidden/>
+    <w:unhideWhenUsed/>
+    <w:rsid w:val="00027B08"/>
+    <w:pPr>
+      <w:spacing w:line="240" w:lineRule="auto"/>
+    </w:pPr>
+    <w:rPr>
+      <w:sz w:val="20"/>
+      <w:szCs w:val="20"/>
+    </w:rPr>
+  </w:style>
+  <w:style w:type="character" w:customStyle="1" w:styleId="KommentartextZchn">
+    <w:name w:val="Kommentartext Zchn"/>
+    <w:basedOn w:val="Absatz-Standardschriftart"/>
+    <w:link w:val="Kommentartext"/>
+    <w:uiPriority w:val="99"/>
+    <w:semiHidden/>
+    <w:rsid w:val="00027B08"/>
+    <w:rPr>
+      <w:sz w:val="20"/>
+      <w:szCs w:val="20"/>
+    </w:rPr>
+  </w:style>
+  <w:style w:type="paragraph" w:styleId="Kommentarthema">
+    <w:name w:val="annotation subject"/>
+    <w:basedOn w:val="Kommentartext"/>
+    <w:next w:val="Kommentartext"/>
+    <w:link w:val="KommentarthemaZchn"/>
+    <w:uiPriority w:val="99"/>
+    <w:semiHidden/>
+    <w:unhideWhenUsed/>
+    <w:rsid w:val="00027B08"/>
+    <w:rPr>
+      <w:b/>
+      <w:bCs/>
+    </w:rPr>
+  </w:style>
+  <w:style w:type="character" w:customStyle="1" w:styleId="KommentarthemaZchn">
+    <w:name w:val="Kommentarthema Zchn"/>
+    <w:basedOn w:val="KommentartextZchn"/>
+    <w:link w:val="Kommentarthema"/>
+    <w:uiPriority w:val="99"/>
+    <w:semiHidden/>
+    <w:rsid w:val="00027B08"/>
+    <w:rPr>
+      <w:b/>
+      <w:bCs/>
+      <w:sz w:val="20"/>
+      <w:szCs w:val="20"/>
     </w:rPr>
   </w:style>
 </w:styles>
@@ -12864,4 +15469,16 @@
   <a:objectDefaults/>
   <a:extraClrSchemeLst/>
 </a:theme>
+</file>
+
+<file path=customXml/item1.xml><?xml version="1.0" encoding="utf-8"?>
+<b:Sources xmlns:b="http://schemas.openxmlformats.org/officeDocument/2006/bibliography" xmlns="http://schemas.openxmlformats.org/officeDocument/2006/bibliography" SelectedStyle="\APASixthEditionOfficeOnline.xsl" StyleName="APA" Version="6"/>
+</file>
+
+<file path=customXml/itemProps1.xml><?xml version="1.0" encoding="utf-8"?>
+<ds:datastoreItem xmlns:ds="http://schemas.openxmlformats.org/officeDocument/2006/customXml" ds:itemID="{15AACCCF-A08F-4CC2-BA6C-9CE6E7F926AA}">
+  <ds:schemaRefs>
+    <ds:schemaRef ds:uri="http://schemas.openxmlformats.org/officeDocument/2006/bibliography"/>
+  </ds:schemaRefs>
+</ds:datastoreItem>
 </file>